--- a/Fase 1/Evidencias Grupales/1.5_GuiaEstudiante_Fase 1_Definicion Proyecto APT.docx
+++ b/Fase 1/Evidencias Grupales/1.5_GuiaEstudiante_Fase 1_Definicion Proyecto APT.docx
@@ -338,7 +338,7 @@
         <w:widowControl w:val="1"/>
         <w:numPr>
           <w:ilvl w:val="0"/>
-          <w:numId w:val="1"/>
+          <w:numId w:val="3"/>
         </w:numPr>
         <w:pBdr>
           <w:top w:space="0" w:sz="0" w:val="nil"/>
@@ -682,8 +682,10 @@
             </w:pPr>
             <w:r>
               <w:rPr>
-                <w:rtl w:val="0"/>
-              </w:rPr>
+                <w:b w:val="1"/>
+                <w:rtl w:val="0"/>
+              </w:rPr>
+              <w:t xml:space="preserve">Ingenieria en informatica</w:t>
             </w:r>
           </w:p>
         </w:tc>
@@ -727,8 +729,10 @@
             </w:pPr>
             <w:r>
               <w:rPr>
-                <w:rtl w:val="0"/>
-              </w:rPr>
+                <w:b w:val="1"/>
+                <w:rtl w:val="0"/>
+              </w:rPr>
+              <w:t xml:space="preserve">San Joaquin</w:t>
             </w:r>
           </w:p>
         </w:tc>
@@ -1008,14 +1012,13 @@
             </w:pPr>
             <w:r>
               <w:rPr>
-                <w:rFonts w:ascii="Calibri" w:cs="Calibri" w:eastAsia="Calibri" w:hAnsi="Calibri"/>
                 <w:i w:val="1"/>
                 <w:color w:val="548dd4"/>
                 <w:sz w:val="20"/>
                 <w:szCs w:val="20"/>
                 <w:rtl w:val="0"/>
               </w:rPr>
-              <w:t xml:space="preserve">Menciona la(s) área(s) de desempeño de tu Plan de Estudio que vas a abordar en tu Proyecto APT.</w:t>
+              <w:t xml:space="preserve">Desarrollo de Software, Gestión de Proyectos, Integración de Sistemas</w:t>
             </w:r>
             <w:r>
               <w:rPr>
@@ -1072,24 +1075,61 @@
           <w:p>
             <w:pPr>
               <w:rPr>
-                <w:b w:val="1"/>
-              </w:rPr>
-            </w:pPr>
-            <w:r>
-              <w:rPr>
-                <w:rFonts w:ascii="Calibri" w:cs="Calibri" w:eastAsia="Calibri" w:hAnsi="Calibri"/>
                 <w:i w:val="1"/>
                 <w:color w:val="548dd4"/>
                 <w:sz w:val="20"/>
                 <w:szCs w:val="20"/>
-                <w:rtl w:val="0"/>
-              </w:rPr>
-              <w:t xml:space="preserve">Menciona las competencias de tu Plan de Estudio que vas a abordar en tu Proyecto APT.</w:t>
-            </w:r>
-            <w:r>
-              <w:rPr>
-                <w:rtl w:val="0"/>
-              </w:rPr>
+              </w:rPr>
+            </w:pPr>
+            <w:r>
+              <w:rPr>
+                <w:i w:val="1"/>
+                <w:color w:val="548dd4"/>
+                <w:sz w:val="20"/>
+                <w:szCs w:val="20"/>
+                <w:rtl w:val="0"/>
+              </w:rPr>
+              <w:t xml:space="preserve">Desarrollo de soluciones de software utilizando técnicas que sistematicen el proceso de desarrollo y mantenimiento.</w:t>
+            </w:r>
+          </w:p>
+          <w:p>
+            <w:pPr>
+              <w:rPr>
+                <w:i w:val="1"/>
+                <w:color w:val="548dd4"/>
+                <w:sz w:val="20"/>
+                <w:szCs w:val="20"/>
+              </w:rPr>
+            </w:pPr>
+            <w:r>
+              <w:rPr>
+                <w:i w:val="1"/>
+                <w:color w:val="548dd4"/>
+                <w:sz w:val="20"/>
+                <w:szCs w:val="20"/>
+                <w:rtl w:val="0"/>
+              </w:rPr>
+              <w:t xml:space="preserve">Gestión de proyectos informáticos, ofreciendo alternativas para la toma de decisiones.</w:t>
+            </w:r>
+          </w:p>
+          <w:p>
+            <w:pPr>
+              <w:rPr>
+                <w:i w:val="1"/>
+                <w:color w:val="548dd4"/>
+                <w:sz w:val="20"/>
+                <w:szCs w:val="20"/>
+              </w:rPr>
+            </w:pPr>
+            <w:r>
+              <w:rPr>
+                <w:i w:val="1"/>
+                <w:color w:val="548dd4"/>
+                <w:sz w:val="20"/>
+                <w:szCs w:val="20"/>
+                <w:rtl w:val="0"/>
+              </w:rPr>
+              <w:t xml:space="preserve">Construcción de modelos de datos para soportar requerimientos de la organización.</w:t>
             </w:r>
           </w:p>
         </w:tc>
@@ -1329,37 +1369,10 @@
           </w:tcPr>
           <w:p>
             <w:pPr>
-              <w:jc w:val="both"/>
-              <w:rPr>
-                <w:rFonts w:ascii="Calibri" w:cs="Calibri" w:eastAsia="Calibri" w:hAnsi="Calibri"/>
-                <w:i w:val="1"/>
-                <w:color w:val="548dd4"/>
-                <w:sz w:val="20"/>
-                <w:szCs w:val="20"/>
-              </w:rPr>
-            </w:pPr>
-            <w:r>
-              <w:rPr>
-                <w:rFonts w:ascii="Calibri" w:cs="Calibri" w:eastAsia="Calibri" w:hAnsi="Calibri"/>
-                <w:i w:val="1"/>
-                <w:color w:val="548dd4"/>
-                <w:sz w:val="20"/>
-                <w:szCs w:val="20"/>
-                <w:rtl w:val="0"/>
-              </w:rPr>
-              <w:t xml:space="preserve">Todo proyecto, ya sea una innovación, producto, servicio, etc., pretende dar respuesta a una situación o problemática. Señala qué problema busca solucionar tu proyecto y la relevancia que tiene para el campo laboral de tu carrera. También menciona el contexto en que esta problemática se sitúa (lugar, a quienes impactaría, etc.). Es importante que esta problemática sea relevante en el contexto de la profesión, siendo su resolución un aporte real o simulado a la organización u entorno en el que se sitúa. Algunas preguntas que pueden ayudarte a responder este apartado son: </w:t>
-            </w:r>
-          </w:p>
-          <w:p>
-            <w:pPr>
               <w:keepNext w:val="0"/>
               <w:keepLines w:val="0"/>
               <w:pageBreakBefore w:val="0"/>
               <w:widowControl w:val="1"/>
-              <w:numPr>
-                <w:ilvl w:val="0"/>
-                <w:numId w:val="3"/>
-              </w:numPr>
               <w:pBdr>
                 <w:top w:space="0" w:sz="0" w:val="nil"/>
                 <w:left w:space="0" w:sz="0" w:val="nil"/>
@@ -1368,8 +1381,8 @@
                 <w:between w:space="0" w:sz="0" w:val="nil"/>
               </w:pBdr>
               <w:shd w:fill="auto" w:val="clear"/>
-              <w:spacing w:after="0" w:before="0" w:line="259" w:lineRule="auto"/>
-              <w:ind w:left="720" w:right="0" w:hanging="360"/>
+              <w:spacing w:after="160" w:before="0" w:line="259" w:lineRule="auto"/>
+              <w:ind w:left="0" w:right="0" w:firstLine="0"/>
               <w:jc w:val="both"/>
               <w:rPr>
                 <w:rFonts w:ascii="Calibri" w:cs="Calibri" w:eastAsia="Calibri" w:hAnsi="Calibri"/>
@@ -1387,184 +1400,18 @@
             </w:pPr>
             <w:r>
               <w:rPr>
-                <w:rFonts w:ascii="Calibri" w:cs="Calibri" w:eastAsia="Calibri" w:hAnsi="Calibri"/>
-                <w:b w:val="0"/>
                 <w:i w:val="1"/>
-                <w:smallCaps w:val="0"/>
-                <w:strike w:val="0"/>
                 <w:color w:val="548dd4"/>
                 <w:sz w:val="20"/>
                 <w:szCs w:val="20"/>
-                <w:u w:val="none"/>
-                <w:shd w:fill="auto" w:val="clear"/>
-                <w:vertAlign w:val="baseline"/>
-                <w:rtl w:val="0"/>
-              </w:rPr>
-              <w:t xml:space="preserve">¿Por qué escogiste este tema? ¿Por qué es relevante este tema para el campo laboral de tu carrera?</w:t>
-            </w:r>
-          </w:p>
-          <w:p>
-            <w:pPr>
-              <w:keepNext w:val="0"/>
-              <w:keepLines w:val="0"/>
-              <w:pageBreakBefore w:val="0"/>
-              <w:widowControl w:val="1"/>
-              <w:numPr>
-                <w:ilvl w:val="0"/>
-                <w:numId w:val="3"/>
-              </w:numPr>
-              <w:pBdr>
-                <w:top w:space="0" w:sz="0" w:val="nil"/>
-                <w:left w:space="0" w:sz="0" w:val="nil"/>
-                <w:bottom w:space="0" w:sz="0" w:val="nil"/>
-                <w:right w:space="0" w:sz="0" w:val="nil"/>
-                <w:between w:space="0" w:sz="0" w:val="nil"/>
-              </w:pBdr>
-              <w:shd w:fill="auto" w:val="clear"/>
-              <w:spacing w:after="0" w:before="0" w:line="259" w:lineRule="auto"/>
-              <w:ind w:left="720" w:right="0" w:hanging="360"/>
-              <w:jc w:val="both"/>
-              <w:rPr>
-                <w:rFonts w:ascii="Calibri" w:cs="Calibri" w:eastAsia="Calibri" w:hAnsi="Calibri"/>
-                <w:b w:val="1"/>
-                <w:i w:val="1"/>
-                <w:smallCaps w:val="0"/>
-                <w:strike w:val="0"/>
-                <w:color w:val="548dd4"/>
-                <w:sz w:val="20"/>
-                <w:szCs w:val="20"/>
-                <w:u w:val="none"/>
-                <w:shd w:fill="auto" w:val="clear"/>
-                <w:vertAlign w:val="baseline"/>
-              </w:rPr>
-            </w:pPr>
-            <w:r>
-              <w:rPr>
-                <w:rFonts w:ascii="Calibri" w:cs="Calibri" w:eastAsia="Calibri" w:hAnsi="Calibri"/>
-                <w:b w:val="0"/>
-                <w:i w:val="1"/>
-                <w:smallCaps w:val="0"/>
-                <w:strike w:val="0"/>
-                <w:color w:val="548dd4"/>
-                <w:sz w:val="20"/>
-                <w:szCs w:val="20"/>
-                <w:u w:val="none"/>
-                <w:shd w:fill="auto" w:val="clear"/>
-                <w:vertAlign w:val="baseline"/>
-                <w:rtl w:val="0"/>
-              </w:rPr>
-              <w:t xml:space="preserve">¿Dónde se ubica la situación que vas a abordar? (Ej.: País, región, comuna o institución) ¿Cuáles son las características principales de ese lugar? </w:t>
-            </w:r>
-            <w:r>
-              <w:rPr>
-                <w:rtl w:val="0"/>
-              </w:rPr>
-            </w:r>
-          </w:p>
-          <w:p>
-            <w:pPr>
-              <w:keepNext w:val="0"/>
-              <w:keepLines w:val="0"/>
-              <w:pageBreakBefore w:val="0"/>
-              <w:widowControl w:val="1"/>
-              <w:numPr>
-                <w:ilvl w:val="0"/>
-                <w:numId w:val="3"/>
-              </w:numPr>
-              <w:pBdr>
-                <w:top w:space="0" w:sz="0" w:val="nil"/>
-                <w:left w:space="0" w:sz="0" w:val="nil"/>
-                <w:bottom w:space="0" w:sz="0" w:val="nil"/>
-                <w:right w:space="0" w:sz="0" w:val="nil"/>
-                <w:between w:space="0" w:sz="0" w:val="nil"/>
-              </w:pBdr>
-              <w:shd w:fill="auto" w:val="clear"/>
-              <w:spacing w:after="0" w:before="0" w:line="259" w:lineRule="auto"/>
-              <w:ind w:left="720" w:right="0" w:hanging="360"/>
-              <w:jc w:val="both"/>
-              <w:rPr>
-                <w:rFonts w:ascii="Calibri" w:cs="Calibri" w:eastAsia="Calibri" w:hAnsi="Calibri"/>
-                <w:b w:val="0"/>
-                <w:i w:val="1"/>
-                <w:smallCaps w:val="0"/>
-                <w:strike w:val="0"/>
-                <w:color w:val="548dd4"/>
-                <w:sz w:val="20"/>
-                <w:szCs w:val="20"/>
-                <w:u w:val="none"/>
-                <w:shd w:fill="auto" w:val="clear"/>
-                <w:vertAlign w:val="baseline"/>
-              </w:rPr>
-            </w:pPr>
-            <w:r>
-              <w:rPr>
-                <w:rFonts w:ascii="Calibri" w:cs="Calibri" w:eastAsia="Calibri" w:hAnsi="Calibri"/>
-                <w:b w:val="0"/>
-                <w:i w:val="1"/>
-                <w:smallCaps w:val="0"/>
-                <w:strike w:val="0"/>
-                <w:color w:val="548dd4"/>
-                <w:sz w:val="20"/>
-                <w:szCs w:val="20"/>
-                <w:u w:val="none"/>
-                <w:shd w:fill="auto" w:val="clear"/>
-                <w:vertAlign w:val="baseline"/>
-                <w:rtl w:val="0"/>
-              </w:rPr>
-              <w:t xml:space="preserve">¿A quiénes afecta o impacta la situación que vas a abordar? (Ej.: Grupo etario, usuarios de algún servicio, etc.).</w:t>
-            </w:r>
-          </w:p>
-          <w:p>
-            <w:pPr>
-              <w:keepNext w:val="0"/>
-              <w:keepLines w:val="0"/>
-              <w:pageBreakBefore w:val="0"/>
-              <w:widowControl w:val="1"/>
-              <w:numPr>
-                <w:ilvl w:val="0"/>
-                <w:numId w:val="3"/>
-              </w:numPr>
-              <w:pBdr>
-                <w:top w:space="0" w:sz="0" w:val="nil"/>
-                <w:left w:space="0" w:sz="0" w:val="nil"/>
-                <w:bottom w:space="0" w:sz="0" w:val="nil"/>
-                <w:right w:space="0" w:sz="0" w:val="nil"/>
-                <w:between w:space="0" w:sz="0" w:val="nil"/>
-              </w:pBdr>
-              <w:shd w:fill="auto" w:val="clear"/>
-              <w:spacing w:after="160" w:before="0" w:line="259" w:lineRule="auto"/>
-              <w:ind w:left="720" w:right="0" w:hanging="360"/>
-              <w:jc w:val="both"/>
-              <w:rPr>
-                <w:rFonts w:ascii="Calibri" w:cs="Calibri" w:eastAsia="Calibri" w:hAnsi="Calibri"/>
-                <w:b w:val="0"/>
-                <w:i w:val="1"/>
-                <w:smallCaps w:val="0"/>
-                <w:strike w:val="0"/>
-                <w:color w:val="548dd4"/>
-                <w:sz w:val="20"/>
-                <w:szCs w:val="20"/>
-                <w:u w:val="none"/>
-                <w:shd w:fill="auto" w:val="clear"/>
-                <w:vertAlign w:val="baseline"/>
-              </w:rPr>
-            </w:pPr>
-            <w:r>
-              <w:rPr>
-                <w:rFonts w:ascii="Calibri" w:cs="Calibri" w:eastAsia="Calibri" w:hAnsi="Calibri"/>
-                <w:b w:val="0"/>
-                <w:i w:val="1"/>
-                <w:smallCaps w:val="0"/>
-                <w:strike w:val="0"/>
-                <w:color w:val="548dd4"/>
-                <w:sz w:val="20"/>
-                <w:szCs w:val="20"/>
-                <w:u w:val="none"/>
-                <w:shd w:fill="auto" w:val="clear"/>
-                <w:vertAlign w:val="baseline"/>
-                <w:rtl w:val="0"/>
-              </w:rPr>
-              <w:t xml:space="preserve">¿Cuál sería el aporte de valor (real o simulado) de tu Proyecto APT para el contexto laboral y/o social en que se situaría?</w:t>
+                <w:rtl w:val="0"/>
+              </w:rPr>
+              <w:t xml:space="preserve">El proyecto "BioFit Advisor" tiene como objetivo desarrollar una aplicación innovadora de salud y bienestar que utiliza inteligencia artificial para generar rutinas de ejercicio y planes de nutrición personalizados. Este proyecto aborda la problemática de la falta de acceso a planes de salud personalizados y económicos, que son críticos en un mundo donde la salud física es cada vez más prioritaria. La app impactará principalmente a usuarios que buscan mejorar su estado físico y salud general. El valor agregado de este proyecto reside en su capacidad para ofrecer recomendaciones precisas y adaptadas, mejorando la calidad de vida de sus usuarios mediante el uso de tecnología avanzada en un contexto accesible y adaptable.</w:t>
+            </w:r>
+            <w:r>
+              <w:rPr>
+                <w:rtl w:val="0"/>
+              </w:rPr>
             </w:r>
           </w:p>
         </w:tc>
@@ -1708,7 +1555,6 @@
             <w:pPr>
               <w:jc w:val="both"/>
               <w:rPr>
-                <w:rFonts w:ascii="Calibri" w:cs="Calibri" w:eastAsia="Calibri" w:hAnsi="Calibri"/>
                 <w:i w:val="1"/>
                 <w:color w:val="548dd4"/>
                 <w:sz w:val="20"/>
@@ -1717,38 +1563,34 @@
             </w:pPr>
             <w:r>
               <w:rPr>
-                <w:rFonts w:ascii="Calibri" w:cs="Calibri" w:eastAsia="Calibri" w:hAnsi="Calibri"/>
                 <w:i w:val="1"/>
                 <w:color w:val="548dd4"/>
                 <w:sz w:val="20"/>
                 <w:szCs w:val="20"/>
                 <w:rtl w:val="0"/>
               </w:rPr>
-              <w:t xml:space="preserve">Justifica cómo se relaciona tu Proyecto APT con el perfil de egreso de tu carrera y, en particular, con las competencias del perfil de egreso que seleccionaste anteriormente. </w:t>
+              <w:t xml:space="preserve">El proyecto "BioFit Advisor" se relaciona estrechamente con el perfil de egreso de nuestra carrera, ya que integra múltiples competencias fundamentales que son esenciales para abordar problemáticas del mundo real en el ámbito de la tecnología y la salud. Como grupo, hemos seleccionado competencias clave de desarrollo de software, gestión de proyectos y modelado de datos, que son pilares en nuestra formación académica y profesional.</w:t>
             </w:r>
           </w:p>
           <w:p>
             <w:pPr>
               <w:jc w:val="both"/>
               <w:rPr>
-                <w:rFonts w:ascii="Calibri" w:cs="Calibri" w:eastAsia="Calibri" w:hAnsi="Calibri"/>
                 <w:i w:val="1"/>
                 <w:color w:val="548dd4"/>
                 <w:sz w:val="20"/>
                 <w:szCs w:val="20"/>
-                <w:highlight w:val="yellow"/>
-              </w:rPr>
-            </w:pPr>
-            <w:r>
-              <w:rPr>
-                <w:rFonts w:ascii="Calibri" w:cs="Calibri" w:eastAsia="Calibri" w:hAnsi="Calibri"/>
+              </w:rPr>
+            </w:pPr>
+            <w:r>
+              <w:rPr>
                 <w:i w:val="1"/>
                 <w:color w:val="548dd4"/>
                 <w:sz w:val="20"/>
                 <w:szCs w:val="20"/>
                 <w:rtl w:val="0"/>
               </w:rPr>
-              <w:t xml:space="preserve">¿De qué manera se relaciona el Proyecto APT con el perfil de egreso de tu carrera? ¿De qué manera son necesarias las competencias que seleccionaste para resolver la problemática a trabajar? </w:t>
+              <w:t xml:space="preserve">Nuestro proyecto requiere la aplicación de competencias en desarrollo de software para construir una aplicación robusta y escalable que pueda manejar grandes volúmenes de datos de los usuarios de manera eficiente. Esta competencia es crucial para garantizar que la app funcione correctamente, proporcionando rutinas de ejercicio y planes de nutrición personalizados basados en datos precisos. Además, la competencia en gestión de proyectos nos permite planificar, ejecutar y supervisar cada fase del desarrollo del proyecto, asegurando que cumplamos con los objetivos propuestos dentro del tiempo y los recursos disponibles.</w:t>
             </w:r>
             <w:r>
               <w:rPr>
@@ -1791,9 +1633,10 @@
           </w:tcPr>
           <w:p>
             <w:pPr>
+              <w:spacing w:after="240" w:lineRule="auto"/>
               <w:jc w:val="both"/>
               <w:rPr>
-                <w:rFonts w:ascii="Calibri" w:cs="Calibri" w:eastAsia="Calibri" w:hAnsi="Calibri"/>
+                <w:b w:val="1"/>
                 <w:i w:val="1"/>
                 <w:color w:val="548dd4"/>
                 <w:sz w:val="20"/>
@@ -1802,43 +1645,128 @@
             </w:pPr>
             <w:r>
               <w:rPr>
-                <w:rFonts w:ascii="Calibri" w:cs="Calibri" w:eastAsia="Calibri" w:hAnsi="Calibri"/>
+                <w:b w:val="1"/>
                 <w:i w:val="1"/>
                 <w:color w:val="548dd4"/>
                 <w:sz w:val="20"/>
                 <w:szCs w:val="20"/>
                 <w:rtl w:val="0"/>
               </w:rPr>
-              <w:t xml:space="preserve">Señala cómo se relaciona el Proyecto APT que propones con tus intereses profesionales.</w:t>
-            </w:r>
-          </w:p>
-          <w:p>
-            <w:pPr>
+              <w:t xml:space="preserve">Relación con los Intereses Profesionales</w:t>
+            </w:r>
+          </w:p>
+          <w:p>
+            <w:pPr>
+              <w:spacing w:after="240" w:before="240" w:lineRule="auto"/>
               <w:jc w:val="both"/>
               <w:rPr>
-                <w:rFonts w:ascii="Calibri" w:cs="Calibri" w:eastAsia="Calibri" w:hAnsi="Calibri"/>
                 <w:i w:val="1"/>
                 <w:color w:val="548dd4"/>
                 <w:sz w:val="20"/>
                 <w:szCs w:val="20"/>
-                <w:highlight w:val="yellow"/>
-              </w:rPr>
-            </w:pPr>
-            <w:r>
-              <w:rPr>
-                <w:rFonts w:ascii="Calibri" w:cs="Calibri" w:eastAsia="Calibri" w:hAnsi="Calibri"/>
+              </w:rPr>
+            </w:pPr>
+            <w:r>
+              <w:rPr>
                 <w:i w:val="1"/>
                 <w:color w:val="548dd4"/>
                 <w:sz w:val="20"/>
                 <w:szCs w:val="20"/>
                 <w:rtl w:val="0"/>
               </w:rPr>
-              <w:t xml:space="preserve">¿Cuáles son tus intereses profesionales?  ¿Qué aspectos de tus intereses profesionales se ven reflejados en tu Proyecto APT? Realizar este Proyecto APT, ¿de qué manera va a contribuir a tu desarrollo profesional? </w:t>
-            </w:r>
-            <w:r>
-              <w:rPr>
-                <w:rtl w:val="0"/>
-              </w:rPr>
+              <w:t xml:space="preserve">El proyecto "BioFit Advisor" se alinea directamente con los intereses profesionales de nuestro grupo, ya que todos compartimos un enfoque hacia la tecnología aplicada al bienestar y la salud. Nuestros intereses profesionales se centran en el desarrollo de software innovador, la integración de tecnologías emergentes como la inteligencia artificial, y la creación de soluciones que tengan un impacto positivo en la sociedad. Este proyecto nos permite explorar y aplicar estas áreas de interés de manera práctica y efectiva.</w:t>
+            </w:r>
+          </w:p>
+          <w:p>
+            <w:pPr>
+              <w:spacing w:after="240" w:before="240" w:lineRule="auto"/>
+              <w:jc w:val="both"/>
+              <w:rPr>
+                <w:b w:val="1"/>
+                <w:i w:val="1"/>
+                <w:color w:val="548dd4"/>
+                <w:sz w:val="20"/>
+                <w:szCs w:val="20"/>
+              </w:rPr>
+            </w:pPr>
+            <w:r>
+              <w:rPr>
+                <w:b w:val="1"/>
+                <w:i w:val="1"/>
+                <w:color w:val="548dd4"/>
+                <w:sz w:val="20"/>
+                <w:szCs w:val="20"/>
+                <w:rtl w:val="0"/>
+              </w:rPr>
+              <w:t xml:space="preserve">Intereses Profesionales y su Reflejo en el Proyecto APT:</w:t>
+            </w:r>
+          </w:p>
+          <w:p>
+            <w:pPr>
+              <w:spacing w:after="240" w:before="240" w:lineRule="auto"/>
+              <w:jc w:val="both"/>
+              <w:rPr>
+                <w:i w:val="1"/>
+                <w:color w:val="548dd4"/>
+                <w:sz w:val="20"/>
+                <w:szCs w:val="20"/>
+              </w:rPr>
+            </w:pPr>
+            <w:r>
+              <w:rPr>
+                <w:i w:val="1"/>
+                <w:color w:val="548dd4"/>
+                <w:sz w:val="20"/>
+                <w:szCs w:val="20"/>
+                <w:rtl w:val="0"/>
+              </w:rPr>
+              <w:t xml:space="preserve">Como equipo, nuestros intereses profesionales incluyen el desarrollo de software full stack, la gestión y análisis de datos, la integración de tecnologías avanzadas como el aprendizaje automático y la inteligencia artificial, y la gestión de proyectos tecnológicos. El proyecto "BioFit Advisor" refleja estos intereses al requerir el diseño y desarrollo de una aplicación compleja que utiliza inteligencia artificial para personalizar planes de salud, lo que nos permite aplicar y expandir nuestros conocimientos en estas áreas. Además, trabajar en un proyecto que tiene como objetivo mejorar la salud y el bienestar de las personas refuerza nuestro compromiso de utilizar la tecnología para generar un impacto positivo en la comunidad.</w:t>
+            </w:r>
+          </w:p>
+          <w:p>
+            <w:pPr>
+              <w:spacing w:after="240" w:before="240" w:lineRule="auto"/>
+              <w:jc w:val="both"/>
+              <w:rPr>
+                <w:b w:val="1"/>
+                <w:i w:val="1"/>
+                <w:color w:val="548dd4"/>
+                <w:sz w:val="20"/>
+                <w:szCs w:val="20"/>
+              </w:rPr>
+            </w:pPr>
+            <w:r>
+              <w:rPr>
+                <w:b w:val="1"/>
+                <w:i w:val="1"/>
+                <w:color w:val="548dd4"/>
+                <w:sz w:val="20"/>
+                <w:szCs w:val="20"/>
+                <w:rtl w:val="0"/>
+              </w:rPr>
+              <w:t xml:space="preserve">Contribución del Proyecto APT al Desarrollo Profesional:</w:t>
+            </w:r>
+          </w:p>
+          <w:p>
+            <w:pPr>
+              <w:spacing w:after="240" w:before="240" w:lineRule="auto"/>
+              <w:jc w:val="both"/>
+              <w:rPr>
+                <w:i w:val="1"/>
+                <w:color w:val="548dd4"/>
+                <w:sz w:val="20"/>
+                <w:szCs w:val="20"/>
+              </w:rPr>
+            </w:pPr>
+            <w:r>
+              <w:rPr>
+                <w:i w:val="1"/>
+                <w:color w:val="548dd4"/>
+                <w:sz w:val="20"/>
+                <w:szCs w:val="20"/>
+                <w:rtl w:val="0"/>
+              </w:rPr>
+              <w:t xml:space="preserve">Realizar el proyecto "BioFit Advisor" contribuirá significativamente a nuestro desarrollo profesional, ya que nos permitirá mejorar nuestras habilidades técnicas y de gestión en un contexto realista y desafiante. A través de este proyecto, fortaleceremos nuestras competencias en desarrollo de software, manejo de datos y metodologías ágiles, todas las cuales son cruciales para nuestro crecimiento como profesionales en tecnología. Además, la experiencia adquirida en la creación de una solución innovadora y socialmente relevante nos preparará para futuros roles en los que se requiera tanto creatividad técnica como capacidad de liderazgo para gestionar proyectos que impacten positivamente en la sociedad.</w:t>
             </w:r>
           </w:p>
         </w:tc>
@@ -1876,9 +1804,10 @@
           </w:tcPr>
           <w:p>
             <w:pPr>
+              <w:spacing w:after="240" w:lineRule="auto"/>
               <w:jc w:val="both"/>
               <w:rPr>
-                <w:rFonts w:ascii="Calibri" w:cs="Calibri" w:eastAsia="Calibri" w:hAnsi="Calibri"/>
+                <w:b w:val="1"/>
                 <w:i w:val="1"/>
                 <w:color w:val="548dd4"/>
                 <w:sz w:val="20"/>
@@ -1887,20 +1816,21 @@
             </w:pPr>
             <w:r>
               <w:rPr>
-                <w:rFonts w:ascii="Calibri" w:cs="Calibri" w:eastAsia="Calibri" w:hAnsi="Calibri"/>
+                <w:b w:val="1"/>
                 <w:i w:val="1"/>
                 <w:color w:val="548dd4"/>
                 <w:sz w:val="20"/>
                 <w:szCs w:val="20"/>
                 <w:rtl w:val="0"/>
               </w:rPr>
-              <w:t xml:space="preserve">Justifica brevemente por qué es posible desarrollar tu proyecto APT. Considera el tiempo y materiales que necesitas para desarrollarlo, así como los posibles factores externos que podrían dificultar y facilitar su desarrollo.  </w:t>
-            </w:r>
-          </w:p>
-          <w:p>
-            <w:pPr>
-              <w:rPr>
-                <w:rFonts w:ascii="Calibri" w:cs="Calibri" w:eastAsia="Calibri" w:hAnsi="Calibri"/>
+              <w:t xml:space="preserve">Factibilidad de Desarrollo del Proyecto APT</w:t>
+            </w:r>
+          </w:p>
+          <w:p>
+            <w:pPr>
+              <w:spacing w:after="240" w:before="240" w:lineRule="auto"/>
+              <w:jc w:val="both"/>
+              <w:rPr>
                 <w:i w:val="1"/>
                 <w:color w:val="548dd4"/>
                 <w:sz w:val="20"/>
@@ -1909,279 +1839,235 @@
             </w:pPr>
             <w:r>
               <w:rPr>
-                <w:rFonts w:ascii="Calibri" w:cs="Calibri" w:eastAsia="Calibri" w:hAnsi="Calibri"/>
                 <w:i w:val="1"/>
                 <w:color w:val="548dd4"/>
                 <w:sz w:val="20"/>
                 <w:szCs w:val="20"/>
                 <w:rtl w:val="0"/>
               </w:rPr>
-              <w:t xml:space="preserve">¿Por qué crees es posible desarrollar tu Proyecto APT? Para responder esta pregunta debes tener en consideración:</w:t>
-            </w:r>
-          </w:p>
-          <w:p>
-            <w:pPr>
-              <w:keepNext w:val="0"/>
-              <w:keepLines w:val="0"/>
-              <w:pageBreakBefore w:val="0"/>
-              <w:widowControl w:val="1"/>
-              <w:numPr>
-                <w:ilvl w:val="0"/>
-                <w:numId w:val="2"/>
-              </w:numPr>
-              <w:pBdr>
-                <w:top w:space="0" w:sz="0" w:val="nil"/>
-                <w:left w:space="0" w:sz="0" w:val="nil"/>
-                <w:bottom w:space="0" w:sz="0" w:val="nil"/>
-                <w:right w:space="0" w:sz="0" w:val="nil"/>
-                <w:between w:space="0" w:sz="0" w:val="nil"/>
-              </w:pBdr>
-              <w:shd w:fill="auto" w:val="clear"/>
-              <w:spacing w:after="0" w:before="0" w:line="259" w:lineRule="auto"/>
-              <w:ind w:left="720" w:right="0" w:hanging="360"/>
-              <w:jc w:val="left"/>
-              <w:rPr>
-                <w:rFonts w:ascii="Calibri" w:cs="Calibri" w:eastAsia="Calibri" w:hAnsi="Calibri"/>
-                <w:b w:val="0"/>
+              <w:t xml:space="preserve">El desarrollo del proyecto "BioFit Advisor" es factible dentro del marco de la asignatura debido a la planificación cuidadosa y el uso de metodologías ágiles que permiten un avance continuo y adaptable. Considerando la duración del semestre de 6 meses, el proyecto puede completarse de manera efectiva a través de ciclos de desarrollo iterativos que aseguran que cada etapa del proyecto esté bien gestionada y se entregue a tiempo.</w:t>
+            </w:r>
+          </w:p>
+          <w:p>
+            <w:pPr>
+              <w:spacing w:after="240" w:before="240" w:lineRule="auto"/>
+              <w:jc w:val="both"/>
+              <w:rPr>
+                <w:b w:val="1"/>
                 <w:i w:val="1"/>
-                <w:smallCaps w:val="0"/>
-                <w:strike w:val="0"/>
                 <w:color w:val="548dd4"/>
                 <w:sz w:val="20"/>
                 <w:szCs w:val="20"/>
-                <w:u w:val="none"/>
-                <w:shd w:fill="auto" w:val="clear"/>
-                <w:vertAlign w:val="baseline"/>
-              </w:rPr>
-            </w:pPr>
-            <w:r>
-              <w:rPr>
-                <w:rFonts w:ascii="Calibri" w:cs="Calibri" w:eastAsia="Calibri" w:hAnsi="Calibri"/>
-                <w:b w:val="0"/>
+              </w:rPr>
+            </w:pPr>
+            <w:r>
+              <w:rPr>
+                <w:b w:val="1"/>
                 <w:i w:val="1"/>
-                <w:smallCaps w:val="0"/>
-                <w:strike w:val="0"/>
                 <w:color w:val="548dd4"/>
                 <w:sz w:val="20"/>
                 <w:szCs w:val="20"/>
-                <w:u w:val="none"/>
-                <w:shd w:fill="auto" w:val="clear"/>
-                <w:vertAlign w:val="baseline"/>
-                <w:rtl w:val="0"/>
-              </w:rPr>
-              <w:t xml:space="preserve">Duración del semestre</w:t>
-            </w:r>
-          </w:p>
-          <w:p>
-            <w:pPr>
-              <w:keepNext w:val="0"/>
-              <w:keepLines w:val="0"/>
-              <w:pageBreakBefore w:val="0"/>
-              <w:widowControl w:val="1"/>
-              <w:numPr>
-                <w:ilvl w:val="0"/>
-                <w:numId w:val="2"/>
-              </w:numPr>
-              <w:pBdr>
-                <w:top w:space="0" w:sz="0" w:val="nil"/>
-                <w:left w:space="0" w:sz="0" w:val="nil"/>
-                <w:bottom w:space="0" w:sz="0" w:val="nil"/>
-                <w:right w:space="0" w:sz="0" w:val="nil"/>
-                <w:between w:space="0" w:sz="0" w:val="nil"/>
-              </w:pBdr>
-              <w:shd w:fill="auto" w:val="clear"/>
-              <w:spacing w:after="0" w:before="0" w:line="259" w:lineRule="auto"/>
-              <w:ind w:left="720" w:right="0" w:hanging="360"/>
-              <w:jc w:val="left"/>
-              <w:rPr>
-                <w:rFonts w:ascii="Calibri" w:cs="Calibri" w:eastAsia="Calibri" w:hAnsi="Calibri"/>
-                <w:b w:val="0"/>
+                <w:rtl w:val="0"/>
+              </w:rPr>
+              <w:t xml:space="preserve">Duración del Semestre y Horas Asignadas a la Asignatura:</w:t>
+            </w:r>
+          </w:p>
+          <w:p>
+            <w:pPr>
+              <w:spacing w:after="240" w:before="240" w:lineRule="auto"/>
+              <w:jc w:val="both"/>
+              <w:rPr>
                 <w:i w:val="1"/>
-                <w:smallCaps w:val="0"/>
-                <w:strike w:val="0"/>
                 <w:color w:val="548dd4"/>
                 <w:sz w:val="20"/>
                 <w:szCs w:val="20"/>
-                <w:u w:val="none"/>
-                <w:shd w:fill="auto" w:val="clear"/>
-                <w:vertAlign w:val="baseline"/>
-              </w:rPr>
-            </w:pPr>
-            <w:r>
-              <w:rPr>
-                <w:rFonts w:ascii="Calibri" w:cs="Calibri" w:eastAsia="Calibri" w:hAnsi="Calibri"/>
-                <w:b w:val="0"/>
+              </w:rPr>
+            </w:pPr>
+            <w:r>
+              <w:rPr>
                 <w:i w:val="1"/>
-                <w:smallCaps w:val="0"/>
-                <w:strike w:val="0"/>
                 <w:color w:val="548dd4"/>
                 <w:sz w:val="20"/>
                 <w:szCs w:val="20"/>
-                <w:u w:val="none"/>
-                <w:shd w:fill="auto" w:val="clear"/>
-                <w:vertAlign w:val="baseline"/>
-                <w:rtl w:val="0"/>
-              </w:rPr>
-              <w:t xml:space="preserve">Horas asignadas a la asignatura </w:t>
-            </w:r>
-          </w:p>
-          <w:p>
-            <w:pPr>
-              <w:keepNext w:val="0"/>
-              <w:keepLines w:val="0"/>
-              <w:pageBreakBefore w:val="0"/>
-              <w:widowControl w:val="1"/>
-              <w:numPr>
-                <w:ilvl w:val="0"/>
-                <w:numId w:val="2"/>
-              </w:numPr>
-              <w:pBdr>
-                <w:top w:space="0" w:sz="0" w:val="nil"/>
-                <w:left w:space="0" w:sz="0" w:val="nil"/>
-                <w:bottom w:space="0" w:sz="0" w:val="nil"/>
-                <w:right w:space="0" w:sz="0" w:val="nil"/>
-                <w:between w:space="0" w:sz="0" w:val="nil"/>
-              </w:pBdr>
-              <w:shd w:fill="auto" w:val="clear"/>
-              <w:spacing w:after="0" w:before="0" w:line="259" w:lineRule="auto"/>
-              <w:ind w:left="720" w:right="0" w:hanging="360"/>
-              <w:jc w:val="left"/>
-              <w:rPr>
-                <w:rFonts w:ascii="Calibri" w:cs="Calibri" w:eastAsia="Calibri" w:hAnsi="Calibri"/>
-                <w:b w:val="0"/>
+                <w:rtl w:val="0"/>
+              </w:rPr>
+              <w:t xml:space="preserve">Con un semestre de 6 meses y horas semanales dedicadas a la asignatura, podemos organizar el trabajo en sprints de 2 a 4 semanas, permitiendo la construcción incremental de la aplicación. Este enfoque garantiza que se dedique tiempo suficiente a cada aspecto del desarrollo, desde el diseño inicial hasta las pruebas finales y el despliegue.</w:t>
+            </w:r>
+          </w:p>
+          <w:p>
+            <w:pPr>
+              <w:spacing w:after="240" w:before="240" w:lineRule="auto"/>
+              <w:jc w:val="both"/>
+              <w:rPr>
+                <w:b w:val="1"/>
                 <w:i w:val="1"/>
-                <w:smallCaps w:val="0"/>
-                <w:strike w:val="0"/>
                 <w:color w:val="548dd4"/>
                 <w:sz w:val="20"/>
                 <w:szCs w:val="20"/>
-                <w:u w:val="none"/>
-                <w:shd w:fill="auto" w:val="clear"/>
-                <w:vertAlign w:val="baseline"/>
-              </w:rPr>
-            </w:pPr>
-            <w:r>
-              <w:rPr>
-                <w:rFonts w:ascii="Calibri" w:cs="Calibri" w:eastAsia="Calibri" w:hAnsi="Calibri"/>
-                <w:b w:val="0"/>
+              </w:rPr>
+            </w:pPr>
+            <w:r>
+              <w:rPr>
+                <w:b w:val="1"/>
                 <w:i w:val="1"/>
-                <w:smallCaps w:val="0"/>
-                <w:strike w:val="0"/>
                 <w:color w:val="548dd4"/>
                 <w:sz w:val="20"/>
                 <w:szCs w:val="20"/>
-                <w:u w:val="none"/>
-                <w:shd w:fill="auto" w:val="clear"/>
-                <w:vertAlign w:val="baseline"/>
-                <w:rtl w:val="0"/>
-              </w:rPr>
-              <w:t xml:space="preserve">Materiales requeridos</w:t>
-            </w:r>
-          </w:p>
-          <w:p>
-            <w:pPr>
-              <w:keepNext w:val="0"/>
-              <w:keepLines w:val="0"/>
-              <w:pageBreakBefore w:val="0"/>
-              <w:widowControl w:val="1"/>
-              <w:numPr>
-                <w:ilvl w:val="0"/>
-                <w:numId w:val="2"/>
-              </w:numPr>
-              <w:pBdr>
-                <w:top w:space="0" w:sz="0" w:val="nil"/>
-                <w:left w:space="0" w:sz="0" w:val="nil"/>
-                <w:bottom w:space="0" w:sz="0" w:val="nil"/>
-                <w:right w:space="0" w:sz="0" w:val="nil"/>
-                <w:between w:space="0" w:sz="0" w:val="nil"/>
-              </w:pBdr>
-              <w:shd w:fill="auto" w:val="clear"/>
-              <w:spacing w:after="0" w:before="0" w:line="259" w:lineRule="auto"/>
-              <w:ind w:left="720" w:right="0" w:hanging="360"/>
-              <w:jc w:val="left"/>
-              <w:rPr>
-                <w:rFonts w:ascii="Calibri" w:cs="Calibri" w:eastAsia="Calibri" w:hAnsi="Calibri"/>
-                <w:b w:val="0"/>
+                <w:rtl w:val="0"/>
+              </w:rPr>
+              <w:t xml:space="preserve">Materiales Requeridos:</w:t>
+            </w:r>
+          </w:p>
+          <w:p>
+            <w:pPr>
+              <w:spacing w:after="240" w:before="240" w:lineRule="auto"/>
+              <w:jc w:val="both"/>
+              <w:rPr>
                 <w:i w:val="1"/>
-                <w:smallCaps w:val="0"/>
-                <w:strike w:val="0"/>
                 <w:color w:val="548dd4"/>
                 <w:sz w:val="20"/>
                 <w:szCs w:val="20"/>
-                <w:u w:val="none"/>
-                <w:shd w:fill="auto" w:val="clear"/>
-                <w:vertAlign w:val="baseline"/>
-              </w:rPr>
-            </w:pPr>
-            <w:r>
-              <w:rPr>
-                <w:rFonts w:ascii="Calibri" w:cs="Calibri" w:eastAsia="Calibri" w:hAnsi="Calibri"/>
-                <w:b w:val="0"/>
+              </w:rPr>
+            </w:pPr>
+            <w:r>
+              <w:rPr>
                 <w:i w:val="1"/>
-                <w:smallCaps w:val="0"/>
-                <w:strike w:val="0"/>
                 <w:color w:val="548dd4"/>
                 <w:sz w:val="20"/>
                 <w:szCs w:val="20"/>
-                <w:u w:val="none"/>
-                <w:shd w:fill="auto" w:val="clear"/>
-                <w:vertAlign w:val="baseline"/>
-                <w:rtl w:val="0"/>
-              </w:rPr>
-              <w:t xml:space="preserve">Factores externos que facilitan su desarrollo </w:t>
-            </w:r>
-          </w:p>
-          <w:p>
-            <w:pPr>
-              <w:keepNext w:val="0"/>
-              <w:keepLines w:val="0"/>
-              <w:pageBreakBefore w:val="0"/>
-              <w:widowControl w:val="1"/>
-              <w:numPr>
-                <w:ilvl w:val="0"/>
-                <w:numId w:val="2"/>
-              </w:numPr>
-              <w:pBdr>
-                <w:top w:space="0" w:sz="0" w:val="nil"/>
-                <w:left w:space="0" w:sz="0" w:val="nil"/>
-                <w:bottom w:space="0" w:sz="0" w:val="nil"/>
-                <w:right w:space="0" w:sz="0" w:val="nil"/>
-                <w:between w:space="0" w:sz="0" w:val="nil"/>
-              </w:pBdr>
-              <w:shd w:fill="auto" w:val="clear"/>
-              <w:spacing w:after="160" w:before="0" w:line="259" w:lineRule="auto"/>
-              <w:ind w:left="720" w:right="0" w:hanging="360"/>
-              <w:jc w:val="left"/>
-              <w:rPr>
-                <w:rFonts w:ascii="Calibri" w:cs="Calibri" w:eastAsia="Calibri" w:hAnsi="Calibri"/>
-                <w:b w:val="0"/>
+                <w:rtl w:val="0"/>
+              </w:rPr>
+              <w:t xml:space="preserve">Los materiales necesarios para desarrollar el proyecto incluyen software de desarrollo (como un IDE, bibliotecas de IA y herramientas de diseño de interfaces), dispositivos para pruebas (como smartphones con diferentes especificaciones para asegurar compatibilidad), y plataformas de almacenamiento en la nube para gestionar los datos de los usuarios. Estos recursos son accesibles y ya están disponibles para el equipo, lo que facilita el desarrollo continuo sin mayores inversiones adicionales.</w:t>
+            </w:r>
+          </w:p>
+          <w:p>
+            <w:pPr>
+              <w:spacing w:after="240" w:before="240" w:lineRule="auto"/>
+              <w:jc w:val="both"/>
+              <w:rPr>
+                <w:b w:val="1"/>
                 <w:i w:val="1"/>
-                <w:smallCaps w:val="0"/>
-                <w:strike w:val="0"/>
                 <w:color w:val="548dd4"/>
                 <w:sz w:val="20"/>
                 <w:szCs w:val="20"/>
-                <w:u w:val="none"/>
-                <w:shd w:fill="auto" w:val="clear"/>
-                <w:vertAlign w:val="baseline"/>
-              </w:rPr>
-            </w:pPr>
-            <w:r>
-              <w:rPr>
-                <w:rFonts w:ascii="Calibri" w:cs="Calibri" w:eastAsia="Calibri" w:hAnsi="Calibri"/>
-                <w:b w:val="0"/>
+              </w:rPr>
+            </w:pPr>
+            <w:r>
+              <w:rPr>
+                <w:b w:val="1"/>
                 <w:i w:val="1"/>
-                <w:smallCaps w:val="0"/>
-                <w:strike w:val="0"/>
                 <w:color w:val="548dd4"/>
                 <w:sz w:val="20"/>
                 <w:szCs w:val="20"/>
-                <w:u w:val="none"/>
-                <w:shd w:fill="auto" w:val="clear"/>
-                <w:vertAlign w:val="baseline"/>
-                <w:rtl w:val="0"/>
-              </w:rPr>
-              <w:t xml:space="preserve">Factores externos que dificultan su desarrollo y maneras en que podrías solucionarlos</w:t>
+                <w:rtl w:val="0"/>
+              </w:rPr>
+              <w:t xml:space="preserve">Factores Externos que Facilitan su Desarrollo:</w:t>
+            </w:r>
+          </w:p>
+          <w:p>
+            <w:pPr>
+              <w:spacing w:after="240" w:before="240" w:lineRule="auto"/>
+              <w:jc w:val="both"/>
+              <w:rPr>
+                <w:i w:val="1"/>
+                <w:color w:val="548dd4"/>
+                <w:sz w:val="20"/>
+                <w:szCs w:val="20"/>
+              </w:rPr>
+            </w:pPr>
+            <w:r>
+              <w:rPr>
+                <w:i w:val="1"/>
+                <w:color w:val="548dd4"/>
+                <w:sz w:val="20"/>
+                <w:szCs w:val="20"/>
+                <w:rtl w:val="0"/>
+              </w:rPr>
+              <w:t xml:space="preserve">Algunos factores externos que facilitan el desarrollo incluyen el acceso a herramientas de desarrollo de software avanzadas, bibliotecas de código abierto para inteligencia artificial, y la disponibilidad de recursos en línea para aprendizaje y resolución de problemas. Además, la naturaleza interdisciplinaria del equipo permite una colaboración efectiva, aprovechando las diferentes habilidades de cada miembro.</w:t>
+            </w:r>
+          </w:p>
+          <w:p>
+            <w:pPr>
+              <w:spacing w:after="240" w:before="240" w:lineRule="auto"/>
+              <w:jc w:val="both"/>
+              <w:rPr>
+                <w:b w:val="1"/>
+                <w:i w:val="1"/>
+                <w:color w:val="548dd4"/>
+                <w:sz w:val="20"/>
+                <w:szCs w:val="20"/>
+              </w:rPr>
+            </w:pPr>
+            <w:r>
+              <w:rPr>
+                <w:b w:val="1"/>
+                <w:i w:val="1"/>
+                <w:color w:val="548dd4"/>
+                <w:sz w:val="20"/>
+                <w:szCs w:val="20"/>
+                <w:rtl w:val="0"/>
+              </w:rPr>
+              <w:t xml:space="preserve">Factores Externos que Dificultan su Desarrollo y Soluciones:</w:t>
+            </w:r>
+          </w:p>
+          <w:p>
+            <w:pPr>
+              <w:spacing w:after="240" w:before="240" w:lineRule="auto"/>
+              <w:jc w:val="both"/>
+              <w:rPr>
+                <w:i w:val="1"/>
+                <w:color w:val="548dd4"/>
+                <w:sz w:val="20"/>
+                <w:szCs w:val="20"/>
+              </w:rPr>
+            </w:pPr>
+            <w:r>
+              <w:rPr>
+                <w:i w:val="1"/>
+                <w:color w:val="548dd4"/>
+                <w:sz w:val="20"/>
+                <w:szCs w:val="20"/>
+                <w:rtl w:val="0"/>
+              </w:rPr>
+              <w:t xml:space="preserve">Uno de los posibles desafíos podría ser la integración de algoritmos de inteligencia artificial en tiempo real, lo que podría requerir ajustes adicionales en función del rendimiento y la precisión. Para mitigar este riesgo, planeamos realizar pruebas continuas y recibir retroalimentación temprana de usuarios beta, permitiendo ajustes y optimizaciones a lo largo del desarrollo. Otro desafío podría ser la coordinación y comunicación dentro del equipo, especialmente en etapas críticas del proyecto. Para solucionar esto, utilizaremos herramientas de gestión de proyectos y metodologías ágiles como Scrum para mantener una comunicación fluida y asegurarnos de que todos los miembros estén alineados con los objetivos y el progreso del proyecto.</w:t>
+            </w:r>
+          </w:p>
+          <w:p>
+            <w:pPr>
+              <w:spacing w:after="240" w:before="240" w:lineRule="auto"/>
+              <w:jc w:val="both"/>
+              <w:rPr>
+                <w:i w:val="1"/>
+                <w:color w:val="548dd4"/>
+                <w:sz w:val="20"/>
+                <w:szCs w:val="20"/>
+              </w:rPr>
+            </w:pPr>
+            <w:r>
+              <w:rPr>
+                <w:i w:val="1"/>
+                <w:color w:val="548dd4"/>
+                <w:sz w:val="20"/>
+                <w:szCs w:val="20"/>
+                <w:rtl w:val="0"/>
+              </w:rPr>
+              <w:t xml:space="preserve">En conclusión, con una planificación adecuada, el uso de metodologías ágiles, y la gestión efectiva de recursos y tiempos, el proyecto "BioFit Advisor" es factible dentro del tiempo y los recursos disponibles durante el semestre.</w:t>
+            </w:r>
+          </w:p>
+          <w:p>
+            <w:pPr>
+              <w:jc w:val="both"/>
+              <w:rPr>
+                <w:i w:val="1"/>
+                <w:color w:val="548dd4"/>
+                <w:sz w:val="20"/>
+                <w:szCs w:val="20"/>
+              </w:rPr>
+            </w:pPr>
+            <w:r>
+              <w:rPr>
+                <w:rtl w:val="0"/>
+              </w:rPr>
             </w:r>
           </w:p>
         </w:tc>
@@ -2210,7 +2096,7 @@
         <w:widowControl w:val="1"/>
         <w:numPr>
           <w:ilvl w:val="0"/>
-          <w:numId w:val="1"/>
+          <w:numId w:val="3"/>
         </w:numPr>
         <w:pBdr>
           <w:top w:space="0" w:sz="0" w:val="nil"/>
@@ -2466,14 +2352,18 @@
             </w:pPr>
             <w:r>
               <w:rPr>
-                <w:rFonts w:ascii="Calibri" w:cs="Calibri" w:eastAsia="Calibri" w:hAnsi="Calibri"/>
                 <w:i w:val="1"/>
                 <w:color w:val="548dd4"/>
                 <w:sz w:val="20"/>
                 <w:szCs w:val="20"/>
                 <w:rtl w:val="0"/>
               </w:rPr>
-              <w:t xml:space="preserve">Describe el o los objetivos generales de tu trabajo. Estos representan las grandes metas del proyecto que realizarás, de manera que te servirán de guía para que, una vez finalizado todo el proceso, puedas contrastar el resultado con lo planificado y así ver en qué medida fue posible cumplirlo.</w:t>
+              <w:t xml:space="preserve">Desarrollar una aplicación móvil que utilice inteligencia artificial para generar rutinas de ejercicio y planes de nutrición personalizados, adaptados a las necesidades y objetivos específicos de cada usuario, promoviendo la mejora del estado físico y el bienestar general a través de herramientas accesibles y efectivas.</w:t>
+            </w:r>
+            <w:r>
+              <w:rPr>
+                <w:rtl w:val="0"/>
+              </w:rPr>
             </w:r>
           </w:p>
         </w:tc>
@@ -2513,7 +2403,6 @@
             <w:pPr>
               <w:jc w:val="both"/>
               <w:rPr>
-                <w:rFonts w:ascii="Calibri" w:cs="Calibri" w:eastAsia="Calibri" w:hAnsi="Calibri"/>
                 <w:i w:val="1"/>
                 <w:color w:val="548dd4"/>
                 <w:sz w:val="20"/>
@@ -2522,19 +2411,208 @@
             </w:pPr>
             <w:r>
               <w:rPr>
-                <w:rFonts w:ascii="Calibri" w:cs="Calibri" w:eastAsia="Calibri" w:hAnsi="Calibri"/>
                 <w:i w:val="1"/>
                 <w:color w:val="548dd4"/>
                 <w:sz w:val="20"/>
                 <w:szCs w:val="20"/>
                 <w:rtl w:val="0"/>
               </w:rPr>
-              <w:t xml:space="preserve">Describe los objetivos específicos del proyecto. Estos permiten aterrizar el trabajo y trazar procedimientos concretos a seguir. Se desprenden del objetivo general. </w:t>
+              <w:t xml:space="preserve">Diseñar un sistema de escaneo corporal que capture datos como altura, peso e índice de masa corporal (IMC) para calcular y analizar automáticamente las necesidades físicas del usuario.</w:t>
+            </w:r>
+          </w:p>
+          <w:p>
+            <w:pPr>
+              <w:jc w:val="both"/>
+              <w:rPr>
+                <w:i w:val="1"/>
+                <w:color w:val="548dd4"/>
+                <w:sz w:val="20"/>
+                <w:szCs w:val="20"/>
+              </w:rPr>
+            </w:pPr>
+            <w:r>
+              <w:rPr>
+                <w:i w:val="1"/>
+                <w:color w:val="548dd4"/>
+                <w:sz w:val="20"/>
+                <w:szCs w:val="20"/>
+                <w:rtl w:val="0"/>
+              </w:rPr>
+              <w:t xml:space="preserve">Implementar un modelo de inteligencia artificial que genere rutinas de ejercicio y planes de nutrición personalizados basados en los datos y preferencias del usuario.</w:t>
+            </w:r>
+          </w:p>
+          <w:p>
+            <w:pPr>
+              <w:jc w:val="both"/>
+              <w:rPr>
+                <w:i w:val="1"/>
+                <w:color w:val="548dd4"/>
+                <w:sz w:val="20"/>
+                <w:szCs w:val="20"/>
+              </w:rPr>
+            </w:pPr>
+            <w:r>
+              <w:rPr>
+                <w:i w:val="1"/>
+                <w:color w:val="548dd4"/>
+                <w:sz w:val="20"/>
+                <w:szCs w:val="20"/>
+                <w:rtl w:val="0"/>
+              </w:rPr>
+              <w:t xml:space="preserve">Desarrollar una interfaz de usuario intuitiva que permita a los usuarios ingresar manualmente sus datos y preferencias de salud y ejercicio.</w:t>
+            </w:r>
+          </w:p>
+          <w:p>
+            <w:pPr>
+              <w:jc w:val="both"/>
+              <w:rPr>
+                <w:i w:val="1"/>
+                <w:color w:val="548dd4"/>
+                <w:sz w:val="20"/>
+                <w:szCs w:val="20"/>
+              </w:rPr>
+            </w:pPr>
+            <w:r>
+              <w:rPr>
+                <w:i w:val="1"/>
+                <w:color w:val="548dd4"/>
+                <w:sz w:val="20"/>
+                <w:szCs w:val="20"/>
+                <w:rtl w:val="0"/>
+              </w:rPr>
+              <w:t xml:space="preserve">Establecer un sistema de suscripciones para garantizar la autosustentabilidad de la aplicación, permitiendo actualizaciones regulares y mejoras continuas.</w:t>
+            </w:r>
+          </w:p>
+          <w:p>
+            <w:pPr>
+              <w:jc w:val="both"/>
+              <w:rPr>
+                <w:i w:val="1"/>
+                <w:color w:val="548dd4"/>
+                <w:sz w:val="20"/>
+                <w:szCs w:val="20"/>
+              </w:rPr>
+            </w:pPr>
+            <w:r>
+              <w:rPr>
+                <w:i w:val="1"/>
+                <w:color w:val="548dd4"/>
+                <w:sz w:val="20"/>
+                <w:szCs w:val="20"/>
+                <w:rtl w:val="0"/>
+              </w:rPr>
+              <w:t xml:space="preserve">Crear herramientas de seguimiento y monitoreo que permitan a los usuarios visualizar su progreso y ajustar sus rutinas según sea necesario.</w:t>
+            </w:r>
+          </w:p>
+          <w:p>
+            <w:pPr>
+              <w:jc w:val="both"/>
+              <w:rPr>
+                <w:i w:val="1"/>
+                <w:color w:val="548dd4"/>
+                <w:sz w:val="20"/>
+                <w:szCs w:val="20"/>
+              </w:rPr>
+            </w:pPr>
+            <w:r>
+              <w:rPr>
+                <w:i w:val="1"/>
+                <w:color w:val="548dd4"/>
+                <w:sz w:val="20"/>
+                <w:szCs w:val="20"/>
+                <w:rtl w:val="0"/>
+              </w:rPr>
+              <w:t xml:space="preserve">Integrar opciones de personalización adicionales, como la inclusión de ejercicios preferidos y ajustes dietéticos, para mejorar la experiencia y motivación del usuario.</w:t>
+            </w:r>
+          </w:p>
+          <w:p>
+            <w:pPr>
+              <w:jc w:val="both"/>
+              <w:rPr>
+                <w:i w:val="1"/>
+                <w:color w:val="548dd4"/>
+                <w:sz w:val="20"/>
+                <w:szCs w:val="20"/>
+              </w:rPr>
+            </w:pPr>
+            <w:r>
+              <w:rPr>
+                <w:i w:val="1"/>
+                <w:color w:val="548dd4"/>
+                <w:sz w:val="20"/>
+                <w:szCs w:val="20"/>
+                <w:rtl w:val="0"/>
+              </w:rPr>
+              <w:t xml:space="preserve">Proveer actualizaciones periódicas de contenido y mejoras de funcionalidad para mantener la relevancia y eficacia de la aplicación en el tiempo.</w:t>
             </w:r>
           </w:p>
         </w:tc>
       </w:tr>
     </w:tbl>
+    <w:p>
+      <w:pPr>
+        <w:spacing w:after="0" w:line="360" w:lineRule="auto"/>
+        <w:jc w:val="both"/>
+        <w:rPr>
+          <w:b w:val="1"/>
+          <w:sz w:val="24"/>
+          <w:szCs w:val="24"/>
+        </w:rPr>
+      </w:pPr>
+      <w:r>
+        <w:rPr>
+          <w:rtl w:val="0"/>
+        </w:rPr>
+      </w:r>
+    </w:p>
+    <w:p>
+      <w:pPr>
+        <w:spacing w:after="0" w:line="360" w:lineRule="auto"/>
+        <w:jc w:val="both"/>
+        <w:rPr>
+          <w:b w:val="1"/>
+          <w:sz w:val="24"/>
+          <w:szCs w:val="24"/>
+        </w:rPr>
+      </w:pPr>
+      <w:r>
+        <w:rPr>
+          <w:rtl w:val="0"/>
+        </w:rPr>
+      </w:r>
+    </w:p>
+    <w:p>
+      <w:pPr>
+        <w:spacing w:after="0" w:line="360" w:lineRule="auto"/>
+        <w:jc w:val="both"/>
+        <w:rPr>
+          <w:b w:val="1"/>
+          <w:sz w:val="24"/>
+          <w:szCs w:val="24"/>
+        </w:rPr>
+      </w:pPr>
+      <w:r>
+        <w:rPr>
+          <w:rtl w:val="0"/>
+        </w:rPr>
+      </w:r>
+    </w:p>
+    <w:p>
+      <w:pPr>
+        <w:spacing w:after="0" w:line="360" w:lineRule="auto"/>
+        <w:jc w:val="both"/>
+        <w:rPr>
+          <w:b w:val="1"/>
+          <w:sz w:val="24"/>
+          <w:szCs w:val="24"/>
+        </w:rPr>
+      </w:pPr>
+      <w:r>
+        <w:rPr>
+          <w:rtl w:val="0"/>
+        </w:rPr>
+      </w:r>
+    </w:p>
     <w:p>
       <w:pPr>
         <w:spacing w:after="0" w:line="360" w:lineRule="auto"/>
@@ -2761,7 +2839,7 @@
       <w:tr>
         <w:trPr>
           <w:cantSplit w:val="0"/>
-          <w:trHeight w:val="1920" w:hRule="atLeast"/>
+          <w:trHeight w:val="1905" w:hRule="atLeast"/>
           <w:tblHeader w:val="0"/>
         </w:trPr>
         <w:tc>
@@ -2770,7 +2848,6 @@
             <w:pPr>
               <w:jc w:val="both"/>
               <w:rPr>
-                <w:rFonts w:ascii="Calibri" w:cs="Calibri" w:eastAsia="Calibri" w:hAnsi="Calibri"/>
                 <w:i w:val="1"/>
                 <w:color w:val="548dd4"/>
                 <w:sz w:val="20"/>
@@ -2779,38 +2856,486 @@
             </w:pPr>
             <w:r>
               <w:rPr>
-                <w:rFonts w:ascii="Calibri" w:cs="Calibri" w:eastAsia="Calibri" w:hAnsi="Calibri"/>
                 <w:i w:val="1"/>
                 <w:color w:val="548dd4"/>
                 <w:sz w:val="20"/>
                 <w:szCs w:val="20"/>
                 <w:rtl w:val="0"/>
               </w:rPr>
-              <w:t xml:space="preserve">Describe cómo abordarás el problema o situación que se identificó anteriormente, señalando la metodología que se utilizará para cumplir con tu objetivo. </w:t>
-            </w:r>
-          </w:p>
-          <w:p>
-            <w:pPr>
-              <w:jc w:val="both"/>
-              <w:rPr>
-                <w:rFonts w:ascii="Calibri" w:cs="Calibri" w:eastAsia="Calibri" w:hAnsi="Calibri"/>
-                <w:i w:val="1"/>
-                <w:color w:val="ff0000"/>
-                <w:sz w:val="18"/>
-                <w:szCs w:val="18"/>
-              </w:rPr>
-            </w:pPr>
-            <w:r>
-              <w:rPr>
-                <w:rFonts w:ascii="Calibri" w:cs="Calibri" w:eastAsia="Calibri" w:hAnsi="Calibri"/>
+              <w:t xml:space="preserve"> Para desarrollar el proyecto APT de manera eficiente y eficaz, se utilizará una metodología ágil, específicamente </w:t>
+            </w:r>
+            <w:r>
+              <w:rPr>
+                <w:b w:val="1"/>
                 <w:i w:val="1"/>
                 <w:color w:val="548dd4"/>
                 <w:sz w:val="20"/>
                 <w:szCs w:val="20"/>
                 <w:rtl w:val="0"/>
               </w:rPr>
-              <w:t xml:space="preserve">Cuando el proyecto a desarrollar es grupal, es necesario incorporar la definición de las funciones, tareas y responsabilidades asociadas a cada integrante del equipo.</w:t>
-            </w:r>
+              <w:t xml:space="preserve">Scrum</w:t>
+            </w:r>
+            <w:r>
+              <w:rPr>
+                <w:i w:val="1"/>
+                <w:color w:val="548dd4"/>
+                <w:sz w:val="20"/>
+                <w:szCs w:val="20"/>
+                <w:rtl w:val="0"/>
+              </w:rPr>
+              <w:t xml:space="preserve">, que nos permitirá adaptarnos rápidamente a los cambios y necesidades de los usuarios, asegurando un desarrollo continuo y la entrega frecuente de valor. La elección de esta metodología se debe a su enfoque en la colaboración, la flexibilidad y la mejora continua, lo cual es fundamental en un proyecto de innovación tecnológica como este.</w:t>
+            </w:r>
+          </w:p>
+          <w:p>
+            <w:pPr>
+              <w:pStyle w:val="Heading4"/>
+              <w:keepNext w:val="0"/>
+              <w:keepLines w:val="0"/>
+              <w:jc w:val="both"/>
+              <w:rPr>
+                <w:i w:val="1"/>
+                <w:color w:val="548dd4"/>
+                <w:sz w:val="22"/>
+                <w:szCs w:val="22"/>
+              </w:rPr>
+            </w:pPr>
+            <w:bookmarkStart w:colFirst="0" w:colLast="0" w:name="_heading=h.ry6lyn80u1u" w:id="0"/>
+            <w:bookmarkEnd w:id="0"/>
+            <w:r>
+              <w:rPr>
+                <w:i w:val="1"/>
+                <w:color w:val="548dd4"/>
+                <w:sz w:val="22"/>
+                <w:szCs w:val="22"/>
+                <w:rtl w:val="0"/>
+              </w:rPr>
+              <w:t xml:space="preserve">Etapas y Métodos de Trabajo</w:t>
+            </w:r>
+          </w:p>
+          <w:p>
+            <w:pPr>
+              <w:numPr>
+                <w:ilvl w:val="0"/>
+                <w:numId w:val="2"/>
+              </w:numPr>
+              <w:spacing w:after="0" w:afterAutospacing="0" w:before="240" w:lineRule="auto"/>
+              <w:ind w:left="720" w:hanging="360"/>
+              <w:rPr>
+                <w:i w:val="1"/>
+                <w:color w:val="548dd4"/>
+                <w:sz w:val="20"/>
+                <w:szCs w:val="20"/>
+              </w:rPr>
+            </w:pPr>
+            <w:r>
+              <w:rPr>
+                <w:b w:val="1"/>
+                <w:i w:val="1"/>
+                <w:color w:val="548dd4"/>
+                <w:rtl w:val="0"/>
+              </w:rPr>
+              <w:t xml:space="preserve">Planificación del Sprint</w:t>
+            </w:r>
+            <w:r>
+              <w:rPr>
+                <w:i w:val="1"/>
+                <w:color w:val="548dd4"/>
+                <w:sz w:val="20"/>
+                <w:szCs w:val="20"/>
+                <w:rtl w:val="0"/>
+              </w:rPr>
+              <w:t xml:space="preserve">: Al inicio de cada sprint, se llevará a cabo una reunión de planificación donde el equipo definirá las tareas y objetivos que se deben cumplir durante el sprint. Estas tareas se priorizarán en función de su impacto en el proyecto y las necesidades de los usuarios.</w:t>
+            </w:r>
+          </w:p>
+          <w:p>
+            <w:pPr>
+              <w:numPr>
+                <w:ilvl w:val="0"/>
+                <w:numId w:val="2"/>
+              </w:numPr>
+              <w:spacing w:after="0" w:afterAutospacing="0" w:before="0" w:beforeAutospacing="0" w:lineRule="auto"/>
+              <w:ind w:left="720" w:hanging="360"/>
+              <w:rPr>
+                <w:i w:val="1"/>
+                <w:color w:val="548dd4"/>
+                <w:sz w:val="20"/>
+                <w:szCs w:val="20"/>
+              </w:rPr>
+            </w:pPr>
+            <w:r>
+              <w:rPr>
+                <w:b w:val="1"/>
+                <w:i w:val="1"/>
+                <w:color w:val="548dd4"/>
+                <w:sz w:val="20"/>
+                <w:szCs w:val="20"/>
+                <w:rtl w:val="0"/>
+              </w:rPr>
+              <w:t xml:space="preserve">Desarrollo Iterativo e Incremental</w:t>
+            </w:r>
+            <w:r>
+              <w:rPr>
+                <w:i w:val="1"/>
+                <w:color w:val="548dd4"/>
+                <w:sz w:val="20"/>
+                <w:szCs w:val="20"/>
+                <w:rtl w:val="0"/>
+              </w:rPr>
+              <w:t xml:space="preserve">: El equipo trabajará en ciclos cortos de desarrollo (sprints) de dos a cuatro semanas, durante los cuales se implementarán las funcionalidades de la aplicación de manera incremental. Esto incluye la creación del sistema de escaneo corporal, el desarrollo del modelo de inteligencia artificial, la construcción de la interfaz de usuario y la integración del sistema de suscripciones.</w:t>
+            </w:r>
+          </w:p>
+          <w:p>
+            <w:pPr>
+              <w:numPr>
+                <w:ilvl w:val="0"/>
+                <w:numId w:val="2"/>
+              </w:numPr>
+              <w:spacing w:after="0" w:afterAutospacing="0" w:before="0" w:beforeAutospacing="0" w:lineRule="auto"/>
+              <w:ind w:left="720" w:hanging="360"/>
+              <w:rPr>
+                <w:i w:val="1"/>
+                <w:color w:val="548dd4"/>
+                <w:sz w:val="20"/>
+                <w:szCs w:val="20"/>
+              </w:rPr>
+            </w:pPr>
+            <w:r>
+              <w:rPr>
+                <w:b w:val="1"/>
+                <w:i w:val="1"/>
+                <w:color w:val="548dd4"/>
+                <w:sz w:val="20"/>
+                <w:szCs w:val="20"/>
+                <w:rtl w:val="0"/>
+              </w:rPr>
+              <w:t xml:space="preserve">Revisión del Sprint y Retrospectiva</w:t>
+            </w:r>
+            <w:r>
+              <w:rPr>
+                <w:i w:val="1"/>
+                <w:color w:val="548dd4"/>
+                <w:sz w:val="20"/>
+                <w:szCs w:val="20"/>
+                <w:rtl w:val="0"/>
+              </w:rPr>
+              <w:t xml:space="preserve">: Al final de cada sprint, se realizará una reunión de revisión donde el equipo presentará las funcionalidades desarrolladas y se recopilará retroalimentación de los stakeholders. Posteriormente, en la reunión de retrospectiva, el equipo discutirá lo que funcionó bien y lo que necesita mejorar, ajustando el proceso según sea necesario para los siguientes sprints.</w:t>
+            </w:r>
+          </w:p>
+          <w:p>
+            <w:pPr>
+              <w:numPr>
+                <w:ilvl w:val="0"/>
+                <w:numId w:val="2"/>
+              </w:numPr>
+              <w:spacing w:after="0" w:afterAutospacing="0" w:before="0" w:beforeAutospacing="0" w:lineRule="auto"/>
+              <w:ind w:left="720" w:hanging="360"/>
+              <w:rPr>
+                <w:i w:val="1"/>
+                <w:color w:val="548dd4"/>
+                <w:sz w:val="20"/>
+                <w:szCs w:val="20"/>
+              </w:rPr>
+            </w:pPr>
+            <w:r>
+              <w:rPr>
+                <w:b w:val="1"/>
+                <w:i w:val="1"/>
+                <w:color w:val="548dd4"/>
+                <w:sz w:val="20"/>
+                <w:szCs w:val="20"/>
+                <w:rtl w:val="0"/>
+              </w:rPr>
+              <w:t xml:space="preserve">Testing Continuo</w:t>
+            </w:r>
+            <w:r>
+              <w:rPr>
+                <w:i w:val="1"/>
+                <w:color w:val="548dd4"/>
+                <w:sz w:val="20"/>
+                <w:szCs w:val="20"/>
+                <w:rtl w:val="0"/>
+              </w:rPr>
+              <w:t xml:space="preserve">: Durante todo el proceso de desarrollo, se llevarán a cabo pruebas continuas para asegurar la calidad y el correcto funcionamiento de las funcionalidades desarrolladas. Esto incluye pruebas de usabilidad, pruebas funcionales del modelo de inteligencia artificial, y pruebas de rendimiento del sistema de escaneo corporal.</w:t>
+            </w:r>
+          </w:p>
+          <w:p>
+            <w:pPr>
+              <w:numPr>
+                <w:ilvl w:val="0"/>
+                <w:numId w:val="2"/>
+              </w:numPr>
+              <w:spacing w:after="0" w:afterAutospacing="0" w:before="0" w:beforeAutospacing="0" w:lineRule="auto"/>
+              <w:ind w:left="720" w:hanging="360"/>
+              <w:rPr>
+                <w:i w:val="1"/>
+                <w:color w:val="548dd4"/>
+                <w:sz w:val="20"/>
+                <w:szCs w:val="20"/>
+              </w:rPr>
+            </w:pPr>
+            <w:r>
+              <w:rPr>
+                <w:b w:val="1"/>
+                <w:i w:val="1"/>
+                <w:color w:val="548dd4"/>
+                <w:sz w:val="20"/>
+                <w:szCs w:val="20"/>
+                <w:rtl w:val="0"/>
+              </w:rPr>
+              <w:t xml:space="preserve">Implementación y Despliegue</w:t>
+            </w:r>
+            <w:r>
+              <w:rPr>
+                <w:i w:val="1"/>
+                <w:color w:val="548dd4"/>
+                <w:sz w:val="20"/>
+                <w:szCs w:val="20"/>
+                <w:rtl w:val="0"/>
+              </w:rPr>
+              <w:t xml:space="preserve">: Una vez que se ha completado el desarrollo y las pruebas, la aplicación se desplegará inicialmente en un entorno de prueba para una fase de beta testing con un grupo selecto de usuarios. Se recopilarán comentarios y se realizarán ajustes finales antes del lanzamiento oficial.</w:t>
+            </w:r>
+          </w:p>
+          <w:p>
+            <w:pPr>
+              <w:numPr>
+                <w:ilvl w:val="0"/>
+                <w:numId w:val="2"/>
+              </w:numPr>
+              <w:spacing w:after="240" w:before="0" w:beforeAutospacing="0" w:lineRule="auto"/>
+              <w:ind w:left="720" w:hanging="360"/>
+              <w:rPr>
+                <w:i w:val="1"/>
+                <w:color w:val="548dd4"/>
+                <w:sz w:val="20"/>
+                <w:szCs w:val="20"/>
+              </w:rPr>
+            </w:pPr>
+            <w:r>
+              <w:rPr>
+                <w:b w:val="1"/>
+                <w:i w:val="1"/>
+                <w:color w:val="548dd4"/>
+                <w:sz w:val="20"/>
+                <w:szCs w:val="20"/>
+                <w:rtl w:val="0"/>
+              </w:rPr>
+              <w:t xml:space="preserve">Monitorización y Mejora Continua</w:t>
+            </w:r>
+            <w:r>
+              <w:rPr>
+                <w:i w:val="1"/>
+                <w:color w:val="548dd4"/>
+                <w:sz w:val="20"/>
+                <w:szCs w:val="20"/>
+                <w:rtl w:val="0"/>
+              </w:rPr>
+              <w:t xml:space="preserve">: Después del lanzamiento, el equipo continuará monitoreando el uso de la aplicación y recopilando datos de los usuarios para realizar mejoras continuas en las funcionalidades existentes y agregar nuevas características según las necesidades y demandas del mercado.</w:t>
+            </w:r>
+          </w:p>
+          <w:p>
+            <w:pPr>
+              <w:pStyle w:val="Heading4"/>
+              <w:keepNext w:val="0"/>
+              <w:keepLines w:val="0"/>
+              <w:jc w:val="both"/>
+              <w:rPr>
+                <w:i w:val="1"/>
+                <w:color w:val="548dd4"/>
+                <w:sz w:val="22"/>
+                <w:szCs w:val="22"/>
+              </w:rPr>
+            </w:pPr>
+            <w:bookmarkStart w:colFirst="0" w:colLast="0" w:name="_heading=h.ooy23qw5desl" w:id="1"/>
+            <w:bookmarkEnd w:id="1"/>
+            <w:r>
+              <w:rPr>
+                <w:i w:val="1"/>
+                <w:color w:val="548dd4"/>
+                <w:sz w:val="22"/>
+                <w:szCs w:val="22"/>
+                <w:rtl w:val="0"/>
+              </w:rPr>
+              <w:t xml:space="preserve">Definición de Roles y Responsabilidades</w:t>
+            </w:r>
+          </w:p>
+          <w:p>
+            <w:pPr>
+              <w:numPr>
+                <w:ilvl w:val="0"/>
+                <w:numId w:val="1"/>
+              </w:numPr>
+              <w:spacing w:after="0" w:afterAutospacing="0" w:before="240" w:lineRule="auto"/>
+              <w:ind w:left="720" w:hanging="360"/>
+              <w:rPr>
+                <w:i w:val="1"/>
+                <w:color w:val="548dd4"/>
+                <w:sz w:val="20"/>
+                <w:szCs w:val="20"/>
+              </w:rPr>
+            </w:pPr>
+            <w:r>
+              <w:rPr>
+                <w:b w:val="1"/>
+                <w:i w:val="1"/>
+                <w:color w:val="548dd4"/>
+                <w:rtl w:val="0"/>
+              </w:rPr>
+              <w:t xml:space="preserve">Product Owner</w:t>
+            </w:r>
+            <w:r>
+              <w:rPr>
+                <w:i w:val="1"/>
+                <w:color w:val="548dd4"/>
+                <w:sz w:val="20"/>
+                <w:szCs w:val="20"/>
+                <w:rtl w:val="0"/>
+              </w:rPr>
+              <w:t xml:space="preserve">: Maximiliano Sanchez Responsable de definir la visión del producto y priorizar el backlog del producto para maximizar el valor entregado por el equipo de desarrollo.</w:t>
+            </w:r>
+          </w:p>
+          <w:p>
+            <w:pPr>
+              <w:numPr>
+                <w:ilvl w:val="0"/>
+                <w:numId w:val="1"/>
+              </w:numPr>
+              <w:spacing w:after="0" w:afterAutospacing="0" w:before="0" w:beforeAutospacing="0" w:lineRule="auto"/>
+              <w:ind w:left="720" w:hanging="360"/>
+              <w:rPr>
+                <w:i w:val="1"/>
+                <w:color w:val="548dd4"/>
+                <w:sz w:val="20"/>
+                <w:szCs w:val="20"/>
+              </w:rPr>
+            </w:pPr>
+            <w:r>
+              <w:rPr>
+                <w:b w:val="1"/>
+                <w:i w:val="1"/>
+                <w:color w:val="548dd4"/>
+                <w:sz w:val="20"/>
+                <w:szCs w:val="20"/>
+                <w:rtl w:val="0"/>
+              </w:rPr>
+              <w:t xml:space="preserve">Scrum Master</w:t>
+            </w:r>
+            <w:r>
+              <w:rPr>
+                <w:i w:val="1"/>
+                <w:color w:val="548dd4"/>
+                <w:sz w:val="20"/>
+                <w:szCs w:val="20"/>
+                <w:rtl w:val="0"/>
+              </w:rPr>
+              <w:t xml:space="preserve">: Maximiliano Sanchez Facilita el proceso Scrum, asegurando que el equipo siga los principios ágiles y eliminando cualquier impedimento que pueda afectar el progreso del sprint.</w:t>
+            </w:r>
+          </w:p>
+          <w:p>
+            <w:pPr>
+              <w:numPr>
+                <w:ilvl w:val="0"/>
+                <w:numId w:val="1"/>
+              </w:numPr>
+              <w:spacing w:after="0" w:afterAutospacing="0" w:before="0" w:beforeAutospacing="0" w:lineRule="auto"/>
+              <w:ind w:left="720" w:hanging="360"/>
+              <w:rPr>
+                <w:i w:val="1"/>
+                <w:color w:val="548dd4"/>
+                <w:sz w:val="20"/>
+                <w:szCs w:val="20"/>
+              </w:rPr>
+            </w:pPr>
+            <w:r>
+              <w:rPr>
+                <w:b w:val="1"/>
+                <w:i w:val="1"/>
+                <w:color w:val="548dd4"/>
+                <w:sz w:val="20"/>
+                <w:szCs w:val="20"/>
+                <w:rtl w:val="0"/>
+              </w:rPr>
+              <w:t xml:space="preserve">Equipo de Desarrollo</w:t>
+            </w:r>
+            <w:r>
+              <w:rPr>
+                <w:i w:val="1"/>
+                <w:color w:val="548dd4"/>
+                <w:sz w:val="20"/>
+                <w:szCs w:val="20"/>
+                <w:rtl w:val="0"/>
+              </w:rPr>
+              <w:t xml:space="preserve">: oaquin Diaz, Alex Parra, Carlos Troncoso, encargados de construir, probar y desplegar la aplicación. Cada miembro del equipo tiene tareas específicas según su especialidad, pero todos colaboran en el desarrollo de las funcionalidades según las prioridades establecidas.</w:t>
+            </w:r>
+          </w:p>
+          <w:p>
+            <w:pPr>
+              <w:numPr>
+                <w:ilvl w:val="0"/>
+                <w:numId w:val="1"/>
+              </w:numPr>
+              <w:spacing w:after="240" w:before="0" w:beforeAutospacing="0" w:lineRule="auto"/>
+              <w:ind w:left="720" w:hanging="360"/>
+              <w:rPr>
+                <w:i w:val="1"/>
+                <w:color w:val="548dd4"/>
+                <w:sz w:val="20"/>
+                <w:szCs w:val="20"/>
+              </w:rPr>
+            </w:pPr>
+            <w:r>
+              <w:rPr>
+                <w:b w:val="1"/>
+                <w:i w:val="1"/>
+                <w:color w:val="548dd4"/>
+                <w:sz w:val="20"/>
+                <w:szCs w:val="20"/>
+                <w:rtl w:val="0"/>
+              </w:rPr>
+              <w:t xml:space="preserve">Equipo de QA (Calidad)</w:t>
+            </w:r>
+            <w:r>
+              <w:rPr>
+                <w:i w:val="1"/>
+                <w:color w:val="548dd4"/>
+                <w:sz w:val="20"/>
+                <w:szCs w:val="20"/>
+                <w:rtl w:val="0"/>
+              </w:rPr>
+              <w:t xml:space="preserve">: Joaquin Diaz, Alex Parra, Carlos Troncoso Encargados de realizar pruebas continuas de las funcionalidades para asegurar que el producto cumpla con los estándares de calidad definidos.</w:t>
+            </w:r>
+          </w:p>
+          <w:p>
+            <w:pPr>
+              <w:spacing w:after="240" w:before="240" w:lineRule="auto"/>
+              <w:jc w:val="both"/>
+              <w:rPr>
+                <w:i w:val="1"/>
+                <w:color w:val="548dd4"/>
+                <w:sz w:val="20"/>
+                <w:szCs w:val="20"/>
+              </w:rPr>
+            </w:pPr>
+            <w:r>
+              <w:rPr>
+                <w:i w:val="1"/>
+                <w:color w:val="548dd4"/>
+                <w:sz w:val="20"/>
+                <w:szCs w:val="20"/>
+                <w:rtl w:val="0"/>
+              </w:rPr>
+              <w:t xml:space="preserve">Esta metodología ágil nos permitirá adaptarnos rápidamente a los cambios, incorporar feedback de los usuarios de manera continua, y asegurar que el proyecto APT se desarrolle de manera eficiente, alineado con los objetivos y necesidades del mercado.</w:t>
+            </w:r>
+          </w:p>
+          <w:p>
+            <w:pPr>
+              <w:jc w:val="both"/>
+              <w:rPr>
+                <w:i w:val="1"/>
+                <w:color w:val="548dd4"/>
+                <w:sz w:val="20"/>
+                <w:szCs w:val="20"/>
+              </w:rPr>
+            </w:pPr>
             <w:r>
               <w:rPr>
                 <w:rtl w:val="0"/>
@@ -2974,7 +3499,7 @@
     <w:tbl>
       <w:tblPr>
         <w:tblStyle w:val="Table12"/>
-        <w:tblW w:w="10062.0" w:type="dxa"/>
+        <w:tblW w:w="9900.0" w:type="dxa"/>
         <w:jc w:val="left"/>
         <w:tblInd w:w="-714.0" w:type="dxa"/>
         <w:tblBorders>
@@ -2989,16 +3514,16 @@
         <w:tblLook w:val="0400"/>
       </w:tblPr>
       <w:tblGrid>
-        <w:gridCol w:w="1843"/>
-        <w:gridCol w:w="1843"/>
-        <w:gridCol w:w="3825"/>
-        <w:gridCol w:w="2551"/>
+        <w:gridCol w:w="1815"/>
+        <w:gridCol w:w="1815"/>
+        <w:gridCol w:w="3765"/>
+        <w:gridCol w:w="2505"/>
         <w:tblGridChange w:id="0">
           <w:tblGrid>
-            <w:gridCol w:w="1843"/>
-            <w:gridCol w:w="1843"/>
-            <w:gridCol w:w="3825"/>
-            <w:gridCol w:w="2551"/>
+            <w:gridCol w:w="1815"/>
+            <w:gridCol w:w="1815"/>
+            <w:gridCol w:w="3765"/>
+            <w:gridCol w:w="2505"/>
           </w:tblGrid>
         </w:tblGridChange>
       </w:tblGrid>
@@ -3339,6 +3864,83 @@
             </w:pPr>
             <w:r>
               <w:rPr>
+                <w:b w:val="1"/>
+                <w:color w:val="1f3864"/>
+                <w:rtl w:val="0"/>
+              </w:rPr>
+              <w:t xml:space="preserve">Definición del proyecto</w:t>
+            </w:r>
+            <w:r>
+              <w:rPr>
+                <w:rtl w:val="0"/>
+              </w:rPr>
+            </w:r>
+          </w:p>
+        </w:tc>
+        <w:tc>
+          <w:tcPr/>
+          <w:p>
+            <w:pPr>
+              <w:tabs>
+                <w:tab w:val="center" w:leader="none" w:pos="4419"/>
+                <w:tab w:val="right" w:leader="none" w:pos="8838"/>
+              </w:tabs>
+              <w:spacing w:after="0" w:line="240" w:lineRule="auto"/>
+              <w:jc w:val="both"/>
+              <w:rPr>
+                <w:rFonts w:ascii="Calibri" w:cs="Calibri" w:eastAsia="Calibri" w:hAnsi="Calibri"/>
+                <w:b w:val="1"/>
+                <w:i w:val="0"/>
+                <w:smallCaps w:val="0"/>
+                <w:strike w:val="0"/>
+                <w:color w:val="1f3864"/>
+                <w:sz w:val="22"/>
+                <w:szCs w:val="22"/>
+                <w:u w:val="none"/>
+                <w:shd w:fill="auto" w:val="clear"/>
+                <w:vertAlign w:val="baseline"/>
+              </w:rPr>
+            </w:pPr>
+            <w:r>
+              <w:rPr>
+                <w:b w:val="1"/>
+                <w:color w:val="1f3864"/>
+                <w:rtl w:val="0"/>
+              </w:rPr>
+              <w:t xml:space="preserve">Definición del proyecto</w:t>
+            </w:r>
+            <w:r>
+              <w:rPr>
+                <w:rtl w:val="0"/>
+              </w:rPr>
+            </w:r>
+          </w:p>
+        </w:tc>
+        <w:tc>
+          <w:tcPr/>
+          <w:p>
+            <w:pPr>
+              <w:jc w:val="both"/>
+              <w:rPr>
+                <w:rFonts w:ascii="Calibri" w:cs="Calibri" w:eastAsia="Calibri" w:hAnsi="Calibri"/>
+                <w:i w:val="1"/>
+                <w:color w:val="4472c4"/>
+                <w:sz w:val="18"/>
+                <w:szCs w:val="18"/>
+              </w:rPr>
+            </w:pPr>
+            <w:r>
+              <w:rPr>
+                <w:i w:val="1"/>
+                <w:color w:val="4472c4"/>
+                <w:sz w:val="18"/>
+                <w:szCs w:val="18"/>
+                <w:rtl w:val="0"/>
+              </w:rPr>
+              <w:t xml:space="preserve">Reunión por Discord en donde se definió y se aterrizó la idea del proyecto y metodología a utilizar</w:t>
+            </w:r>
+            <w:r>
+              <w:rPr>
                 <w:rtl w:val="0"/>
               </w:rPr>
             </w:r>
@@ -3383,34 +3985,48 @@
             </w:pPr>
             <w:r>
               <w:rPr>
-                <w:rtl w:val="0"/>
-              </w:rPr>
-            </w:r>
-          </w:p>
-        </w:tc>
-        <w:tc>
-          <w:tcPr/>
-          <w:p>
-            <w:pPr>
+                <w:b w:val="1"/>
+                <w:color w:val="1f3864"/>
+                <w:rtl w:val="0"/>
+              </w:rPr>
+              <w:t xml:space="preserve">Aterrizar ideas y definir la estructura del proyecto y cómo es que avanzaremos de aquí en adelante</w:t>
+            </w:r>
+            <w:r>
+              <w:rPr>
+                <w:rtl w:val="0"/>
+              </w:rPr>
+            </w:r>
+          </w:p>
+        </w:tc>
+      </w:tr>
+      <w:tr>
+        <w:trPr>
+          <w:cantSplit w:val="0"/>
+          <w:trHeight w:val="1059.21875" w:hRule="atLeast"/>
+          <w:tblHeader w:val="0"/>
+        </w:trPr>
+        <w:tc>
+          <w:tcPr/>
+          <w:p>
+            <w:pPr>
+              <w:tabs>
+                <w:tab w:val="center" w:leader="none" w:pos="4419"/>
+                <w:tab w:val="right" w:leader="none" w:pos="8838"/>
+              </w:tabs>
+              <w:spacing w:after="0" w:line="240" w:lineRule="auto"/>
               <w:jc w:val="both"/>
               <w:rPr>
-                <w:rFonts w:ascii="Calibri" w:cs="Calibri" w:eastAsia="Calibri" w:hAnsi="Calibri"/>
-                <w:i w:val="1"/>
-                <w:color w:val="4472c4"/>
-                <w:sz w:val="18"/>
-                <w:szCs w:val="18"/>
-              </w:rPr>
-            </w:pPr>
-            <w:r>
-              <w:rPr>
-                <w:rFonts w:ascii="Calibri" w:cs="Calibri" w:eastAsia="Calibri" w:hAnsi="Calibri"/>
-                <w:i w:val="1"/>
-                <w:color w:val="4472c4"/>
-                <w:sz w:val="18"/>
-                <w:szCs w:val="18"/>
-                <w:rtl w:val="0"/>
-              </w:rPr>
-              <w:t xml:space="preserve">Describe las evidencias acordadas con tu docente, siempre teniendo en mente que estas deben dar cuenta del desarrollo de tu Proyecto APT.</w:t>
+                <w:b w:val="1"/>
+                <w:color w:val="1f3864"/>
+              </w:rPr>
+            </w:pPr>
+            <w:r>
+              <w:rPr>
+                <w:b w:val="1"/>
+                <w:color w:val="1f3864"/>
+                <w:rtl w:val="0"/>
+              </w:rPr>
+              <w:t xml:space="preserve">Definición del proyecto</w:t>
             </w:r>
           </w:p>
         </w:tc>
@@ -3453,18 +4069,47 @@
             </w:pPr>
             <w:r>
               <w:rPr>
-                <w:rtl w:val="0"/>
-              </w:rPr>
-            </w:r>
-          </w:p>
-        </w:tc>
-      </w:tr>
-      <w:tr>
-        <w:trPr>
-          <w:cantSplit w:val="0"/>
-          <w:trHeight w:val="362" w:hRule="atLeast"/>
-          <w:tblHeader w:val="0"/>
-        </w:trPr>
+                <w:b w:val="1"/>
+                <w:color w:val="1f3864"/>
+                <w:rtl w:val="0"/>
+              </w:rPr>
+              <w:t xml:space="preserve">Definición de arquitectura y tecnologías</w:t>
+            </w:r>
+            <w:r>
+              <w:rPr>
+                <w:rtl w:val="0"/>
+              </w:rPr>
+            </w:r>
+          </w:p>
+        </w:tc>
+        <w:tc>
+          <w:tcPr/>
+          <w:p>
+            <w:pPr>
+              <w:tabs>
+                <w:tab w:val="center" w:leader="none" w:pos="4419"/>
+                <w:tab w:val="right" w:leader="none" w:pos="8838"/>
+              </w:tabs>
+              <w:jc w:val="both"/>
+              <w:rPr>
+                <w:i w:val="1"/>
+                <w:color w:val="4472c4"/>
+                <w:sz w:val="18"/>
+                <w:szCs w:val="18"/>
+              </w:rPr>
+            </w:pPr>
+            <w:r>
+              <w:rPr>
+                <w:i w:val="1"/>
+                <w:color w:val="4472c4"/>
+                <w:sz w:val="18"/>
+                <w:szCs w:val="18"/>
+                <w:rtl w:val="0"/>
+              </w:rPr>
+              <w:t xml:space="preserve">Reunión por Discord en donde se definió la arquitectura y tecnologías a utilizar para desarrollar el proyecto.</w:t>
+            </w:r>
+          </w:p>
+        </w:tc>
         <w:tc>
           <w:tcPr/>
           <w:p>
@@ -3504,6 +4149,111 @@
             </w:pPr>
             <w:r>
               <w:rPr>
+                <w:b w:val="1"/>
+                <w:color w:val="1f3864"/>
+                <w:rtl w:val="0"/>
+              </w:rPr>
+              <w:t xml:space="preserve">Definir la arquitectura y herramientas a utilizar según los conocimientos de cada uno </w:t>
+            </w:r>
+            <w:r>
+              <w:rPr>
+                <w:rtl w:val="0"/>
+              </w:rPr>
+            </w:r>
+          </w:p>
+        </w:tc>
+      </w:tr>
+      <w:tr>
+        <w:trPr>
+          <w:cantSplit w:val="0"/>
+          <w:trHeight w:val="362" w:hRule="atLeast"/>
+          <w:tblHeader w:val="0"/>
+        </w:trPr>
+        <w:tc>
+          <w:tcPr/>
+          <w:p>
+            <w:pPr>
+              <w:tabs>
+                <w:tab w:val="center" w:leader="none" w:pos="4419"/>
+                <w:tab w:val="right" w:leader="none" w:pos="8838"/>
+              </w:tabs>
+              <w:spacing w:after="0" w:line="240" w:lineRule="auto"/>
+              <w:jc w:val="both"/>
+              <w:rPr>
+                <w:b w:val="1"/>
+                <w:color w:val="1f3864"/>
+              </w:rPr>
+            </w:pPr>
+            <w:r>
+              <w:rPr>
+                <w:b w:val="1"/>
+                <w:color w:val="1f3864"/>
+                <w:rtl w:val="0"/>
+              </w:rPr>
+              <w:t xml:space="preserve">Definición del proyecto</w:t>
+            </w:r>
+          </w:p>
+        </w:tc>
+        <w:tc>
+          <w:tcPr/>
+          <w:p>
+            <w:pPr>
+              <w:tabs>
+                <w:tab w:val="center" w:leader="none" w:pos="4419"/>
+                <w:tab w:val="right" w:leader="none" w:pos="8838"/>
+              </w:tabs>
+              <w:spacing w:after="0" w:line="240" w:lineRule="auto"/>
+              <w:jc w:val="both"/>
+              <w:rPr>
+                <w:b w:val="1"/>
+                <w:color w:val="1f3864"/>
+              </w:rPr>
+            </w:pPr>
+            <w:r>
+              <w:rPr>
+                <w:b w:val="1"/>
+                <w:color w:val="1f3864"/>
+                <w:rtl w:val="0"/>
+              </w:rPr>
+              <w:t xml:space="preserve">Definición de ambientes de deploy y desarrollo</w:t>
+            </w:r>
+          </w:p>
+        </w:tc>
+        <w:tc>
+          <w:tcPr/>
+          <w:p>
+            <w:pPr>
+              <w:tabs>
+                <w:tab w:val="center" w:leader="none" w:pos="4419"/>
+                <w:tab w:val="right" w:leader="none" w:pos="8838"/>
+              </w:tabs>
+              <w:jc w:val="both"/>
+              <w:rPr>
+                <w:rFonts w:ascii="Calibri" w:cs="Calibri" w:eastAsia="Calibri" w:hAnsi="Calibri"/>
+                <w:b w:val="1"/>
+                <w:i w:val="0"/>
+                <w:smallCaps w:val="0"/>
+                <w:strike w:val="0"/>
+                <w:color w:val="1f3864"/>
+                <w:sz w:val="22"/>
+                <w:szCs w:val="22"/>
+                <w:u w:val="none"/>
+                <w:shd w:fill="auto" w:val="clear"/>
+                <w:vertAlign w:val="baseline"/>
+              </w:rPr>
+            </w:pPr>
+            <w:r>
+              <w:rPr>
+                <w:i w:val="1"/>
+                <w:color w:val="4472c4"/>
+                <w:sz w:val="18"/>
+                <w:szCs w:val="18"/>
+                <w:rtl w:val="0"/>
+              </w:rPr>
+              <w:t xml:space="preserve">Reunión por Discord en donde se definió que ambientes de desarrollo y de deploy o producción se utilizaran para el desarrollo de este proyecto</w:t>
+            </w:r>
+            <w:r>
+              <w:rPr>
                 <w:rtl w:val="0"/>
               </w:rPr>
             </w:r>
@@ -3548,11 +4298,26 @@
             </w:pPr>
             <w:r>
               <w:rPr>
-                <w:rtl w:val="0"/>
-              </w:rPr>
-            </w:r>
-          </w:p>
-        </w:tc>
+                <w:b w:val="1"/>
+                <w:color w:val="1f3864"/>
+                <w:rtl w:val="0"/>
+              </w:rPr>
+              <w:t xml:space="preserve">Definir dónde es que se alojarán los software a desarrollar, la base de datos e integraciones</w:t>
+            </w:r>
+            <w:r>
+              <w:rPr>
+                <w:rtl w:val="0"/>
+              </w:rPr>
+            </w:r>
+          </w:p>
+        </w:tc>
+      </w:tr>
+      <w:tr>
+        <w:trPr>
+          <w:cantSplit w:val="0"/>
+          <w:trHeight w:val="362" w:hRule="atLeast"/>
+          <w:tblHeader w:val="0"/>
+        </w:trPr>
         <w:tc>
           <w:tcPr/>
           <w:p>
@@ -3641,13 +4406,6 @@
             </w:r>
           </w:p>
         </w:tc>
-      </w:tr>
-      <w:tr>
-        <w:trPr>
-          <w:cantSplit w:val="0"/>
-          <w:trHeight w:val="362" w:hRule="atLeast"/>
-          <w:tblHeader w:val="0"/>
-        </w:trPr>
         <w:tc>
           <w:tcPr/>
           <w:p>
@@ -3736,279 +4494,216 @@
             </w:r>
           </w:p>
         </w:tc>
-        <w:tc>
-          <w:tcPr/>
-          <w:p>
-            <w:pPr>
-              <w:keepNext w:val="0"/>
-              <w:keepLines w:val="0"/>
-              <w:pageBreakBefore w:val="0"/>
-              <w:widowControl w:val="1"/>
-              <w:pBdr>
-                <w:top w:space="0" w:sz="0" w:val="nil"/>
-                <w:left w:space="0" w:sz="0" w:val="nil"/>
-                <w:bottom w:space="0" w:sz="0" w:val="nil"/>
-                <w:right w:space="0" w:sz="0" w:val="nil"/>
-                <w:between w:space="0" w:sz="0" w:val="nil"/>
-              </w:pBdr>
-              <w:shd w:fill="auto" w:val="clear"/>
-              <w:tabs>
-                <w:tab w:val="center" w:leader="none" w:pos="4419"/>
-                <w:tab w:val="right" w:leader="none" w:pos="8838"/>
-              </w:tabs>
-              <w:spacing w:after="0" w:before="0" w:line="240" w:lineRule="auto"/>
-              <w:ind w:left="0" w:right="0" w:firstLine="0"/>
-              <w:jc w:val="both"/>
-              <w:rPr>
-                <w:rFonts w:ascii="Calibri" w:cs="Calibri" w:eastAsia="Calibri" w:hAnsi="Calibri"/>
-                <w:b w:val="1"/>
-                <w:i w:val="0"/>
-                <w:smallCaps w:val="0"/>
-                <w:strike w:val="0"/>
-                <w:color w:val="1f3864"/>
-                <w:sz w:val="22"/>
-                <w:szCs w:val="22"/>
-                <w:u w:val="none"/>
-                <w:shd w:fill="auto" w:val="clear"/>
-                <w:vertAlign w:val="baseline"/>
-              </w:rPr>
-            </w:pPr>
-            <w:r>
-              <w:rPr>
-                <w:rtl w:val="0"/>
-              </w:rPr>
-            </w:r>
-          </w:p>
-        </w:tc>
-        <w:tc>
-          <w:tcPr/>
-          <w:p>
-            <w:pPr>
-              <w:keepNext w:val="0"/>
-              <w:keepLines w:val="0"/>
-              <w:pageBreakBefore w:val="0"/>
-              <w:widowControl w:val="1"/>
-              <w:pBdr>
-                <w:top w:space="0" w:sz="0" w:val="nil"/>
-                <w:left w:space="0" w:sz="0" w:val="nil"/>
-                <w:bottom w:space="0" w:sz="0" w:val="nil"/>
-                <w:right w:space="0" w:sz="0" w:val="nil"/>
-                <w:between w:space="0" w:sz="0" w:val="nil"/>
-              </w:pBdr>
-              <w:shd w:fill="auto" w:val="clear"/>
-              <w:tabs>
-                <w:tab w:val="center" w:leader="none" w:pos="4419"/>
-                <w:tab w:val="right" w:leader="none" w:pos="8838"/>
-              </w:tabs>
-              <w:spacing w:after="0" w:before="0" w:line="240" w:lineRule="auto"/>
-              <w:ind w:left="0" w:right="0" w:firstLine="0"/>
-              <w:jc w:val="both"/>
-              <w:rPr>
-                <w:rFonts w:ascii="Calibri" w:cs="Calibri" w:eastAsia="Calibri" w:hAnsi="Calibri"/>
-                <w:b w:val="1"/>
-                <w:i w:val="0"/>
-                <w:smallCaps w:val="0"/>
-                <w:strike w:val="0"/>
-                <w:color w:val="1f3864"/>
-                <w:sz w:val="22"/>
-                <w:szCs w:val="22"/>
-                <w:u w:val="none"/>
-                <w:shd w:fill="auto" w:val="clear"/>
-                <w:vertAlign w:val="baseline"/>
-              </w:rPr>
-            </w:pPr>
-            <w:r>
-              <w:rPr>
-                <w:rtl w:val="0"/>
-              </w:rPr>
-            </w:r>
-          </w:p>
-        </w:tc>
-      </w:tr>
-      <w:tr>
-        <w:trPr>
-          <w:cantSplit w:val="0"/>
-          <w:trHeight w:val="362" w:hRule="atLeast"/>
-          <w:tblHeader w:val="0"/>
-        </w:trPr>
-        <w:tc>
-          <w:tcPr/>
-          <w:p>
-            <w:pPr>
-              <w:keepNext w:val="0"/>
-              <w:keepLines w:val="0"/>
-              <w:pageBreakBefore w:val="0"/>
-              <w:widowControl w:val="1"/>
-              <w:pBdr>
-                <w:top w:space="0" w:sz="0" w:val="nil"/>
-                <w:left w:space="0" w:sz="0" w:val="nil"/>
-                <w:bottom w:space="0" w:sz="0" w:val="nil"/>
-                <w:right w:space="0" w:sz="0" w:val="nil"/>
-                <w:between w:space="0" w:sz="0" w:val="nil"/>
-              </w:pBdr>
-              <w:shd w:fill="auto" w:val="clear"/>
-              <w:tabs>
-                <w:tab w:val="center" w:leader="none" w:pos="4419"/>
-                <w:tab w:val="right" w:leader="none" w:pos="8838"/>
-              </w:tabs>
-              <w:spacing w:after="0" w:before="0" w:line="240" w:lineRule="auto"/>
-              <w:ind w:left="0" w:right="0" w:firstLine="0"/>
-              <w:jc w:val="both"/>
-              <w:rPr>
-                <w:rFonts w:ascii="Calibri" w:cs="Calibri" w:eastAsia="Calibri" w:hAnsi="Calibri"/>
-                <w:b w:val="1"/>
-                <w:i w:val="0"/>
-                <w:smallCaps w:val="0"/>
-                <w:strike w:val="0"/>
-                <w:color w:val="1f3864"/>
-                <w:sz w:val="22"/>
-                <w:szCs w:val="22"/>
-                <w:u w:val="none"/>
-                <w:shd w:fill="auto" w:val="clear"/>
-                <w:vertAlign w:val="baseline"/>
-              </w:rPr>
-            </w:pPr>
-            <w:r>
-              <w:rPr>
-                <w:rtl w:val="0"/>
-              </w:rPr>
-            </w:r>
-          </w:p>
-        </w:tc>
-        <w:tc>
-          <w:tcPr/>
-          <w:p>
-            <w:pPr>
-              <w:keepNext w:val="0"/>
-              <w:keepLines w:val="0"/>
-              <w:pageBreakBefore w:val="0"/>
-              <w:widowControl w:val="1"/>
-              <w:pBdr>
-                <w:top w:space="0" w:sz="0" w:val="nil"/>
-                <w:left w:space="0" w:sz="0" w:val="nil"/>
-                <w:bottom w:space="0" w:sz="0" w:val="nil"/>
-                <w:right w:space="0" w:sz="0" w:val="nil"/>
-                <w:between w:space="0" w:sz="0" w:val="nil"/>
-              </w:pBdr>
-              <w:shd w:fill="auto" w:val="clear"/>
-              <w:tabs>
-                <w:tab w:val="center" w:leader="none" w:pos="4419"/>
-                <w:tab w:val="right" w:leader="none" w:pos="8838"/>
-              </w:tabs>
-              <w:spacing w:after="0" w:before="0" w:line="240" w:lineRule="auto"/>
-              <w:ind w:left="0" w:right="0" w:firstLine="0"/>
-              <w:jc w:val="both"/>
-              <w:rPr>
-                <w:rFonts w:ascii="Calibri" w:cs="Calibri" w:eastAsia="Calibri" w:hAnsi="Calibri"/>
-                <w:b w:val="1"/>
-                <w:i w:val="0"/>
-                <w:smallCaps w:val="0"/>
-                <w:strike w:val="0"/>
-                <w:color w:val="1f3864"/>
-                <w:sz w:val="22"/>
-                <w:szCs w:val="22"/>
-                <w:u w:val="none"/>
-                <w:shd w:fill="auto" w:val="clear"/>
-                <w:vertAlign w:val="baseline"/>
-              </w:rPr>
-            </w:pPr>
-            <w:r>
-              <w:rPr>
-                <w:rtl w:val="0"/>
-              </w:rPr>
-            </w:r>
-          </w:p>
-        </w:tc>
-        <w:tc>
-          <w:tcPr/>
-          <w:p>
-            <w:pPr>
-              <w:keepNext w:val="0"/>
-              <w:keepLines w:val="0"/>
-              <w:pageBreakBefore w:val="0"/>
-              <w:widowControl w:val="1"/>
-              <w:pBdr>
-                <w:top w:space="0" w:sz="0" w:val="nil"/>
-                <w:left w:space="0" w:sz="0" w:val="nil"/>
-                <w:bottom w:space="0" w:sz="0" w:val="nil"/>
-                <w:right w:space="0" w:sz="0" w:val="nil"/>
-                <w:between w:space="0" w:sz="0" w:val="nil"/>
-              </w:pBdr>
-              <w:shd w:fill="auto" w:val="clear"/>
-              <w:tabs>
-                <w:tab w:val="center" w:leader="none" w:pos="4419"/>
-                <w:tab w:val="right" w:leader="none" w:pos="8838"/>
-              </w:tabs>
-              <w:spacing w:after="0" w:before="0" w:line="240" w:lineRule="auto"/>
-              <w:ind w:left="0" w:right="0" w:firstLine="0"/>
-              <w:jc w:val="both"/>
-              <w:rPr>
-                <w:rFonts w:ascii="Calibri" w:cs="Calibri" w:eastAsia="Calibri" w:hAnsi="Calibri"/>
-                <w:b w:val="1"/>
-                <w:i w:val="0"/>
-                <w:smallCaps w:val="0"/>
-                <w:strike w:val="0"/>
-                <w:color w:val="1f3864"/>
-                <w:sz w:val="22"/>
-                <w:szCs w:val="22"/>
-                <w:u w:val="none"/>
-                <w:shd w:fill="auto" w:val="clear"/>
-                <w:vertAlign w:val="baseline"/>
-              </w:rPr>
-            </w:pPr>
-            <w:r>
-              <w:rPr>
-                <w:rtl w:val="0"/>
-              </w:rPr>
-            </w:r>
-          </w:p>
-        </w:tc>
-        <w:tc>
-          <w:tcPr/>
-          <w:p>
-            <w:pPr>
-              <w:keepNext w:val="0"/>
-              <w:keepLines w:val="0"/>
-              <w:pageBreakBefore w:val="0"/>
-              <w:widowControl w:val="1"/>
-              <w:pBdr>
-                <w:top w:space="0" w:sz="0" w:val="nil"/>
-                <w:left w:space="0" w:sz="0" w:val="nil"/>
-                <w:bottom w:space="0" w:sz="0" w:val="nil"/>
-                <w:right w:space="0" w:sz="0" w:val="nil"/>
-                <w:between w:space="0" w:sz="0" w:val="nil"/>
-              </w:pBdr>
-              <w:shd w:fill="auto" w:val="clear"/>
-              <w:tabs>
-                <w:tab w:val="center" w:leader="none" w:pos="4419"/>
-                <w:tab w:val="right" w:leader="none" w:pos="8838"/>
-              </w:tabs>
-              <w:spacing w:after="0" w:before="0" w:line="240" w:lineRule="auto"/>
-              <w:ind w:left="0" w:right="0" w:firstLine="0"/>
-              <w:jc w:val="both"/>
-              <w:rPr>
-                <w:rFonts w:ascii="Calibri" w:cs="Calibri" w:eastAsia="Calibri" w:hAnsi="Calibri"/>
-                <w:b w:val="1"/>
-                <w:i w:val="0"/>
-                <w:smallCaps w:val="0"/>
-                <w:strike w:val="0"/>
-                <w:color w:val="1f3864"/>
-                <w:sz w:val="22"/>
-                <w:szCs w:val="22"/>
-                <w:u w:val="none"/>
-                <w:shd w:fill="auto" w:val="clear"/>
-                <w:vertAlign w:val="baseline"/>
-              </w:rPr>
-            </w:pPr>
-            <w:r>
-              <w:rPr>
-                <w:rtl w:val="0"/>
-              </w:rPr>
-            </w:r>
-          </w:p>
-        </w:tc>
       </w:tr>
     </w:tbl>
+    <w:p>
+      <w:pPr>
+        <w:spacing w:after="0" w:line="360" w:lineRule="auto"/>
+        <w:jc w:val="both"/>
+        <w:rPr>
+          <w:b w:val="1"/>
+          <w:sz w:val="24"/>
+          <w:szCs w:val="24"/>
+        </w:rPr>
+      </w:pPr>
+      <w:r>
+        <w:rPr>
+          <w:rtl w:val="0"/>
+        </w:rPr>
+      </w:r>
+    </w:p>
+    <w:p>
+      <w:pPr>
+        <w:spacing w:after="0" w:line="360" w:lineRule="auto"/>
+        <w:jc w:val="both"/>
+        <w:rPr>
+          <w:b w:val="1"/>
+          <w:sz w:val="24"/>
+          <w:szCs w:val="24"/>
+        </w:rPr>
+      </w:pPr>
+      <w:r>
+        <w:rPr>
+          <w:rtl w:val="0"/>
+        </w:rPr>
+      </w:r>
+    </w:p>
+    <w:p>
+      <w:pPr>
+        <w:spacing w:after="0" w:line="360" w:lineRule="auto"/>
+        <w:jc w:val="both"/>
+        <w:rPr>
+          <w:b w:val="1"/>
+          <w:sz w:val="24"/>
+          <w:szCs w:val="24"/>
+        </w:rPr>
+      </w:pPr>
+      <w:r>
+        <w:rPr>
+          <w:rtl w:val="0"/>
+        </w:rPr>
+      </w:r>
+    </w:p>
+    <w:p>
+      <w:pPr>
+        <w:spacing w:after="0" w:line="360" w:lineRule="auto"/>
+        <w:jc w:val="both"/>
+        <w:rPr>
+          <w:b w:val="1"/>
+          <w:sz w:val="24"/>
+          <w:szCs w:val="24"/>
+        </w:rPr>
+      </w:pPr>
+      <w:r>
+        <w:rPr>
+          <w:rtl w:val="0"/>
+        </w:rPr>
+      </w:r>
+    </w:p>
+    <w:p>
+      <w:pPr>
+        <w:spacing w:after="0" w:line="360" w:lineRule="auto"/>
+        <w:jc w:val="both"/>
+        <w:rPr>
+          <w:b w:val="1"/>
+          <w:sz w:val="24"/>
+          <w:szCs w:val="24"/>
+        </w:rPr>
+      </w:pPr>
+      <w:r>
+        <w:rPr>
+          <w:rtl w:val="0"/>
+        </w:rPr>
+      </w:r>
+    </w:p>
+    <w:p>
+      <w:pPr>
+        <w:spacing w:after="0" w:line="360" w:lineRule="auto"/>
+        <w:jc w:val="both"/>
+        <w:rPr>
+          <w:b w:val="1"/>
+          <w:sz w:val="24"/>
+          <w:szCs w:val="24"/>
+        </w:rPr>
+      </w:pPr>
+      <w:r>
+        <w:rPr>
+          <w:rtl w:val="0"/>
+        </w:rPr>
+      </w:r>
+    </w:p>
+    <w:p>
+      <w:pPr>
+        <w:spacing w:after="0" w:line="360" w:lineRule="auto"/>
+        <w:jc w:val="both"/>
+        <w:rPr>
+          <w:b w:val="1"/>
+          <w:sz w:val="24"/>
+          <w:szCs w:val="24"/>
+        </w:rPr>
+      </w:pPr>
+      <w:r>
+        <w:rPr>
+          <w:rtl w:val="0"/>
+        </w:rPr>
+      </w:r>
+    </w:p>
+    <w:p>
+      <w:pPr>
+        <w:spacing w:after="0" w:line="360" w:lineRule="auto"/>
+        <w:jc w:val="both"/>
+        <w:rPr>
+          <w:b w:val="1"/>
+          <w:sz w:val="24"/>
+          <w:szCs w:val="24"/>
+        </w:rPr>
+      </w:pPr>
+      <w:r>
+        <w:rPr>
+          <w:rtl w:val="0"/>
+        </w:rPr>
+      </w:r>
+    </w:p>
+    <w:p>
+      <w:pPr>
+        <w:spacing w:after="0" w:line="360" w:lineRule="auto"/>
+        <w:jc w:val="both"/>
+        <w:rPr>
+          <w:b w:val="1"/>
+          <w:sz w:val="24"/>
+          <w:szCs w:val="24"/>
+        </w:rPr>
+      </w:pPr>
+      <w:r>
+        <w:rPr>
+          <w:rtl w:val="0"/>
+        </w:rPr>
+      </w:r>
+    </w:p>
+    <w:p>
+      <w:pPr>
+        <w:spacing w:after="0" w:line="360" w:lineRule="auto"/>
+        <w:jc w:val="both"/>
+        <w:rPr>
+          <w:b w:val="1"/>
+          <w:sz w:val="24"/>
+          <w:szCs w:val="24"/>
+        </w:rPr>
+      </w:pPr>
+      <w:r>
+        <w:rPr>
+          <w:rtl w:val="0"/>
+        </w:rPr>
+      </w:r>
+    </w:p>
+    <w:p>
+      <w:pPr>
+        <w:spacing w:after="0" w:line="360" w:lineRule="auto"/>
+        <w:jc w:val="both"/>
+        <w:rPr>
+          <w:b w:val="1"/>
+          <w:sz w:val="24"/>
+          <w:szCs w:val="24"/>
+        </w:rPr>
+      </w:pPr>
+      <w:r>
+        <w:rPr>
+          <w:rtl w:val="0"/>
+        </w:rPr>
+      </w:r>
+    </w:p>
+    <w:p>
+      <w:pPr>
+        <w:spacing w:after="0" w:line="360" w:lineRule="auto"/>
+        <w:jc w:val="both"/>
+        <w:rPr>
+          <w:b w:val="1"/>
+          <w:sz w:val="24"/>
+          <w:szCs w:val="24"/>
+        </w:rPr>
+      </w:pPr>
+      <w:r>
+        <w:rPr>
+          <w:rtl w:val="0"/>
+        </w:rPr>
+      </w:r>
+    </w:p>
+    <w:p>
+      <w:pPr>
+        <w:spacing w:after="0" w:line="360" w:lineRule="auto"/>
+        <w:jc w:val="both"/>
+        <w:rPr>
+          <w:b w:val="1"/>
+          <w:sz w:val="24"/>
+          <w:szCs w:val="24"/>
+        </w:rPr>
+      </w:pPr>
+      <w:r>
+        <w:rPr>
+          <w:rtl w:val="0"/>
+        </w:rPr>
+      </w:r>
+    </w:p>
     <w:p>
       <w:pPr>
         <w:spacing w:after="0" w:line="360" w:lineRule="auto"/>
@@ -4437,222 +5132,173 @@
           <w:tblHeader w:val="0"/>
         </w:trPr>
         <w:tc>
-          <w:tcPr/>
-          <w:p>
-            <w:pPr>
-              <w:jc w:val="both"/>
-              <w:rPr>
-                <w:rFonts w:ascii="Calibri" w:cs="Calibri" w:eastAsia="Calibri" w:hAnsi="Calibri"/>
-                <w:i w:val="1"/>
-                <w:color w:val="548dd4"/>
-                <w:sz w:val="18"/>
-                <w:szCs w:val="18"/>
-              </w:rPr>
-            </w:pPr>
-            <w:r>
-              <w:rPr>
-                <w:rFonts w:ascii="Calibri" w:cs="Calibri" w:eastAsia="Calibri" w:hAnsi="Calibri"/>
-                <w:i w:val="1"/>
-                <w:color w:val="548dd4"/>
-                <w:sz w:val="18"/>
-                <w:szCs w:val="18"/>
-                <w:rtl w:val="0"/>
-              </w:rPr>
-              <w:t xml:space="preserve">Nombra las competencias o unidades de competencias que se relacionan con las diferentes actividades requeridas para el desarrollo de la actividad.</w:t>
-            </w:r>
-          </w:p>
-        </w:tc>
-        <w:tc>
-          <w:tcPr/>
-          <w:p>
-            <w:pPr>
-              <w:jc w:val="both"/>
-              <w:rPr>
-                <w:b w:val="1"/>
-                <w:sz w:val="18"/>
-                <w:szCs w:val="18"/>
-              </w:rPr>
-            </w:pPr>
-            <w:r>
-              <w:rPr>
-                <w:rFonts w:ascii="Calibri" w:cs="Calibri" w:eastAsia="Calibri" w:hAnsi="Calibri"/>
-                <w:i w:val="1"/>
-                <w:color w:val="548dd4"/>
-                <w:sz w:val="18"/>
-                <w:szCs w:val="18"/>
-                <w:rtl w:val="0"/>
-              </w:rPr>
-              <w:t xml:space="preserve">Señale el nombre de la tarea o actividad.</w:t>
-            </w:r>
-            <w:r>
-              <w:rPr>
-                <w:rtl w:val="0"/>
-              </w:rPr>
-            </w:r>
-          </w:p>
-        </w:tc>
-        <w:tc>
-          <w:tcPr/>
-          <w:p>
-            <w:pPr>
-              <w:jc w:val="both"/>
-              <w:rPr>
-                <w:b w:val="1"/>
-                <w:sz w:val="18"/>
-                <w:szCs w:val="18"/>
-              </w:rPr>
-            </w:pPr>
-            <w:r>
-              <w:rPr>
-                <w:rFonts w:ascii="Calibri" w:cs="Calibri" w:eastAsia="Calibri" w:hAnsi="Calibri"/>
-                <w:i w:val="1"/>
-                <w:color w:val="548dd4"/>
-                <w:sz w:val="18"/>
-                <w:szCs w:val="18"/>
-                <w:rtl w:val="0"/>
-              </w:rPr>
-              <w:t xml:space="preserve">Describe la tarea o actividad.</w:t>
-            </w:r>
-            <w:r>
-              <w:rPr>
-                <w:rtl w:val="0"/>
-              </w:rPr>
-            </w:r>
-          </w:p>
-        </w:tc>
-        <w:tc>
-          <w:tcPr/>
-          <w:p>
-            <w:pPr>
-              <w:jc w:val="both"/>
-              <w:rPr>
-                <w:rFonts w:ascii="Calibri" w:cs="Calibri" w:eastAsia="Calibri" w:hAnsi="Calibri"/>
-                <w:i w:val="1"/>
-                <w:color w:val="548dd4"/>
-                <w:sz w:val="18"/>
-                <w:szCs w:val="18"/>
-              </w:rPr>
-            </w:pPr>
-            <w:r>
-              <w:rPr>
-                <w:rFonts w:ascii="Calibri" w:cs="Calibri" w:eastAsia="Calibri" w:hAnsi="Calibri"/>
-                <w:i w:val="1"/>
-                <w:color w:val="548dd4"/>
-                <w:sz w:val="18"/>
-                <w:szCs w:val="18"/>
-                <w:rtl w:val="0"/>
-              </w:rPr>
-              <w:t xml:space="preserve">Nombra los recursos necesarios para llevar a cabo las actividades definidas.</w:t>
+          <w:tcPr>
+            <w:tcMar>
+              <w:top w:w="0.0" w:type="dxa"/>
+              <w:left w:w="40.0" w:type="dxa"/>
+              <w:bottom w:w="0.0" w:type="dxa"/>
+              <w:right w:w="40.0" w:type="dxa"/>
+            </w:tcMar>
+            <w:vAlign w:val="bottom"/>
+          </w:tcPr>
+          <w:p>
+            <w:pPr>
+              <w:widowControl w:val="0"/>
+              <w:spacing w:after="0" w:line="276" w:lineRule="auto"/>
+              <w:rPr/>
+            </w:pPr>
+            <w:r>
+              <w:rPr>
+                <w:rtl w:val="0"/>
+              </w:rPr>
+              <w:t xml:space="preserve">Desarrollo de soluciones de software</w:t>
+            </w:r>
+          </w:p>
+        </w:tc>
+        <w:tc>
+          <w:tcPr>
+            <w:tcMar>
+              <w:top w:w="0.0" w:type="dxa"/>
+              <w:left w:w="40.0" w:type="dxa"/>
+              <w:bottom w:w="0.0" w:type="dxa"/>
+              <w:right w:w="40.0" w:type="dxa"/>
+            </w:tcMar>
+            <w:vAlign w:val="bottom"/>
+          </w:tcPr>
+          <w:p>
+            <w:pPr>
+              <w:widowControl w:val="0"/>
+              <w:spacing w:after="0" w:line="276" w:lineRule="auto"/>
+              <w:rPr/>
+            </w:pPr>
+            <w:r>
+              <w:rPr>
+                <w:rtl w:val="0"/>
+              </w:rPr>
+              <w:t xml:space="preserve">Diseño del sistema de escaneo corporal</w:t>
+            </w:r>
+          </w:p>
+        </w:tc>
+        <w:tc>
+          <w:tcPr>
+            <w:tcMar>
+              <w:top w:w="0.0" w:type="dxa"/>
+              <w:left w:w="40.0" w:type="dxa"/>
+              <w:bottom w:w="0.0" w:type="dxa"/>
+              <w:right w:w="40.0" w:type="dxa"/>
+            </w:tcMar>
+            <w:vAlign w:val="bottom"/>
+          </w:tcPr>
+          <w:p>
+            <w:pPr>
+              <w:widowControl w:val="0"/>
+              <w:spacing w:after="0" w:line="276" w:lineRule="auto"/>
+              <w:rPr/>
+            </w:pPr>
+            <w:r>
+              <w:rPr>
+                <w:rtl w:val="0"/>
+              </w:rPr>
+              <w:t xml:space="preserve">Diseñar y desarrollar el módulo de escaneo corporal para capturar datos como altura, peso e IMC de los usuarios utilizando la cámara del dispositivo móvil.</w:t>
+            </w:r>
+          </w:p>
+        </w:tc>
+        <w:tc>
+          <w:tcPr>
+            <w:tcMar>
+              <w:top w:w="0.0" w:type="dxa"/>
+              <w:left w:w="40.0" w:type="dxa"/>
+              <w:bottom w:w="0.0" w:type="dxa"/>
+              <w:right w:w="40.0" w:type="dxa"/>
+            </w:tcMar>
+            <w:vAlign w:val="bottom"/>
+          </w:tcPr>
+          <w:p>
+            <w:pPr>
+              <w:widowControl w:val="0"/>
+              <w:spacing w:after="0" w:line="276" w:lineRule="auto"/>
+              <w:rPr/>
+            </w:pPr>
+            <w:r>
+              <w:rPr>
+                <w:rtl w:val="0"/>
+              </w:rPr>
+              <w:t xml:space="preserve">Software de desarrollo (IDE), librerías de IA, dispositivos móviles</w:t>
+            </w:r>
+          </w:p>
+        </w:tc>
+        <w:tc>
+          <w:tcPr>
+            <w:tcMar>
+              <w:top w:w="0.0" w:type="dxa"/>
+              <w:left w:w="40.0" w:type="dxa"/>
+              <w:bottom w:w="0.0" w:type="dxa"/>
+              <w:right w:w="40.0" w:type="dxa"/>
+            </w:tcMar>
+            <w:vAlign w:val="bottom"/>
+          </w:tcPr>
+          <w:p>
+            <w:pPr>
+              <w:widowControl w:val="0"/>
+              <w:spacing w:after="0" w:line="276" w:lineRule="auto"/>
+              <w:rPr/>
+            </w:pPr>
+            <w:r>
+              <w:rPr>
+                <w:rtl w:val="0"/>
+              </w:rPr>
+              <w:t xml:space="preserve">3 semanas</w:t>
+            </w:r>
+          </w:p>
+        </w:tc>
+        <w:tc>
+          <w:tcPr>
+            <w:tcMar>
+              <w:top w:w="0.0" w:type="dxa"/>
+              <w:left w:w="40.0" w:type="dxa"/>
+              <w:bottom w:w="0.0" w:type="dxa"/>
+              <w:right w:w="40.0" w:type="dxa"/>
+            </w:tcMar>
+            <w:vAlign w:val="bottom"/>
+          </w:tcPr>
+          <w:p>
+            <w:pPr>
+              <w:widowControl w:val="0"/>
+              <w:spacing w:after="0" w:line="276" w:lineRule="auto"/>
+              <w:rPr/>
+            </w:pPr>
+            <w:r>
+              <w:rPr>
+                <w:rtl w:val="0"/>
+              </w:rPr>
+              <w:t xml:space="preserve">Joaquín Díaz</w:t>
             </w:r>
           </w:p>
         </w:tc>
         <w:tc>
           <w:tcPr>
             <w:tcBorders>
-              <w:right w:color="ffffff" w:space="0" w:sz="4" w:val="single"/>
+              <w:right w:color="000000" w:space="0" w:sz="6" w:val="single"/>
             </w:tcBorders>
-          </w:tcPr>
-          <w:p>
-            <w:pPr>
-              <w:jc w:val="both"/>
-              <w:rPr>
-                <w:rFonts w:ascii="Calibri" w:cs="Calibri" w:eastAsia="Calibri" w:hAnsi="Calibri"/>
-                <w:i w:val="1"/>
-                <w:color w:val="548dd4"/>
-                <w:sz w:val="18"/>
-                <w:szCs w:val="18"/>
-              </w:rPr>
-            </w:pPr>
-            <w:r>
-              <w:rPr>
-                <w:rFonts w:ascii="Calibri" w:cs="Calibri" w:eastAsia="Calibri" w:hAnsi="Calibri"/>
-                <w:i w:val="1"/>
-                <w:color w:val="548dd4"/>
-                <w:sz w:val="18"/>
-                <w:szCs w:val="18"/>
-                <w:rtl w:val="0"/>
-              </w:rPr>
-              <w:t xml:space="preserve">Escribe la duración de actividades o tarea.</w:t>
-            </w:r>
-          </w:p>
-          <w:p>
-            <w:pPr>
-              <w:jc w:val="both"/>
-              <w:rPr>
-                <w:rFonts w:ascii="Calibri" w:cs="Calibri" w:eastAsia="Calibri" w:hAnsi="Calibri"/>
-                <w:i w:val="1"/>
-                <w:color w:val="548dd4"/>
-                <w:sz w:val="18"/>
-                <w:szCs w:val="18"/>
-              </w:rPr>
-            </w:pPr>
-            <w:r>
-              <w:rPr>
-                <w:rtl w:val="0"/>
-              </w:rPr>
-            </w:r>
-          </w:p>
-        </w:tc>
-        <w:tc>
-          <w:tcPr>
-            <w:tcBorders>
-              <w:left w:color="ffffff" w:space="0" w:sz="4" w:val="single"/>
-            </w:tcBorders>
-            <w:shd w:fill="d9d9d9" w:val="clear"/>
-          </w:tcPr>
-          <w:p>
-            <w:pPr>
-              <w:jc w:val="both"/>
-              <w:rPr>
-                <w:b w:val="1"/>
-                <w:sz w:val="18"/>
-                <w:szCs w:val="18"/>
-              </w:rPr>
-            </w:pPr>
-            <w:r>
-              <w:rPr>
-                <w:rFonts w:ascii="Calibri" w:cs="Calibri" w:eastAsia="Calibri" w:hAnsi="Calibri"/>
-                <w:i w:val="1"/>
-                <w:color w:val="548dd4"/>
-                <w:sz w:val="18"/>
-                <w:szCs w:val="18"/>
-                <w:rtl w:val="0"/>
-              </w:rPr>
-              <w:t xml:space="preserve">Escribe el nombre del integrante del equipo responsable de la actividad y tareas asociadas.</w:t>
-            </w:r>
-            <w:r>
-              <w:rPr>
-                <w:rtl w:val="0"/>
-              </w:rPr>
-            </w:r>
-          </w:p>
-        </w:tc>
-        <w:tc>
-          <w:tcPr/>
-          <w:p>
-            <w:pPr>
-              <w:jc w:val="both"/>
-              <w:rPr>
-                <w:b w:val="1"/>
-                <w:sz w:val="18"/>
-                <w:szCs w:val="18"/>
-              </w:rPr>
-            </w:pPr>
-            <w:r>
-              <w:rPr>
-                <w:rFonts w:ascii="Calibri" w:cs="Calibri" w:eastAsia="Calibri" w:hAnsi="Calibri"/>
-                <w:i w:val="1"/>
-                <w:color w:val="548dd4"/>
-                <w:sz w:val="18"/>
-                <w:szCs w:val="18"/>
-                <w:rtl w:val="0"/>
-              </w:rPr>
-              <w:t xml:space="preserve">Escribe las dificultades o facilitadores que se podrían presentar durante la ejecución de cada una de las actividades propuestas para llevar a cabo el plan de trabajo.</w:t>
-            </w:r>
-            <w:r>
-              <w:rPr>
-                <w:rtl w:val="0"/>
-              </w:rPr>
+            <w:tcMar>
+              <w:top w:w="0.0" w:type="dxa"/>
+              <w:left w:w="0.0" w:type="dxa"/>
+              <w:bottom w:w="0.0" w:type="dxa"/>
+              <w:right w:w="0.0" w:type="dxa"/>
+            </w:tcMar>
+            <w:vAlign w:val="bottom"/>
+          </w:tcPr>
+          <w:p>
+            <w:pPr>
+              <w:widowControl w:val="0"/>
+              <w:spacing w:after="0" w:line="276" w:lineRule="auto"/>
+              <w:rPr/>
+            </w:pPr>
+            <w:r>
+              <w:rPr>
+                <w:rtl w:val="0"/>
+              </w:rPr>
+              <w:t xml:space="preserve">La dificultad puede estar en la calibración de la cámara y la precisión del escaneo. Se requiere pruebas constantes para ajustes.</w:t>
             </w:r>
           </w:p>
         </w:tc>
@@ -4663,151 +5309,173 @@
           <w:tblHeader w:val="0"/>
         </w:trPr>
         <w:tc>
-          <w:tcPr/>
-          <w:p>
-            <w:pPr>
-              <w:jc w:val="both"/>
-              <w:rPr>
-                <w:rFonts w:ascii="Calibri" w:cs="Calibri" w:eastAsia="Calibri" w:hAnsi="Calibri"/>
-                <w:i w:val="1"/>
-                <w:color w:val="548dd4"/>
-                <w:sz w:val="18"/>
-                <w:szCs w:val="18"/>
-              </w:rPr>
-            </w:pPr>
-            <w:r>
-              <w:rPr>
-                <w:rtl w:val="0"/>
-              </w:rPr>
-            </w:r>
-          </w:p>
-        </w:tc>
-        <w:tc>
-          <w:tcPr/>
-          <w:p>
-            <w:pPr>
-              <w:jc w:val="both"/>
-              <w:rPr>
-                <w:rFonts w:ascii="Calibri" w:cs="Calibri" w:eastAsia="Calibri" w:hAnsi="Calibri"/>
-                <w:i w:val="1"/>
-                <w:color w:val="548dd4"/>
-                <w:sz w:val="18"/>
-                <w:szCs w:val="18"/>
-              </w:rPr>
-            </w:pPr>
-            <w:r>
-              <w:rPr>
-                <w:rtl w:val="0"/>
-              </w:rPr>
-            </w:r>
-          </w:p>
-        </w:tc>
-        <w:tc>
-          <w:tcPr/>
-          <w:p>
-            <w:pPr>
-              <w:jc w:val="both"/>
-              <w:rPr>
-                <w:rFonts w:ascii="Calibri" w:cs="Calibri" w:eastAsia="Calibri" w:hAnsi="Calibri"/>
-                <w:i w:val="1"/>
-                <w:color w:val="548dd4"/>
-                <w:sz w:val="18"/>
-                <w:szCs w:val="18"/>
-              </w:rPr>
-            </w:pPr>
-            <w:r>
-              <w:rPr>
-                <w:rtl w:val="0"/>
-              </w:rPr>
-            </w:r>
-          </w:p>
-        </w:tc>
-        <w:tc>
-          <w:tcPr/>
-          <w:p>
-            <w:pPr>
-              <w:jc w:val="both"/>
-              <w:rPr>
-                <w:rFonts w:ascii="Calibri" w:cs="Calibri" w:eastAsia="Calibri" w:hAnsi="Calibri"/>
-                <w:i w:val="1"/>
-                <w:color w:val="548dd4"/>
-                <w:sz w:val="18"/>
-                <w:szCs w:val="18"/>
-              </w:rPr>
-            </w:pPr>
-            <w:r>
-              <w:rPr>
-                <w:rtl w:val="0"/>
-              </w:rPr>
+          <w:tcPr>
+            <w:tcMar>
+              <w:top w:w="0.0" w:type="dxa"/>
+              <w:left w:w="40.0" w:type="dxa"/>
+              <w:bottom w:w="0.0" w:type="dxa"/>
+              <w:right w:w="40.0" w:type="dxa"/>
+            </w:tcMar>
+            <w:vAlign w:val="bottom"/>
+          </w:tcPr>
+          <w:p>
+            <w:pPr>
+              <w:widowControl w:val="0"/>
+              <w:spacing w:after="0" w:line="276" w:lineRule="auto"/>
+              <w:rPr/>
+            </w:pPr>
+            <w:r>
+              <w:rPr>
+                <w:rtl w:val="0"/>
+              </w:rPr>
+              <w:t xml:space="preserve">Integración de inteligencia artificial</w:t>
+            </w:r>
+          </w:p>
+        </w:tc>
+        <w:tc>
+          <w:tcPr>
+            <w:tcMar>
+              <w:top w:w="0.0" w:type="dxa"/>
+              <w:left w:w="40.0" w:type="dxa"/>
+              <w:bottom w:w="0.0" w:type="dxa"/>
+              <w:right w:w="40.0" w:type="dxa"/>
+            </w:tcMar>
+            <w:vAlign w:val="bottom"/>
+          </w:tcPr>
+          <w:p>
+            <w:pPr>
+              <w:widowControl w:val="0"/>
+              <w:spacing w:after="0" w:line="276" w:lineRule="auto"/>
+              <w:rPr/>
+            </w:pPr>
+            <w:r>
+              <w:rPr>
+                <w:rtl w:val="0"/>
+              </w:rPr>
+              <w:t xml:space="preserve">Implementación del modelo de IA</w:t>
+            </w:r>
+          </w:p>
+        </w:tc>
+        <w:tc>
+          <w:tcPr>
+            <w:tcMar>
+              <w:top w:w="0.0" w:type="dxa"/>
+              <w:left w:w="40.0" w:type="dxa"/>
+              <w:bottom w:w="0.0" w:type="dxa"/>
+              <w:right w:w="40.0" w:type="dxa"/>
+            </w:tcMar>
+            <w:vAlign w:val="bottom"/>
+          </w:tcPr>
+          <w:p>
+            <w:pPr>
+              <w:widowControl w:val="0"/>
+              <w:spacing w:after="0" w:line="276" w:lineRule="auto"/>
+              <w:rPr/>
+            </w:pPr>
+            <w:r>
+              <w:rPr>
+                <w:rtl w:val="0"/>
+              </w:rPr>
+              <w:t xml:space="preserve">Desarrollar e integrar un modelo de inteligencia artificial para generar rutinas de ejercicio y planes de nutrición personalizados basados en los datos del usuario.</w:t>
+            </w:r>
+          </w:p>
+        </w:tc>
+        <w:tc>
+          <w:tcPr>
+            <w:tcMar>
+              <w:top w:w="0.0" w:type="dxa"/>
+              <w:left w:w="40.0" w:type="dxa"/>
+              <w:bottom w:w="0.0" w:type="dxa"/>
+              <w:right w:w="40.0" w:type="dxa"/>
+            </w:tcMar>
+            <w:vAlign w:val="bottom"/>
+          </w:tcPr>
+          <w:p>
+            <w:pPr>
+              <w:widowControl w:val="0"/>
+              <w:spacing w:after="0" w:line="276" w:lineRule="auto"/>
+              <w:rPr/>
+            </w:pPr>
+            <w:r>
+              <w:rPr>
+                <w:rtl w:val="0"/>
+              </w:rPr>
+              <w:t xml:space="preserve">Plataformas de desarrollo de IA, dataset de entrenamiento</w:t>
+            </w:r>
+          </w:p>
+        </w:tc>
+        <w:tc>
+          <w:tcPr>
+            <w:tcMar>
+              <w:top w:w="0.0" w:type="dxa"/>
+              <w:left w:w="40.0" w:type="dxa"/>
+              <w:bottom w:w="0.0" w:type="dxa"/>
+              <w:right w:w="40.0" w:type="dxa"/>
+            </w:tcMar>
+            <w:vAlign w:val="bottom"/>
+          </w:tcPr>
+          <w:p>
+            <w:pPr>
+              <w:widowControl w:val="0"/>
+              <w:spacing w:after="0" w:line="276" w:lineRule="auto"/>
+              <w:rPr/>
+            </w:pPr>
+            <w:r>
+              <w:rPr>
+                <w:rtl w:val="0"/>
+              </w:rPr>
+              <w:t xml:space="preserve">4 semanas</w:t>
+            </w:r>
+          </w:p>
+        </w:tc>
+        <w:tc>
+          <w:tcPr>
+            <w:tcMar>
+              <w:top w:w="0.0" w:type="dxa"/>
+              <w:left w:w="40.0" w:type="dxa"/>
+              <w:bottom w:w="0.0" w:type="dxa"/>
+              <w:right w:w="40.0" w:type="dxa"/>
+            </w:tcMar>
+            <w:vAlign w:val="bottom"/>
+          </w:tcPr>
+          <w:p>
+            <w:pPr>
+              <w:widowControl w:val="0"/>
+              <w:spacing w:after="0" w:line="276" w:lineRule="auto"/>
+              <w:rPr/>
+            </w:pPr>
+            <w:r>
+              <w:rPr>
+                <w:rtl w:val="0"/>
+              </w:rPr>
+              <w:t xml:space="preserve">Alex Parra</w:t>
             </w:r>
           </w:p>
         </w:tc>
         <w:tc>
           <w:tcPr>
             <w:tcBorders>
-              <w:right w:color="ffffff" w:space="0" w:sz="4" w:val="single"/>
+              <w:right w:color="000000" w:space="0" w:sz="6" w:val="single"/>
             </w:tcBorders>
-          </w:tcPr>
-          <w:p>
-            <w:pPr>
-              <w:jc w:val="both"/>
-              <w:rPr>
-                <w:rFonts w:ascii="Calibri" w:cs="Calibri" w:eastAsia="Calibri" w:hAnsi="Calibri"/>
-                <w:i w:val="1"/>
-                <w:color w:val="548dd4"/>
-                <w:sz w:val="18"/>
-                <w:szCs w:val="18"/>
-              </w:rPr>
-            </w:pPr>
-            <w:r>
-              <w:rPr>
-                <w:rtl w:val="0"/>
-              </w:rPr>
-            </w:r>
-          </w:p>
-        </w:tc>
-        <w:tc>
-          <w:tcPr>
-            <w:tcBorders>
-              <w:left w:color="ffffff" w:space="0" w:sz="4" w:val="single"/>
-            </w:tcBorders>
-            <w:shd w:fill="d9d9d9" w:val="clear"/>
-          </w:tcPr>
-          <w:p>
-            <w:pPr>
-              <w:jc w:val="both"/>
-              <w:rPr>
-                <w:rFonts w:ascii="Calibri" w:cs="Calibri" w:eastAsia="Calibri" w:hAnsi="Calibri"/>
-                <w:i w:val="1"/>
-                <w:color w:val="548dd4"/>
-                <w:sz w:val="18"/>
-                <w:szCs w:val="18"/>
-              </w:rPr>
-            </w:pPr>
-            <w:r>
-              <w:rPr>
-                <w:rtl w:val="0"/>
-              </w:rPr>
-            </w:r>
-          </w:p>
-        </w:tc>
-        <w:tc>
-          <w:tcPr/>
-          <w:p>
-            <w:pPr>
-              <w:jc w:val="both"/>
-              <w:rPr>
-                <w:rFonts w:ascii="Calibri" w:cs="Calibri" w:eastAsia="Calibri" w:hAnsi="Calibri"/>
-                <w:i w:val="1"/>
-                <w:color w:val="548dd4"/>
-                <w:sz w:val="18"/>
-                <w:szCs w:val="18"/>
-              </w:rPr>
-            </w:pPr>
-            <w:r>
-              <w:rPr>
-                <w:rtl w:val="0"/>
-              </w:rPr>
+            <w:tcMar>
+              <w:top w:w="0.0" w:type="dxa"/>
+              <w:left w:w="0.0" w:type="dxa"/>
+              <w:bottom w:w="0.0" w:type="dxa"/>
+              <w:right w:w="0.0" w:type="dxa"/>
+            </w:tcMar>
+            <w:vAlign w:val="bottom"/>
+          </w:tcPr>
+          <w:p>
+            <w:pPr>
+              <w:widowControl w:val="0"/>
+              <w:spacing w:after="0" w:line="276" w:lineRule="auto"/>
+              <w:rPr/>
+            </w:pPr>
+            <w:r>
+              <w:rPr>
+                <w:rtl w:val="0"/>
+              </w:rPr>
+              <w:t xml:space="preserve">La precisión del modelo puede necesitar ajustes basados en datos de usuarios reales; se considerarán iteraciones adicionales.</w:t>
             </w:r>
           </w:p>
         </w:tc>
@@ -4818,156 +5486,1142 @@
           <w:tblHeader w:val="0"/>
         </w:trPr>
         <w:tc>
-          <w:tcPr/>
-          <w:p>
-            <w:pPr>
-              <w:jc w:val="both"/>
-              <w:rPr>
-                <w:rFonts w:ascii="Calibri" w:cs="Calibri" w:eastAsia="Calibri" w:hAnsi="Calibri"/>
-                <w:i w:val="1"/>
-                <w:color w:val="548dd4"/>
-                <w:sz w:val="18"/>
-                <w:szCs w:val="18"/>
-              </w:rPr>
-            </w:pPr>
-            <w:r>
-              <w:rPr>
-                <w:rtl w:val="0"/>
-              </w:rPr>
-            </w:r>
-          </w:p>
-        </w:tc>
-        <w:tc>
-          <w:tcPr/>
-          <w:p>
-            <w:pPr>
-              <w:jc w:val="both"/>
-              <w:rPr>
-                <w:rFonts w:ascii="Calibri" w:cs="Calibri" w:eastAsia="Calibri" w:hAnsi="Calibri"/>
-                <w:i w:val="1"/>
-                <w:color w:val="548dd4"/>
-                <w:sz w:val="18"/>
-                <w:szCs w:val="18"/>
-              </w:rPr>
-            </w:pPr>
-            <w:r>
-              <w:rPr>
-                <w:rtl w:val="0"/>
-              </w:rPr>
-            </w:r>
-          </w:p>
-        </w:tc>
-        <w:tc>
-          <w:tcPr/>
-          <w:p>
-            <w:pPr>
-              <w:jc w:val="both"/>
-              <w:rPr>
-                <w:rFonts w:ascii="Calibri" w:cs="Calibri" w:eastAsia="Calibri" w:hAnsi="Calibri"/>
-                <w:i w:val="1"/>
-                <w:color w:val="548dd4"/>
-                <w:sz w:val="18"/>
-                <w:szCs w:val="18"/>
-              </w:rPr>
-            </w:pPr>
-            <w:r>
-              <w:rPr>
-                <w:rtl w:val="0"/>
-              </w:rPr>
-            </w:r>
-          </w:p>
-        </w:tc>
-        <w:tc>
-          <w:tcPr/>
-          <w:p>
-            <w:pPr>
-              <w:jc w:val="both"/>
-              <w:rPr>
-                <w:rFonts w:ascii="Calibri" w:cs="Calibri" w:eastAsia="Calibri" w:hAnsi="Calibri"/>
-                <w:i w:val="1"/>
-                <w:color w:val="548dd4"/>
-                <w:sz w:val="18"/>
-                <w:szCs w:val="18"/>
-              </w:rPr>
-            </w:pPr>
-            <w:r>
-              <w:rPr>
-                <w:rtl w:val="0"/>
-              </w:rPr>
+          <w:tcPr>
+            <w:tcMar>
+              <w:top w:w="0.0" w:type="dxa"/>
+              <w:left w:w="40.0" w:type="dxa"/>
+              <w:bottom w:w="0.0" w:type="dxa"/>
+              <w:right w:w="40.0" w:type="dxa"/>
+            </w:tcMar>
+            <w:vAlign w:val="bottom"/>
+          </w:tcPr>
+          <w:p>
+            <w:pPr>
+              <w:widowControl w:val="0"/>
+              <w:spacing w:after="0" w:line="276" w:lineRule="auto"/>
+              <w:rPr/>
+            </w:pPr>
+            <w:r>
+              <w:rPr>
+                <w:rtl w:val="0"/>
+              </w:rPr>
+              <w:t xml:space="preserve">Desarrollo de interfaces de usuario</w:t>
+            </w:r>
+          </w:p>
+        </w:tc>
+        <w:tc>
+          <w:tcPr>
+            <w:tcMar>
+              <w:top w:w="0.0" w:type="dxa"/>
+              <w:left w:w="40.0" w:type="dxa"/>
+              <w:bottom w:w="0.0" w:type="dxa"/>
+              <w:right w:w="40.0" w:type="dxa"/>
+            </w:tcMar>
+            <w:vAlign w:val="bottom"/>
+          </w:tcPr>
+          <w:p>
+            <w:pPr>
+              <w:widowControl w:val="0"/>
+              <w:spacing w:after="0" w:line="276" w:lineRule="auto"/>
+              <w:rPr/>
+            </w:pPr>
+            <w:r>
+              <w:rPr>
+                <w:rtl w:val="0"/>
+              </w:rPr>
+              <w:t xml:space="preserve">Creación de la interfaz de usuario</w:t>
+            </w:r>
+          </w:p>
+        </w:tc>
+        <w:tc>
+          <w:tcPr>
+            <w:tcMar>
+              <w:top w:w="0.0" w:type="dxa"/>
+              <w:left w:w="40.0" w:type="dxa"/>
+              <w:bottom w:w="0.0" w:type="dxa"/>
+              <w:right w:w="40.0" w:type="dxa"/>
+            </w:tcMar>
+            <w:vAlign w:val="bottom"/>
+          </w:tcPr>
+          <w:p>
+            <w:pPr>
+              <w:widowControl w:val="0"/>
+              <w:spacing w:after="0" w:line="276" w:lineRule="auto"/>
+              <w:rPr/>
+            </w:pPr>
+            <w:r>
+              <w:rPr>
+                <w:rtl w:val="0"/>
+              </w:rPr>
+              <w:t xml:space="preserve">Diseñar y desarrollar una interfaz de usuario intuitiva para la entrada de datos y preferencias de salud, facilitando la interacción y el uso continuo de la aplicación.</w:t>
+            </w:r>
+          </w:p>
+        </w:tc>
+        <w:tc>
+          <w:tcPr>
+            <w:tcMar>
+              <w:top w:w="0.0" w:type="dxa"/>
+              <w:left w:w="40.0" w:type="dxa"/>
+              <w:bottom w:w="0.0" w:type="dxa"/>
+              <w:right w:w="40.0" w:type="dxa"/>
+            </w:tcMar>
+            <w:vAlign w:val="bottom"/>
+          </w:tcPr>
+          <w:p>
+            <w:pPr>
+              <w:widowControl w:val="0"/>
+              <w:spacing w:after="0" w:line="276" w:lineRule="auto"/>
+              <w:rPr/>
+            </w:pPr>
+            <w:r>
+              <w:rPr>
+                <w:rtl w:val="0"/>
+              </w:rPr>
+              <w:t xml:space="preserve">Herramientas de diseño UX/UI, software de desarrollo (IDE)</w:t>
+            </w:r>
+          </w:p>
+        </w:tc>
+        <w:tc>
+          <w:tcPr>
+            <w:tcMar>
+              <w:top w:w="0.0" w:type="dxa"/>
+              <w:left w:w="40.0" w:type="dxa"/>
+              <w:bottom w:w="0.0" w:type="dxa"/>
+              <w:right w:w="40.0" w:type="dxa"/>
+            </w:tcMar>
+            <w:vAlign w:val="bottom"/>
+          </w:tcPr>
+          <w:p>
+            <w:pPr>
+              <w:widowControl w:val="0"/>
+              <w:spacing w:after="0" w:line="276" w:lineRule="auto"/>
+              <w:rPr/>
+            </w:pPr>
+            <w:r>
+              <w:rPr>
+                <w:rtl w:val="0"/>
+              </w:rPr>
+              <w:t xml:space="preserve">2 semanas</w:t>
+            </w:r>
+          </w:p>
+        </w:tc>
+        <w:tc>
+          <w:tcPr>
+            <w:tcMar>
+              <w:top w:w="0.0" w:type="dxa"/>
+              <w:left w:w="40.0" w:type="dxa"/>
+              <w:bottom w:w="0.0" w:type="dxa"/>
+              <w:right w:w="40.0" w:type="dxa"/>
+            </w:tcMar>
+            <w:vAlign w:val="bottom"/>
+          </w:tcPr>
+          <w:p>
+            <w:pPr>
+              <w:widowControl w:val="0"/>
+              <w:spacing w:after="0" w:line="276" w:lineRule="auto"/>
+              <w:rPr/>
+            </w:pPr>
+            <w:r>
+              <w:rPr>
+                <w:rtl w:val="0"/>
+              </w:rPr>
+              <w:t xml:space="preserve">Maximiliano Sánchez</w:t>
             </w:r>
           </w:p>
         </w:tc>
         <w:tc>
           <w:tcPr>
             <w:tcBorders>
-              <w:right w:color="ffffff" w:space="0" w:sz="4" w:val="single"/>
+              <w:right w:color="000000" w:space="0" w:sz="6" w:val="single"/>
             </w:tcBorders>
-          </w:tcPr>
-          <w:p>
-            <w:pPr>
-              <w:jc w:val="both"/>
-              <w:rPr>
-                <w:rFonts w:ascii="Calibri" w:cs="Calibri" w:eastAsia="Calibri" w:hAnsi="Calibri"/>
-                <w:i w:val="1"/>
-                <w:color w:val="548dd4"/>
-                <w:sz w:val="18"/>
-                <w:szCs w:val="18"/>
-              </w:rPr>
-            </w:pPr>
-            <w:r>
-              <w:rPr>
-                <w:rtl w:val="0"/>
-              </w:rPr>
+            <w:tcMar>
+              <w:top w:w="0.0" w:type="dxa"/>
+              <w:left w:w="0.0" w:type="dxa"/>
+              <w:bottom w:w="0.0" w:type="dxa"/>
+              <w:right w:w="0.0" w:type="dxa"/>
+            </w:tcMar>
+            <w:vAlign w:val="bottom"/>
+          </w:tcPr>
+          <w:p>
+            <w:pPr>
+              <w:widowControl w:val="0"/>
+              <w:spacing w:after="0" w:line="276" w:lineRule="auto"/>
+              <w:rPr/>
+            </w:pPr>
+            <w:r>
+              <w:rPr>
+                <w:rtl w:val="0"/>
+              </w:rPr>
+              <w:t xml:space="preserve">Es crucial recibir retroalimentación temprana de usuarios para asegurar la usabilidad y accesibilidad de la interfaz.</w:t>
+            </w:r>
+          </w:p>
+        </w:tc>
+      </w:tr>
+      <w:tr>
+        <w:trPr>
+          <w:cantSplit w:val="0"/>
+          <w:tblHeader w:val="0"/>
+        </w:trPr>
+        <w:tc>
+          <w:tcPr>
+            <w:tcMar>
+              <w:top w:w="0.0" w:type="dxa"/>
+              <w:left w:w="40.0" w:type="dxa"/>
+              <w:bottom w:w="0.0" w:type="dxa"/>
+              <w:right w:w="40.0" w:type="dxa"/>
+            </w:tcMar>
+            <w:vAlign w:val="bottom"/>
+          </w:tcPr>
+          <w:p>
+            <w:pPr>
+              <w:widowControl w:val="0"/>
+              <w:spacing w:after="0" w:line="276" w:lineRule="auto"/>
+              <w:rPr/>
+            </w:pPr>
+            <w:r>
+              <w:rPr>
+                <w:rtl w:val="0"/>
+              </w:rPr>
+              <w:t xml:space="preserve">Gestión de proyectos informáticos</w:t>
+            </w:r>
+          </w:p>
+        </w:tc>
+        <w:tc>
+          <w:tcPr>
+            <w:tcMar>
+              <w:top w:w="0.0" w:type="dxa"/>
+              <w:left w:w="40.0" w:type="dxa"/>
+              <w:bottom w:w="0.0" w:type="dxa"/>
+              <w:right w:w="40.0" w:type="dxa"/>
+            </w:tcMar>
+            <w:vAlign w:val="bottom"/>
+          </w:tcPr>
+          <w:p>
+            <w:pPr>
+              <w:widowControl w:val="0"/>
+              <w:spacing w:after="0" w:line="276" w:lineRule="auto"/>
+              <w:rPr/>
+            </w:pPr>
+            <w:r>
+              <w:rPr>
+                <w:rtl w:val="0"/>
+              </w:rPr>
+              <w:t xml:space="preserve">Configuración del sistema de suscripciones</w:t>
+            </w:r>
+          </w:p>
+        </w:tc>
+        <w:tc>
+          <w:tcPr>
+            <w:tcMar>
+              <w:top w:w="0.0" w:type="dxa"/>
+              <w:left w:w="40.0" w:type="dxa"/>
+              <w:bottom w:w="0.0" w:type="dxa"/>
+              <w:right w:w="40.0" w:type="dxa"/>
+            </w:tcMar>
+            <w:vAlign w:val="bottom"/>
+          </w:tcPr>
+          <w:p>
+            <w:pPr>
+              <w:widowControl w:val="0"/>
+              <w:spacing w:after="0" w:line="276" w:lineRule="auto"/>
+              <w:rPr/>
+            </w:pPr>
+            <w:r>
+              <w:rPr>
+                <w:rtl w:val="0"/>
+              </w:rPr>
+              <w:t xml:space="preserve">Establecer un modelo de suscripción en la aplicación para garantizar ingresos sostenibles y permitir actualizaciones continuas y mejoras de funcionalidades.</w:t>
+            </w:r>
+          </w:p>
+        </w:tc>
+        <w:tc>
+          <w:tcPr>
+            <w:tcMar>
+              <w:top w:w="0.0" w:type="dxa"/>
+              <w:left w:w="40.0" w:type="dxa"/>
+              <w:bottom w:w="0.0" w:type="dxa"/>
+              <w:right w:w="40.0" w:type="dxa"/>
+            </w:tcMar>
+            <w:vAlign w:val="bottom"/>
+          </w:tcPr>
+          <w:p>
+            <w:pPr>
+              <w:widowControl w:val="0"/>
+              <w:spacing w:after="0" w:line="276" w:lineRule="auto"/>
+              <w:rPr/>
+            </w:pPr>
+            <w:r>
+              <w:rPr>
+                <w:rtl w:val="0"/>
+              </w:rPr>
+              <w:t xml:space="preserve">Herramientas de gestión de suscripciones, pasarelas de pago online</w:t>
+            </w:r>
+          </w:p>
+        </w:tc>
+        <w:tc>
+          <w:tcPr>
+            <w:tcMar>
+              <w:top w:w="0.0" w:type="dxa"/>
+              <w:left w:w="40.0" w:type="dxa"/>
+              <w:bottom w:w="0.0" w:type="dxa"/>
+              <w:right w:w="40.0" w:type="dxa"/>
+            </w:tcMar>
+            <w:vAlign w:val="bottom"/>
+          </w:tcPr>
+          <w:p>
+            <w:pPr>
+              <w:widowControl w:val="0"/>
+              <w:spacing w:after="0" w:line="276" w:lineRule="auto"/>
+              <w:rPr/>
+            </w:pPr>
+            <w:r>
+              <w:rPr>
+                <w:rtl w:val="0"/>
+              </w:rPr>
+              <w:t xml:space="preserve">2 semanas</w:t>
+            </w:r>
+          </w:p>
+        </w:tc>
+        <w:tc>
+          <w:tcPr>
+            <w:tcMar>
+              <w:top w:w="0.0" w:type="dxa"/>
+              <w:left w:w="40.0" w:type="dxa"/>
+              <w:bottom w:w="0.0" w:type="dxa"/>
+              <w:right w:w="40.0" w:type="dxa"/>
+            </w:tcMar>
+            <w:vAlign w:val="bottom"/>
+          </w:tcPr>
+          <w:p>
+            <w:pPr>
+              <w:widowControl w:val="0"/>
+              <w:spacing w:after="0" w:line="276" w:lineRule="auto"/>
+              <w:rPr/>
+            </w:pPr>
+            <w:r>
+              <w:rPr>
+                <w:rtl w:val="0"/>
+              </w:rPr>
+              <w:t xml:space="preserve">Carlos Troncoso</w:t>
             </w:r>
           </w:p>
         </w:tc>
         <w:tc>
           <w:tcPr>
             <w:tcBorders>
-              <w:left w:color="ffffff" w:space="0" w:sz="4" w:val="single"/>
+              <w:right w:color="000000" w:space="0" w:sz="6" w:val="single"/>
             </w:tcBorders>
-            <w:shd w:fill="d9d9d9" w:val="clear"/>
-          </w:tcPr>
-          <w:p>
-            <w:pPr>
-              <w:jc w:val="both"/>
-              <w:rPr>
-                <w:rFonts w:ascii="Calibri" w:cs="Calibri" w:eastAsia="Calibri" w:hAnsi="Calibri"/>
-                <w:i w:val="1"/>
-                <w:color w:val="548dd4"/>
-                <w:sz w:val="18"/>
-                <w:szCs w:val="18"/>
-              </w:rPr>
-            </w:pPr>
-            <w:r>
-              <w:rPr>
-                <w:rtl w:val="0"/>
-              </w:rPr>
-            </w:r>
-          </w:p>
-        </w:tc>
-        <w:tc>
-          <w:tcPr/>
-          <w:p>
-            <w:pPr>
-              <w:jc w:val="both"/>
-              <w:rPr>
-                <w:rFonts w:ascii="Calibri" w:cs="Calibri" w:eastAsia="Calibri" w:hAnsi="Calibri"/>
-                <w:i w:val="1"/>
-                <w:color w:val="548dd4"/>
-                <w:sz w:val="18"/>
-                <w:szCs w:val="18"/>
-              </w:rPr>
-            </w:pPr>
-            <w:r>
-              <w:rPr>
-                <w:rtl w:val="0"/>
-              </w:rPr>
+            <w:tcMar>
+              <w:top w:w="0.0" w:type="dxa"/>
+              <w:left w:w="0.0" w:type="dxa"/>
+              <w:bottom w:w="0.0" w:type="dxa"/>
+              <w:right w:w="0.0" w:type="dxa"/>
+            </w:tcMar>
+            <w:vAlign w:val="bottom"/>
+          </w:tcPr>
+          <w:p>
+            <w:pPr>
+              <w:widowControl w:val="0"/>
+              <w:spacing w:after="0" w:line="276" w:lineRule="auto"/>
+              <w:rPr/>
+            </w:pPr>
+            <w:r>
+              <w:rPr>
+                <w:rtl w:val="0"/>
+              </w:rPr>
+              <w:t xml:space="preserve">La integración de las pasarelas de pago puede presentar problemas de compatibilidad y requerirá pruebas exhaustivas.</w:t>
+            </w:r>
+          </w:p>
+        </w:tc>
+      </w:tr>
+      <w:tr>
+        <w:trPr>
+          <w:cantSplit w:val="0"/>
+          <w:tblHeader w:val="0"/>
+        </w:trPr>
+        <w:tc>
+          <w:tcPr>
+            <w:tcMar>
+              <w:top w:w="0.0" w:type="dxa"/>
+              <w:left w:w="40.0" w:type="dxa"/>
+              <w:bottom w:w="0.0" w:type="dxa"/>
+              <w:right w:w="40.0" w:type="dxa"/>
+            </w:tcMar>
+            <w:vAlign w:val="bottom"/>
+          </w:tcPr>
+          <w:p>
+            <w:pPr>
+              <w:widowControl w:val="0"/>
+              <w:spacing w:after="0" w:line="276" w:lineRule="auto"/>
+              <w:rPr/>
+            </w:pPr>
+            <w:r>
+              <w:rPr>
+                <w:rtl w:val="0"/>
+              </w:rPr>
+              <w:t xml:space="preserve">Monitoreo y análisis de datos</w:t>
+            </w:r>
+          </w:p>
+        </w:tc>
+        <w:tc>
+          <w:tcPr>
+            <w:tcMar>
+              <w:top w:w="0.0" w:type="dxa"/>
+              <w:left w:w="40.0" w:type="dxa"/>
+              <w:bottom w:w="0.0" w:type="dxa"/>
+              <w:right w:w="40.0" w:type="dxa"/>
+            </w:tcMar>
+            <w:vAlign w:val="bottom"/>
+          </w:tcPr>
+          <w:p>
+            <w:pPr>
+              <w:widowControl w:val="0"/>
+              <w:spacing w:after="0" w:line="276" w:lineRule="auto"/>
+              <w:rPr/>
+            </w:pPr>
+            <w:r>
+              <w:rPr>
+                <w:rtl w:val="0"/>
+              </w:rPr>
+              <w:t xml:space="preserve">Desarrollo de herramientas de seguimiento</w:t>
+            </w:r>
+          </w:p>
+        </w:tc>
+        <w:tc>
+          <w:tcPr>
+            <w:tcMar>
+              <w:top w:w="0.0" w:type="dxa"/>
+              <w:left w:w="40.0" w:type="dxa"/>
+              <w:bottom w:w="0.0" w:type="dxa"/>
+              <w:right w:w="40.0" w:type="dxa"/>
+            </w:tcMar>
+            <w:vAlign w:val="bottom"/>
+          </w:tcPr>
+          <w:p>
+            <w:pPr>
+              <w:widowControl w:val="0"/>
+              <w:spacing w:after="0" w:line="276" w:lineRule="auto"/>
+              <w:rPr/>
+            </w:pPr>
+            <w:r>
+              <w:rPr>
+                <w:rtl w:val="0"/>
+              </w:rPr>
+              <w:t xml:space="preserve">Crear herramientas que permitan a los usuarios monitorear su progreso, ajustando las rutinas de ejercicio y planes de nutrición según sea necesario para optimizar resultados.</w:t>
+            </w:r>
+          </w:p>
+        </w:tc>
+        <w:tc>
+          <w:tcPr>
+            <w:tcMar>
+              <w:top w:w="0.0" w:type="dxa"/>
+              <w:left w:w="40.0" w:type="dxa"/>
+              <w:bottom w:w="0.0" w:type="dxa"/>
+              <w:right w:w="40.0" w:type="dxa"/>
+            </w:tcMar>
+            <w:vAlign w:val="bottom"/>
+          </w:tcPr>
+          <w:p>
+            <w:pPr>
+              <w:widowControl w:val="0"/>
+              <w:spacing w:after="0" w:line="276" w:lineRule="auto"/>
+              <w:rPr/>
+            </w:pPr>
+            <w:r>
+              <w:rPr>
+                <w:rtl w:val="0"/>
+              </w:rPr>
+              <w:t xml:space="preserve">Software de desarrollo (IDE), bases de datos para almacenamiento de datos de usuarios</w:t>
+            </w:r>
+          </w:p>
+        </w:tc>
+        <w:tc>
+          <w:tcPr>
+            <w:tcMar>
+              <w:top w:w="0.0" w:type="dxa"/>
+              <w:left w:w="40.0" w:type="dxa"/>
+              <w:bottom w:w="0.0" w:type="dxa"/>
+              <w:right w:w="40.0" w:type="dxa"/>
+            </w:tcMar>
+            <w:vAlign w:val="bottom"/>
+          </w:tcPr>
+          <w:p>
+            <w:pPr>
+              <w:widowControl w:val="0"/>
+              <w:spacing w:after="0" w:line="276" w:lineRule="auto"/>
+              <w:rPr/>
+            </w:pPr>
+            <w:r>
+              <w:rPr>
+                <w:rtl w:val="0"/>
+              </w:rPr>
+              <w:t xml:space="preserve">3 semanas</w:t>
+            </w:r>
+          </w:p>
+        </w:tc>
+        <w:tc>
+          <w:tcPr>
+            <w:tcMar>
+              <w:top w:w="0.0" w:type="dxa"/>
+              <w:left w:w="40.0" w:type="dxa"/>
+              <w:bottom w:w="0.0" w:type="dxa"/>
+              <w:right w:w="40.0" w:type="dxa"/>
+            </w:tcMar>
+            <w:vAlign w:val="bottom"/>
+          </w:tcPr>
+          <w:p>
+            <w:pPr>
+              <w:widowControl w:val="0"/>
+              <w:spacing w:after="0" w:line="276" w:lineRule="auto"/>
+              <w:rPr/>
+            </w:pPr>
+            <w:r>
+              <w:rPr>
+                <w:rtl w:val="0"/>
+              </w:rPr>
+              <w:t xml:space="preserve">Joaquín Díaz y Carlos Troncoso</w:t>
+            </w:r>
+          </w:p>
+        </w:tc>
+        <w:tc>
+          <w:tcPr>
+            <w:tcBorders>
+              <w:right w:color="000000" w:space="0" w:sz="6" w:val="single"/>
+            </w:tcBorders>
+            <w:tcMar>
+              <w:top w:w="0.0" w:type="dxa"/>
+              <w:left w:w="0.0" w:type="dxa"/>
+              <w:bottom w:w="0.0" w:type="dxa"/>
+              <w:right w:w="0.0" w:type="dxa"/>
+            </w:tcMar>
+            <w:vAlign w:val="bottom"/>
+          </w:tcPr>
+          <w:p>
+            <w:pPr>
+              <w:widowControl w:val="0"/>
+              <w:spacing w:after="0" w:line="276" w:lineRule="auto"/>
+              <w:rPr/>
+            </w:pPr>
+            <w:r>
+              <w:rPr>
+                <w:rtl w:val="0"/>
+              </w:rPr>
+              <w:t xml:space="preserve">Se debe asegurar la seguridad de los datos de los usuarios y cumplir con las normativas de protección de datos personales.</w:t>
+            </w:r>
+          </w:p>
+        </w:tc>
+      </w:tr>
+      <w:tr>
+        <w:trPr>
+          <w:cantSplit w:val="0"/>
+          <w:tblHeader w:val="0"/>
+        </w:trPr>
+        <w:tc>
+          <w:tcPr>
+            <w:tcMar>
+              <w:top w:w="0.0" w:type="dxa"/>
+              <w:left w:w="40.0" w:type="dxa"/>
+              <w:bottom w:w="0.0" w:type="dxa"/>
+              <w:right w:w="40.0" w:type="dxa"/>
+            </w:tcMar>
+            <w:vAlign w:val="bottom"/>
+          </w:tcPr>
+          <w:p>
+            <w:pPr>
+              <w:widowControl w:val="0"/>
+              <w:spacing w:after="0" w:line="276" w:lineRule="auto"/>
+              <w:rPr/>
+            </w:pPr>
+            <w:r>
+              <w:rPr>
+                <w:rtl w:val="0"/>
+              </w:rPr>
+              <w:t xml:space="preserve">Optimización y seguridad en desarrollo</w:t>
+            </w:r>
+          </w:p>
+        </w:tc>
+        <w:tc>
+          <w:tcPr>
+            <w:tcMar>
+              <w:top w:w="0.0" w:type="dxa"/>
+              <w:left w:w="40.0" w:type="dxa"/>
+              <w:bottom w:w="0.0" w:type="dxa"/>
+              <w:right w:w="40.0" w:type="dxa"/>
+            </w:tcMar>
+            <w:vAlign w:val="bottom"/>
+          </w:tcPr>
+          <w:p>
+            <w:pPr>
+              <w:widowControl w:val="0"/>
+              <w:spacing w:after="0" w:line="276" w:lineRule="auto"/>
+              <w:rPr/>
+            </w:pPr>
+            <w:r>
+              <w:rPr>
+                <w:rtl w:val="0"/>
+              </w:rPr>
+              <w:t xml:space="preserve">Implementación de medidas de seguridad</w:t>
+            </w:r>
+          </w:p>
+        </w:tc>
+        <w:tc>
+          <w:tcPr>
+            <w:tcMar>
+              <w:top w:w="0.0" w:type="dxa"/>
+              <w:left w:w="40.0" w:type="dxa"/>
+              <w:bottom w:w="0.0" w:type="dxa"/>
+              <w:right w:w="40.0" w:type="dxa"/>
+            </w:tcMar>
+            <w:vAlign w:val="bottom"/>
+          </w:tcPr>
+          <w:p>
+            <w:pPr>
+              <w:widowControl w:val="0"/>
+              <w:spacing w:after="0" w:line="276" w:lineRule="auto"/>
+              <w:rPr/>
+            </w:pPr>
+            <w:r>
+              <w:rPr>
+                <w:rtl w:val="0"/>
+              </w:rPr>
+              <w:t xml:space="preserve">Implementar medidas de seguridad para proteger los datos del usuario y la integridad del sistema frente a posibles vulnerabilidades y amenazas cibernéticas.</w:t>
+            </w:r>
+          </w:p>
+        </w:tc>
+        <w:tc>
+          <w:tcPr>
+            <w:tcMar>
+              <w:top w:w="0.0" w:type="dxa"/>
+              <w:left w:w="40.0" w:type="dxa"/>
+              <w:bottom w:w="0.0" w:type="dxa"/>
+              <w:right w:w="40.0" w:type="dxa"/>
+            </w:tcMar>
+            <w:vAlign w:val="bottom"/>
+          </w:tcPr>
+          <w:p>
+            <w:pPr>
+              <w:widowControl w:val="0"/>
+              <w:spacing w:after="0" w:line="276" w:lineRule="auto"/>
+              <w:rPr/>
+            </w:pPr>
+            <w:r>
+              <w:rPr>
+                <w:rtl w:val="0"/>
+              </w:rPr>
+              <w:t xml:space="preserve">Herramientas de ciberseguridad, auditorías de seguridad</w:t>
+            </w:r>
+          </w:p>
+        </w:tc>
+        <w:tc>
+          <w:tcPr>
+            <w:tcMar>
+              <w:top w:w="0.0" w:type="dxa"/>
+              <w:left w:w="40.0" w:type="dxa"/>
+              <w:bottom w:w="0.0" w:type="dxa"/>
+              <w:right w:w="40.0" w:type="dxa"/>
+            </w:tcMar>
+            <w:vAlign w:val="bottom"/>
+          </w:tcPr>
+          <w:p>
+            <w:pPr>
+              <w:widowControl w:val="0"/>
+              <w:spacing w:after="0" w:line="276" w:lineRule="auto"/>
+              <w:rPr/>
+            </w:pPr>
+            <w:r>
+              <w:rPr>
+                <w:rtl w:val="0"/>
+              </w:rPr>
+              <w:t xml:space="preserve">2 semanas</w:t>
+            </w:r>
+          </w:p>
+        </w:tc>
+        <w:tc>
+          <w:tcPr>
+            <w:tcMar>
+              <w:top w:w="0.0" w:type="dxa"/>
+              <w:left w:w="40.0" w:type="dxa"/>
+              <w:bottom w:w="0.0" w:type="dxa"/>
+              <w:right w:w="40.0" w:type="dxa"/>
+            </w:tcMar>
+            <w:vAlign w:val="bottom"/>
+          </w:tcPr>
+          <w:p>
+            <w:pPr>
+              <w:widowControl w:val="0"/>
+              <w:spacing w:after="0" w:line="276" w:lineRule="auto"/>
+              <w:rPr/>
+            </w:pPr>
+            <w:r>
+              <w:rPr>
+                <w:rtl w:val="0"/>
+              </w:rPr>
+              <w:t xml:space="preserve">Alex Parra</w:t>
+            </w:r>
+          </w:p>
+        </w:tc>
+        <w:tc>
+          <w:tcPr>
+            <w:tcBorders>
+              <w:right w:color="000000" w:space="0" w:sz="6" w:val="single"/>
+            </w:tcBorders>
+            <w:tcMar>
+              <w:top w:w="0.0" w:type="dxa"/>
+              <w:left w:w="0.0" w:type="dxa"/>
+              <w:bottom w:w="0.0" w:type="dxa"/>
+              <w:right w:w="0.0" w:type="dxa"/>
+            </w:tcMar>
+            <w:vAlign w:val="bottom"/>
+          </w:tcPr>
+          <w:p>
+            <w:pPr>
+              <w:widowControl w:val="0"/>
+              <w:spacing w:after="0" w:line="276" w:lineRule="auto"/>
+              <w:rPr/>
+            </w:pPr>
+            <w:r>
+              <w:rPr>
+                <w:rtl w:val="0"/>
+              </w:rPr>
+              <w:t xml:space="preserve">Las pruebas de seguridad deben ser continuas, especialmente con cada nueva funcionalidad agregada.</w:t>
+            </w:r>
+          </w:p>
+        </w:tc>
+      </w:tr>
+      <w:tr>
+        <w:trPr>
+          <w:cantSplit w:val="0"/>
+          <w:tblHeader w:val="0"/>
+        </w:trPr>
+        <w:tc>
+          <w:tcPr>
+            <w:tcMar>
+              <w:top w:w="0.0" w:type="dxa"/>
+              <w:left w:w="40.0" w:type="dxa"/>
+              <w:bottom w:w="0.0" w:type="dxa"/>
+              <w:right w:w="40.0" w:type="dxa"/>
+            </w:tcMar>
+            <w:vAlign w:val="bottom"/>
+          </w:tcPr>
+          <w:p>
+            <w:pPr>
+              <w:widowControl w:val="0"/>
+              <w:spacing w:after="0" w:line="276" w:lineRule="auto"/>
+              <w:rPr/>
+            </w:pPr>
+            <w:r>
+              <w:rPr>
+                <w:rtl w:val="0"/>
+              </w:rPr>
+              <w:t xml:space="preserve">Mejora continua y actualizaciones periódicas</w:t>
+            </w:r>
+          </w:p>
+        </w:tc>
+        <w:tc>
+          <w:tcPr>
+            <w:tcMar>
+              <w:top w:w="0.0" w:type="dxa"/>
+              <w:left w:w="40.0" w:type="dxa"/>
+              <w:bottom w:w="0.0" w:type="dxa"/>
+              <w:right w:w="40.0" w:type="dxa"/>
+            </w:tcMar>
+            <w:vAlign w:val="bottom"/>
+          </w:tcPr>
+          <w:p>
+            <w:pPr>
+              <w:widowControl w:val="0"/>
+              <w:spacing w:after="0" w:line="276" w:lineRule="auto"/>
+              <w:rPr/>
+            </w:pPr>
+            <w:r>
+              <w:rPr>
+                <w:rtl w:val="0"/>
+              </w:rPr>
+              <w:t xml:space="preserve">Planificación de actualizaciones y mejoras</w:t>
+            </w:r>
+          </w:p>
+        </w:tc>
+        <w:tc>
+          <w:tcPr>
+            <w:tcMar>
+              <w:top w:w="0.0" w:type="dxa"/>
+              <w:left w:w="40.0" w:type="dxa"/>
+              <w:bottom w:w="0.0" w:type="dxa"/>
+              <w:right w:w="40.0" w:type="dxa"/>
+            </w:tcMar>
+            <w:vAlign w:val="bottom"/>
+          </w:tcPr>
+          <w:p>
+            <w:pPr>
+              <w:widowControl w:val="0"/>
+              <w:spacing w:after="0" w:line="276" w:lineRule="auto"/>
+              <w:rPr/>
+            </w:pPr>
+            <w:r>
+              <w:rPr>
+                <w:rtl w:val="0"/>
+              </w:rPr>
+              <w:t xml:space="preserve">Planificar y ejecutar actualizaciones periódicas de contenido y mejoras de funcionalidad basadas en la retroalimentación del usuario y cambios en las necesidades del mercado.</w:t>
+            </w:r>
+          </w:p>
+        </w:tc>
+        <w:tc>
+          <w:tcPr>
+            <w:tcMar>
+              <w:top w:w="0.0" w:type="dxa"/>
+              <w:left w:w="40.0" w:type="dxa"/>
+              <w:bottom w:w="0.0" w:type="dxa"/>
+              <w:right w:w="40.0" w:type="dxa"/>
+            </w:tcMar>
+            <w:vAlign w:val="bottom"/>
+          </w:tcPr>
+          <w:p>
+            <w:pPr>
+              <w:widowControl w:val="0"/>
+              <w:spacing w:after="0" w:line="276" w:lineRule="auto"/>
+              <w:rPr/>
+            </w:pPr>
+            <w:r>
+              <w:rPr>
+                <w:rtl w:val="0"/>
+              </w:rPr>
+              <w:t xml:space="preserve">Herramientas de análisis de datos, feedback de usuarios</w:t>
+            </w:r>
+          </w:p>
+        </w:tc>
+        <w:tc>
+          <w:tcPr>
+            <w:tcMar>
+              <w:top w:w="0.0" w:type="dxa"/>
+              <w:left w:w="40.0" w:type="dxa"/>
+              <w:bottom w:w="0.0" w:type="dxa"/>
+              <w:right w:w="40.0" w:type="dxa"/>
+            </w:tcMar>
+            <w:vAlign w:val="bottom"/>
+          </w:tcPr>
+          <w:p>
+            <w:pPr>
+              <w:widowControl w:val="0"/>
+              <w:spacing w:after="0" w:line="276" w:lineRule="auto"/>
+              <w:rPr/>
+            </w:pPr>
+            <w:r>
+              <w:rPr>
+                <w:rtl w:val="0"/>
+              </w:rPr>
+              <w:t xml:space="preserve">4 semanas</w:t>
+            </w:r>
+          </w:p>
+        </w:tc>
+        <w:tc>
+          <w:tcPr>
+            <w:tcMar>
+              <w:top w:w="0.0" w:type="dxa"/>
+              <w:left w:w="40.0" w:type="dxa"/>
+              <w:bottom w:w="0.0" w:type="dxa"/>
+              <w:right w:w="40.0" w:type="dxa"/>
+            </w:tcMar>
+            <w:vAlign w:val="bottom"/>
+          </w:tcPr>
+          <w:p>
+            <w:pPr>
+              <w:widowControl w:val="0"/>
+              <w:spacing w:after="0" w:line="276" w:lineRule="auto"/>
+              <w:rPr/>
+            </w:pPr>
+            <w:r>
+              <w:rPr>
+                <w:rtl w:val="0"/>
+              </w:rPr>
+              <w:t xml:space="preserve">Maximiliano Sánchez y Alex Parra</w:t>
+            </w:r>
+          </w:p>
+        </w:tc>
+        <w:tc>
+          <w:tcPr>
+            <w:tcBorders>
+              <w:right w:color="000000" w:space="0" w:sz="6" w:val="single"/>
+            </w:tcBorders>
+            <w:tcMar>
+              <w:top w:w="0.0" w:type="dxa"/>
+              <w:left w:w="0.0" w:type="dxa"/>
+              <w:bottom w:w="0.0" w:type="dxa"/>
+              <w:right w:w="0.0" w:type="dxa"/>
+            </w:tcMar>
+            <w:vAlign w:val="bottom"/>
+          </w:tcPr>
+          <w:p>
+            <w:pPr>
+              <w:widowControl w:val="0"/>
+              <w:spacing w:after="0" w:line="276" w:lineRule="auto"/>
+              <w:rPr/>
+            </w:pPr>
+            <w:r>
+              <w:rPr>
+                <w:rtl w:val="0"/>
+              </w:rPr>
+              <w:t xml:space="preserve">Las actualizaciones deben ser programadas para minimizar el tiempo de inactividad y maximizar el valor agregado para los usuarios.</w:t>
             </w:r>
           </w:p>
         </w:tc>
       </w:tr>
     </w:tbl>
+    <w:p>
+      <w:pPr>
+        <w:spacing w:after="0" w:line="360" w:lineRule="auto"/>
+        <w:jc w:val="both"/>
+        <w:rPr>
+          <w:b w:val="1"/>
+          <w:sz w:val="24"/>
+          <w:szCs w:val="24"/>
+        </w:rPr>
+      </w:pPr>
+      <w:r>
+        <w:rPr>
+          <w:rtl w:val="0"/>
+        </w:rPr>
+      </w:r>
+    </w:p>
+    <w:p>
+      <w:pPr>
+        <w:spacing w:after="0" w:line="360" w:lineRule="auto"/>
+        <w:jc w:val="both"/>
+        <w:rPr>
+          <w:b w:val="1"/>
+          <w:sz w:val="24"/>
+          <w:szCs w:val="24"/>
+        </w:rPr>
+      </w:pPr>
+      <w:r>
+        <w:rPr>
+          <w:rtl w:val="0"/>
+        </w:rPr>
+      </w:r>
+    </w:p>
+    <w:p>
+      <w:pPr>
+        <w:spacing w:after="0" w:line="360" w:lineRule="auto"/>
+        <w:jc w:val="both"/>
+        <w:rPr>
+          <w:b w:val="1"/>
+          <w:sz w:val="24"/>
+          <w:szCs w:val="24"/>
+        </w:rPr>
+      </w:pPr>
+      <w:r>
+        <w:rPr>
+          <w:rtl w:val="0"/>
+        </w:rPr>
+      </w:r>
+    </w:p>
+    <w:p>
+      <w:pPr>
+        <w:spacing w:after="0" w:line="360" w:lineRule="auto"/>
+        <w:jc w:val="both"/>
+        <w:rPr>
+          <w:b w:val="1"/>
+          <w:sz w:val="24"/>
+          <w:szCs w:val="24"/>
+        </w:rPr>
+      </w:pPr>
+      <w:r>
+        <w:rPr>
+          <w:rtl w:val="0"/>
+        </w:rPr>
+      </w:r>
+    </w:p>
+    <w:p>
+      <w:pPr>
+        <w:spacing w:after="0" w:line="360" w:lineRule="auto"/>
+        <w:jc w:val="both"/>
+        <w:rPr>
+          <w:b w:val="1"/>
+          <w:sz w:val="24"/>
+          <w:szCs w:val="24"/>
+        </w:rPr>
+      </w:pPr>
+      <w:r>
+        <w:rPr>
+          <w:rtl w:val="0"/>
+        </w:rPr>
+      </w:r>
+    </w:p>
+    <w:p>
+      <w:pPr>
+        <w:spacing w:after="0" w:line="360" w:lineRule="auto"/>
+        <w:jc w:val="both"/>
+        <w:rPr>
+          <w:b w:val="1"/>
+          <w:sz w:val="24"/>
+          <w:szCs w:val="24"/>
+        </w:rPr>
+      </w:pPr>
+      <w:r>
+        <w:rPr>
+          <w:rtl w:val="0"/>
+        </w:rPr>
+      </w:r>
+    </w:p>
+    <w:p>
+      <w:pPr>
+        <w:spacing w:after="0" w:line="360" w:lineRule="auto"/>
+        <w:jc w:val="both"/>
+        <w:rPr>
+          <w:b w:val="1"/>
+          <w:sz w:val="24"/>
+          <w:szCs w:val="24"/>
+        </w:rPr>
+      </w:pPr>
+      <w:r>
+        <w:rPr>
+          <w:rtl w:val="0"/>
+        </w:rPr>
+      </w:r>
+    </w:p>
+    <w:p>
+      <w:pPr>
+        <w:spacing w:after="0" w:line="360" w:lineRule="auto"/>
+        <w:jc w:val="both"/>
+        <w:rPr>
+          <w:b w:val="1"/>
+          <w:sz w:val="24"/>
+          <w:szCs w:val="24"/>
+        </w:rPr>
+      </w:pPr>
+      <w:r>
+        <w:rPr>
+          <w:rtl w:val="0"/>
+        </w:rPr>
+      </w:r>
+    </w:p>
+    <w:p>
+      <w:pPr>
+        <w:spacing w:after="0" w:line="360" w:lineRule="auto"/>
+        <w:jc w:val="both"/>
+        <w:rPr>
+          <w:b w:val="1"/>
+          <w:sz w:val="24"/>
+          <w:szCs w:val="24"/>
+        </w:rPr>
+      </w:pPr>
+      <w:r>
+        <w:rPr>
+          <w:rtl w:val="0"/>
+        </w:rPr>
+      </w:r>
+    </w:p>
+    <w:p>
+      <w:pPr>
+        <w:spacing w:after="0" w:line="360" w:lineRule="auto"/>
+        <w:jc w:val="both"/>
+        <w:rPr>
+          <w:b w:val="1"/>
+          <w:sz w:val="24"/>
+          <w:szCs w:val="24"/>
+        </w:rPr>
+      </w:pPr>
+      <w:r>
+        <w:rPr>
+          <w:rtl w:val="0"/>
+        </w:rPr>
+      </w:r>
+    </w:p>
+    <w:p>
+      <w:pPr>
+        <w:spacing w:after="0" w:line="360" w:lineRule="auto"/>
+        <w:jc w:val="both"/>
+        <w:rPr>
+          <w:b w:val="1"/>
+          <w:sz w:val="24"/>
+          <w:szCs w:val="24"/>
+        </w:rPr>
+      </w:pPr>
+      <w:r>
+        <w:rPr>
+          <w:rtl w:val="0"/>
+        </w:rPr>
+      </w:r>
+    </w:p>
+    <w:p>
+      <w:pPr>
+        <w:spacing w:after="0" w:line="360" w:lineRule="auto"/>
+        <w:jc w:val="both"/>
+        <w:rPr>
+          <w:b w:val="1"/>
+          <w:sz w:val="24"/>
+          <w:szCs w:val="24"/>
+        </w:rPr>
+      </w:pPr>
+      <w:r>
+        <w:rPr>
+          <w:rtl w:val="0"/>
+        </w:rPr>
+      </w:r>
+    </w:p>
+    <w:p>
+      <w:pPr>
+        <w:spacing w:after="0" w:line="360" w:lineRule="auto"/>
+        <w:jc w:val="both"/>
+        <w:rPr>
+          <w:b w:val="1"/>
+          <w:sz w:val="24"/>
+          <w:szCs w:val="24"/>
+        </w:rPr>
+      </w:pPr>
+      <w:r>
+        <w:rPr>
+          <w:rtl w:val="0"/>
+        </w:rPr>
+      </w:r>
+    </w:p>
+    <w:p>
+      <w:pPr>
+        <w:spacing w:after="0" w:line="360" w:lineRule="auto"/>
+        <w:jc w:val="both"/>
+        <w:rPr>
+          <w:b w:val="1"/>
+          <w:sz w:val="24"/>
+          <w:szCs w:val="24"/>
+        </w:rPr>
+      </w:pPr>
+      <w:r>
+        <w:rPr>
+          <w:rtl w:val="0"/>
+        </w:rPr>
+      </w:r>
+    </w:p>
+    <w:p>
+      <w:pPr>
+        <w:spacing w:after="0" w:line="360" w:lineRule="auto"/>
+        <w:jc w:val="both"/>
+        <w:rPr>
+          <w:b w:val="1"/>
+          <w:sz w:val="24"/>
+          <w:szCs w:val="24"/>
+        </w:rPr>
+      </w:pPr>
+      <w:r>
+        <w:rPr>
+          <w:rtl w:val="0"/>
+        </w:rPr>
+      </w:r>
+    </w:p>
+    <w:p>
+      <w:pPr>
+        <w:spacing w:after="0" w:line="360" w:lineRule="auto"/>
+        <w:jc w:val="both"/>
+        <w:rPr>
+          <w:b w:val="1"/>
+          <w:sz w:val="24"/>
+          <w:szCs w:val="24"/>
+        </w:rPr>
+      </w:pPr>
+      <w:r>
+        <w:rPr>
+          <w:rtl w:val="0"/>
+        </w:rPr>
+      </w:r>
+    </w:p>
     <w:p>
       <w:pPr>
         <w:spacing w:after="0" w:line="360" w:lineRule="auto"/>
@@ -5779,311 +7433,322 @@
           <w:tblHeader w:val="0"/>
         </w:trPr>
         <w:tc>
-          <w:tcPr/>
-          <w:p>
-            <w:pPr>
-              <w:spacing w:line="360" w:lineRule="auto"/>
-              <w:jc w:val="both"/>
-              <w:rPr>
-                <w:b w:val="1"/>
-                <w:sz w:val="16"/>
-                <w:szCs w:val="16"/>
-              </w:rPr>
-            </w:pPr>
-            <w:r>
-              <w:rPr>
-                <w:rFonts w:ascii="Calibri" w:cs="Calibri" w:eastAsia="Calibri" w:hAnsi="Calibri"/>
-                <w:i w:val="1"/>
-                <w:color w:val="548dd4"/>
-                <w:sz w:val="16"/>
-                <w:szCs w:val="16"/>
-                <w:rtl w:val="0"/>
-              </w:rPr>
-              <w:t xml:space="preserve">Describe actividades del punto anterior</w:t>
-            </w:r>
-            <w:r>
-              <w:rPr>
-                <w:rtl w:val="0"/>
-              </w:rPr>
-            </w:r>
-          </w:p>
-        </w:tc>
-        <w:tc>
-          <w:tcPr/>
-          <w:p>
-            <w:pPr>
-              <w:spacing w:line="360" w:lineRule="auto"/>
-              <w:jc w:val="both"/>
-              <w:rPr>
-                <w:b w:val="1"/>
-                <w:sz w:val="16"/>
-                <w:szCs w:val="16"/>
-              </w:rPr>
-            </w:pPr>
-            <w:r>
-              <w:rPr>
-                <w:rtl w:val="0"/>
-              </w:rPr>
-            </w:r>
-          </w:p>
-        </w:tc>
-        <w:tc>
-          <w:tcPr/>
-          <w:p>
-            <w:pPr>
-              <w:spacing w:line="360" w:lineRule="auto"/>
-              <w:jc w:val="both"/>
-              <w:rPr>
-                <w:b w:val="1"/>
-                <w:sz w:val="16"/>
-                <w:szCs w:val="16"/>
-              </w:rPr>
-            </w:pPr>
-            <w:r>
-              <w:rPr>
-                <w:rtl w:val="0"/>
-              </w:rPr>
-            </w:r>
-          </w:p>
-        </w:tc>
-        <w:tc>
-          <w:tcPr/>
-          <w:p>
-            <w:pPr>
-              <w:spacing w:line="360" w:lineRule="auto"/>
-              <w:jc w:val="both"/>
-              <w:rPr>
-                <w:b w:val="1"/>
-                <w:sz w:val="16"/>
-                <w:szCs w:val="16"/>
-              </w:rPr>
-            </w:pPr>
-            <w:r>
-              <w:rPr>
-                <w:rtl w:val="0"/>
-              </w:rPr>
-            </w:r>
-          </w:p>
-        </w:tc>
-        <w:tc>
-          <w:tcPr/>
-          <w:p>
-            <w:pPr>
-              <w:spacing w:line="360" w:lineRule="auto"/>
-              <w:jc w:val="both"/>
-              <w:rPr>
-                <w:b w:val="1"/>
-                <w:sz w:val="16"/>
-                <w:szCs w:val="16"/>
-              </w:rPr>
-            </w:pPr>
-            <w:r>
-              <w:rPr>
-                <w:rtl w:val="0"/>
-              </w:rPr>
-            </w:r>
-          </w:p>
-        </w:tc>
-        <w:tc>
-          <w:tcPr/>
-          <w:p>
-            <w:pPr>
-              <w:spacing w:line="360" w:lineRule="auto"/>
-              <w:jc w:val="both"/>
-              <w:rPr>
-                <w:b w:val="1"/>
-                <w:sz w:val="16"/>
-                <w:szCs w:val="16"/>
-              </w:rPr>
-            </w:pPr>
-            <w:r>
-              <w:rPr>
-                <w:rtl w:val="0"/>
-              </w:rPr>
-            </w:r>
-          </w:p>
-        </w:tc>
-        <w:tc>
-          <w:tcPr/>
-          <w:p>
-            <w:pPr>
-              <w:spacing w:line="360" w:lineRule="auto"/>
-              <w:jc w:val="both"/>
-              <w:rPr>
-                <w:b w:val="1"/>
-                <w:sz w:val="16"/>
-                <w:szCs w:val="16"/>
-              </w:rPr>
-            </w:pPr>
-            <w:r>
-              <w:rPr>
-                <w:rtl w:val="0"/>
-              </w:rPr>
-            </w:r>
-          </w:p>
-        </w:tc>
-        <w:tc>
-          <w:tcPr/>
-          <w:p>
-            <w:pPr>
-              <w:spacing w:line="360" w:lineRule="auto"/>
-              <w:jc w:val="both"/>
-              <w:rPr>
-                <w:b w:val="1"/>
-                <w:sz w:val="16"/>
-                <w:szCs w:val="16"/>
-              </w:rPr>
-            </w:pPr>
-            <w:r>
-              <w:rPr>
-                <w:rtl w:val="0"/>
-              </w:rPr>
-            </w:r>
-          </w:p>
-        </w:tc>
-        <w:tc>
-          <w:tcPr/>
-          <w:p>
-            <w:pPr>
-              <w:spacing w:line="360" w:lineRule="auto"/>
-              <w:jc w:val="both"/>
-              <w:rPr>
-                <w:b w:val="1"/>
-                <w:sz w:val="16"/>
-                <w:szCs w:val="16"/>
-              </w:rPr>
-            </w:pPr>
-            <w:r>
-              <w:rPr>
-                <w:rtl w:val="0"/>
-              </w:rPr>
-            </w:r>
-          </w:p>
-        </w:tc>
-        <w:tc>
-          <w:tcPr/>
-          <w:p>
-            <w:pPr>
-              <w:spacing w:line="360" w:lineRule="auto"/>
-              <w:jc w:val="both"/>
-              <w:rPr>
-                <w:b w:val="1"/>
-                <w:sz w:val="16"/>
-                <w:szCs w:val="16"/>
-              </w:rPr>
-            </w:pPr>
-            <w:r>
-              <w:rPr>
-                <w:rtl w:val="0"/>
-              </w:rPr>
-            </w:r>
-          </w:p>
-        </w:tc>
-        <w:tc>
-          <w:tcPr/>
-          <w:p>
-            <w:pPr>
-              <w:spacing w:line="360" w:lineRule="auto"/>
-              <w:jc w:val="both"/>
-              <w:rPr>
-                <w:b w:val="1"/>
-                <w:sz w:val="16"/>
-                <w:szCs w:val="16"/>
-              </w:rPr>
-            </w:pPr>
-            <w:r>
-              <w:rPr>
-                <w:rtl w:val="0"/>
-              </w:rPr>
-            </w:r>
-          </w:p>
-        </w:tc>
-        <w:tc>
-          <w:tcPr/>
-          <w:p>
-            <w:pPr>
-              <w:spacing w:line="360" w:lineRule="auto"/>
-              <w:jc w:val="both"/>
-              <w:rPr>
-                <w:b w:val="1"/>
-                <w:sz w:val="16"/>
-                <w:szCs w:val="16"/>
-              </w:rPr>
-            </w:pPr>
-            <w:r>
-              <w:rPr>
-                <w:rtl w:val="0"/>
-              </w:rPr>
-            </w:r>
-          </w:p>
-        </w:tc>
-        <w:tc>
-          <w:tcPr/>
-          <w:p>
-            <w:pPr>
-              <w:spacing w:line="360" w:lineRule="auto"/>
-              <w:jc w:val="both"/>
-              <w:rPr>
-                <w:b w:val="1"/>
-                <w:sz w:val="16"/>
-                <w:szCs w:val="16"/>
-              </w:rPr>
-            </w:pPr>
-            <w:r>
-              <w:rPr>
-                <w:rtl w:val="0"/>
-              </w:rPr>
-            </w:r>
-          </w:p>
-        </w:tc>
-        <w:tc>
-          <w:tcPr/>
-          <w:p>
-            <w:pPr>
-              <w:spacing w:line="360" w:lineRule="auto"/>
-              <w:jc w:val="both"/>
-              <w:rPr>
-                <w:b w:val="1"/>
-                <w:sz w:val="16"/>
-                <w:szCs w:val="16"/>
-              </w:rPr>
-            </w:pPr>
-            <w:r>
-              <w:rPr>
-                <w:rtl w:val="0"/>
-              </w:rPr>
-            </w:r>
-          </w:p>
-        </w:tc>
-        <w:tc>
-          <w:tcPr/>
-          <w:p>
-            <w:pPr>
-              <w:spacing w:line="360" w:lineRule="auto"/>
-              <w:jc w:val="both"/>
-              <w:rPr>
-                <w:b w:val="1"/>
-                <w:sz w:val="16"/>
-                <w:szCs w:val="16"/>
-              </w:rPr>
-            </w:pPr>
-            <w:r>
-              <w:rPr>
-                <w:rtl w:val="0"/>
-              </w:rPr>
-            </w:r>
-          </w:p>
-        </w:tc>
-        <w:tc>
-          <w:tcPr/>
-          <w:p>
-            <w:pPr>
-              <w:spacing w:line="360" w:lineRule="auto"/>
-              <w:jc w:val="both"/>
-              <w:rPr>
-                <w:b w:val="1"/>
-                <w:sz w:val="16"/>
-                <w:szCs w:val="16"/>
+          <w:tcPr>
+            <w:tcMar>
+              <w:top w:w="0.0" w:type="dxa"/>
+              <w:left w:w="40.0" w:type="dxa"/>
+              <w:bottom w:w="0.0" w:type="dxa"/>
+              <w:right w:w="40.0" w:type="dxa"/>
+            </w:tcMar>
+            <w:vAlign w:val="bottom"/>
+          </w:tcPr>
+          <w:p>
+            <w:pPr>
+              <w:widowControl w:val="0"/>
+              <w:spacing w:after="0" w:line="276" w:lineRule="auto"/>
+              <w:rPr/>
+            </w:pPr>
+            <w:r>
+              <w:rPr>
+                <w:rtl w:val="0"/>
+              </w:rPr>
+              <w:t xml:space="preserve">Diseño del sistema de escaneo corporal</w:t>
+            </w:r>
+            <w:r>
+              <w:rPr>
+                <w:rtl w:val="0"/>
+              </w:rPr>
+            </w:r>
+          </w:p>
+        </w:tc>
+        <w:tc>
+          <w:tcPr/>
+          <w:p>
+            <w:pPr>
+              <w:spacing w:line="360" w:lineRule="auto"/>
+              <w:jc w:val="center"/>
+              <w:rPr>
+                <w:b w:val="1"/>
+                <w:sz w:val="30"/>
+                <w:szCs w:val="30"/>
+              </w:rPr>
+            </w:pPr>
+            <w:r>
+              <w:rPr>
+                <w:b w:val="1"/>
+                <w:sz w:val="30"/>
+                <w:szCs w:val="30"/>
+                <w:rtl w:val="0"/>
+              </w:rPr>
+              <w:t xml:space="preserve">X</w:t>
+            </w:r>
+          </w:p>
+        </w:tc>
+        <w:tc>
+          <w:tcPr/>
+          <w:p>
+            <w:pPr>
+              <w:spacing w:line="360" w:lineRule="auto"/>
+              <w:jc w:val="center"/>
+              <w:rPr>
+                <w:b w:val="1"/>
+                <w:sz w:val="30"/>
+                <w:szCs w:val="30"/>
+              </w:rPr>
+            </w:pPr>
+            <w:r>
+              <w:rPr>
+                <w:b w:val="1"/>
+                <w:sz w:val="30"/>
+                <w:szCs w:val="30"/>
+                <w:rtl w:val="0"/>
+              </w:rPr>
+              <w:t xml:space="preserve">X</w:t>
+            </w:r>
+          </w:p>
+        </w:tc>
+        <w:tc>
+          <w:tcPr/>
+          <w:p>
+            <w:pPr>
+              <w:spacing w:line="360" w:lineRule="auto"/>
+              <w:jc w:val="center"/>
+              <w:rPr>
+                <w:b w:val="1"/>
+                <w:sz w:val="30"/>
+                <w:szCs w:val="30"/>
+              </w:rPr>
+            </w:pPr>
+            <w:r>
+              <w:rPr>
+                <w:b w:val="1"/>
+                <w:sz w:val="30"/>
+                <w:szCs w:val="30"/>
+                <w:rtl w:val="0"/>
+              </w:rPr>
+              <w:t xml:space="preserve">X</w:t>
+            </w:r>
+          </w:p>
+        </w:tc>
+        <w:tc>
+          <w:tcPr/>
+          <w:p>
+            <w:pPr>
+              <w:spacing w:line="360" w:lineRule="auto"/>
+              <w:jc w:val="center"/>
+              <w:rPr>
+                <w:b w:val="1"/>
+                <w:sz w:val="30"/>
+                <w:szCs w:val="30"/>
+              </w:rPr>
+            </w:pPr>
+            <w:r>
+              <w:rPr>
+                <w:rtl w:val="0"/>
+              </w:rPr>
+            </w:r>
+          </w:p>
+        </w:tc>
+        <w:tc>
+          <w:tcPr/>
+          <w:p>
+            <w:pPr>
+              <w:spacing w:line="360" w:lineRule="auto"/>
+              <w:jc w:val="center"/>
+              <w:rPr>
+                <w:b w:val="1"/>
+                <w:sz w:val="30"/>
+                <w:szCs w:val="30"/>
+              </w:rPr>
+            </w:pPr>
+            <w:r>
+              <w:rPr>
+                <w:rtl w:val="0"/>
+              </w:rPr>
+            </w:r>
+          </w:p>
+        </w:tc>
+        <w:tc>
+          <w:tcPr/>
+          <w:p>
+            <w:pPr>
+              <w:spacing w:line="360" w:lineRule="auto"/>
+              <w:jc w:val="center"/>
+              <w:rPr>
+                <w:b w:val="1"/>
+                <w:sz w:val="30"/>
+                <w:szCs w:val="30"/>
+              </w:rPr>
+            </w:pPr>
+            <w:r>
+              <w:rPr>
+                <w:rtl w:val="0"/>
+              </w:rPr>
+            </w:r>
+          </w:p>
+        </w:tc>
+        <w:tc>
+          <w:tcPr/>
+          <w:p>
+            <w:pPr>
+              <w:spacing w:line="360" w:lineRule="auto"/>
+              <w:jc w:val="center"/>
+              <w:rPr>
+                <w:b w:val="1"/>
+                <w:sz w:val="30"/>
+                <w:szCs w:val="30"/>
+              </w:rPr>
+            </w:pPr>
+            <w:r>
+              <w:rPr>
+                <w:rtl w:val="0"/>
+              </w:rPr>
+            </w:r>
+          </w:p>
+        </w:tc>
+        <w:tc>
+          <w:tcPr/>
+          <w:p>
+            <w:pPr>
+              <w:spacing w:line="360" w:lineRule="auto"/>
+              <w:jc w:val="center"/>
+              <w:rPr>
+                <w:b w:val="1"/>
+                <w:sz w:val="30"/>
+                <w:szCs w:val="30"/>
+              </w:rPr>
+            </w:pPr>
+            <w:r>
+              <w:rPr>
+                <w:rtl w:val="0"/>
+              </w:rPr>
+            </w:r>
+          </w:p>
+        </w:tc>
+        <w:tc>
+          <w:tcPr/>
+          <w:p>
+            <w:pPr>
+              <w:spacing w:line="360" w:lineRule="auto"/>
+              <w:jc w:val="center"/>
+              <w:rPr>
+                <w:b w:val="1"/>
+                <w:sz w:val="30"/>
+                <w:szCs w:val="30"/>
+              </w:rPr>
+            </w:pPr>
+            <w:r>
+              <w:rPr>
+                <w:rtl w:val="0"/>
+              </w:rPr>
+            </w:r>
+          </w:p>
+        </w:tc>
+        <w:tc>
+          <w:tcPr/>
+          <w:p>
+            <w:pPr>
+              <w:spacing w:line="360" w:lineRule="auto"/>
+              <w:jc w:val="center"/>
+              <w:rPr>
+                <w:b w:val="1"/>
+                <w:sz w:val="30"/>
+                <w:szCs w:val="30"/>
+              </w:rPr>
+            </w:pPr>
+            <w:r>
+              <w:rPr>
+                <w:rtl w:val="0"/>
+              </w:rPr>
+            </w:r>
+          </w:p>
+        </w:tc>
+        <w:tc>
+          <w:tcPr/>
+          <w:p>
+            <w:pPr>
+              <w:spacing w:line="360" w:lineRule="auto"/>
+              <w:jc w:val="center"/>
+              <w:rPr>
+                <w:b w:val="1"/>
+                <w:sz w:val="30"/>
+                <w:szCs w:val="30"/>
+              </w:rPr>
+            </w:pPr>
+            <w:r>
+              <w:rPr>
+                <w:rtl w:val="0"/>
+              </w:rPr>
+            </w:r>
+          </w:p>
+        </w:tc>
+        <w:tc>
+          <w:tcPr/>
+          <w:p>
+            <w:pPr>
+              <w:spacing w:line="360" w:lineRule="auto"/>
+              <w:jc w:val="center"/>
+              <w:rPr>
+                <w:b w:val="1"/>
+                <w:sz w:val="30"/>
+                <w:szCs w:val="30"/>
+              </w:rPr>
+            </w:pPr>
+            <w:r>
+              <w:rPr>
+                <w:rtl w:val="0"/>
+              </w:rPr>
+            </w:r>
+          </w:p>
+        </w:tc>
+        <w:tc>
+          <w:tcPr/>
+          <w:p>
+            <w:pPr>
+              <w:spacing w:line="360" w:lineRule="auto"/>
+              <w:jc w:val="center"/>
+              <w:rPr>
+                <w:b w:val="1"/>
+                <w:sz w:val="30"/>
+                <w:szCs w:val="30"/>
+              </w:rPr>
+            </w:pPr>
+            <w:r>
+              <w:rPr>
+                <w:rtl w:val="0"/>
+              </w:rPr>
+            </w:r>
+          </w:p>
+        </w:tc>
+        <w:tc>
+          <w:tcPr/>
+          <w:p>
+            <w:pPr>
+              <w:spacing w:line="360" w:lineRule="auto"/>
+              <w:jc w:val="center"/>
+              <w:rPr>
+                <w:b w:val="1"/>
+                <w:sz w:val="30"/>
+                <w:szCs w:val="30"/>
+              </w:rPr>
+            </w:pPr>
+            <w:r>
+              <w:rPr>
+                <w:rtl w:val="0"/>
+              </w:rPr>
+            </w:r>
+          </w:p>
+        </w:tc>
+        <w:tc>
+          <w:tcPr/>
+          <w:p>
+            <w:pPr>
+              <w:spacing w:line="360" w:lineRule="auto"/>
+              <w:jc w:val="center"/>
+              <w:rPr>
+                <w:b w:val="1"/>
+                <w:sz w:val="30"/>
+                <w:szCs w:val="30"/>
               </w:rPr>
             </w:pPr>
             <w:r>
@@ -6100,49 +7765,49 @@
           <w:p>
             <w:pPr>
               <w:spacing w:line="360" w:lineRule="auto"/>
-              <w:jc w:val="both"/>
-              <w:rPr>
-                <w:b w:val="1"/>
-                <w:sz w:val="16"/>
-                <w:szCs w:val="16"/>
-              </w:rPr>
-            </w:pPr>
-            <w:r>
-              <w:rPr>
-                <w:rtl w:val="0"/>
-              </w:rPr>
-            </w:r>
-          </w:p>
-        </w:tc>
-        <w:tc>
-          <w:tcPr/>
-          <w:p>
-            <w:pPr>
-              <w:spacing w:line="360" w:lineRule="auto"/>
-              <w:jc w:val="both"/>
-              <w:rPr>
-                <w:b w:val="1"/>
-                <w:sz w:val="16"/>
-                <w:szCs w:val="16"/>
-              </w:rPr>
-            </w:pPr>
-            <w:r>
-              <w:rPr>
-                <w:rtl w:val="0"/>
-              </w:rPr>
-            </w:r>
-          </w:p>
-        </w:tc>
-        <w:tc>
-          <w:tcPr/>
-          <w:p>
-            <w:pPr>
-              <w:spacing w:line="360" w:lineRule="auto"/>
-              <w:jc w:val="both"/>
-              <w:rPr>
-                <w:b w:val="1"/>
-                <w:sz w:val="16"/>
-                <w:szCs w:val="16"/>
+              <w:jc w:val="center"/>
+              <w:rPr>
+                <w:b w:val="1"/>
+                <w:sz w:val="30"/>
+                <w:szCs w:val="30"/>
+              </w:rPr>
+            </w:pPr>
+            <w:r>
+              <w:rPr>
+                <w:rtl w:val="0"/>
+              </w:rPr>
+            </w:r>
+          </w:p>
+        </w:tc>
+        <w:tc>
+          <w:tcPr/>
+          <w:p>
+            <w:pPr>
+              <w:spacing w:line="360" w:lineRule="auto"/>
+              <w:jc w:val="center"/>
+              <w:rPr>
+                <w:b w:val="1"/>
+                <w:sz w:val="30"/>
+                <w:szCs w:val="30"/>
+              </w:rPr>
+            </w:pPr>
+            <w:r>
+              <w:rPr>
+                <w:rtl w:val="0"/>
+              </w:rPr>
+            </w:r>
+          </w:p>
+        </w:tc>
+        <w:tc>
+          <w:tcPr/>
+          <w:p>
+            <w:pPr>
+              <w:spacing w:line="360" w:lineRule="auto"/>
+              <w:jc w:val="center"/>
+              <w:rPr>
+                <w:b w:val="1"/>
+                <w:sz w:val="30"/>
+                <w:szCs w:val="30"/>
               </w:rPr>
             </w:pPr>
             <w:r>
@@ -6160,300 +7825,321 @@
           <w:tblHeader w:val="0"/>
         </w:trPr>
         <w:tc>
-          <w:tcPr/>
-          <w:p>
-            <w:pPr>
-              <w:spacing w:line="360" w:lineRule="auto"/>
-              <w:jc w:val="both"/>
-              <w:rPr>
-                <w:b w:val="1"/>
-                <w:sz w:val="16"/>
-                <w:szCs w:val="16"/>
-              </w:rPr>
-            </w:pPr>
-            <w:r>
-              <w:rPr>
-                <w:rtl w:val="0"/>
-              </w:rPr>
-            </w:r>
-          </w:p>
-        </w:tc>
-        <w:tc>
-          <w:tcPr/>
-          <w:p>
-            <w:pPr>
-              <w:spacing w:line="360" w:lineRule="auto"/>
-              <w:jc w:val="both"/>
-              <w:rPr>
-                <w:b w:val="1"/>
-                <w:sz w:val="16"/>
-                <w:szCs w:val="16"/>
-              </w:rPr>
-            </w:pPr>
-            <w:r>
-              <w:rPr>
-                <w:rtl w:val="0"/>
-              </w:rPr>
-            </w:r>
-          </w:p>
-        </w:tc>
-        <w:tc>
-          <w:tcPr/>
-          <w:p>
-            <w:pPr>
-              <w:spacing w:line="360" w:lineRule="auto"/>
-              <w:jc w:val="both"/>
-              <w:rPr>
-                <w:b w:val="1"/>
-                <w:sz w:val="16"/>
-                <w:szCs w:val="16"/>
-              </w:rPr>
-            </w:pPr>
-            <w:r>
-              <w:rPr>
-                <w:rtl w:val="0"/>
-              </w:rPr>
-            </w:r>
-          </w:p>
-        </w:tc>
-        <w:tc>
-          <w:tcPr/>
-          <w:p>
-            <w:pPr>
-              <w:spacing w:line="360" w:lineRule="auto"/>
-              <w:jc w:val="both"/>
-              <w:rPr>
-                <w:b w:val="1"/>
-                <w:sz w:val="16"/>
-                <w:szCs w:val="16"/>
-              </w:rPr>
-            </w:pPr>
-            <w:r>
-              <w:rPr>
-                <w:rtl w:val="0"/>
-              </w:rPr>
-            </w:r>
-          </w:p>
-        </w:tc>
-        <w:tc>
-          <w:tcPr/>
-          <w:p>
-            <w:pPr>
-              <w:spacing w:line="360" w:lineRule="auto"/>
-              <w:jc w:val="both"/>
-              <w:rPr>
-                <w:b w:val="1"/>
-                <w:sz w:val="16"/>
-                <w:szCs w:val="16"/>
-              </w:rPr>
-            </w:pPr>
-            <w:r>
-              <w:rPr>
-                <w:rtl w:val="0"/>
-              </w:rPr>
-            </w:r>
-          </w:p>
-        </w:tc>
-        <w:tc>
-          <w:tcPr/>
-          <w:p>
-            <w:pPr>
-              <w:spacing w:line="360" w:lineRule="auto"/>
-              <w:jc w:val="both"/>
-              <w:rPr>
-                <w:b w:val="1"/>
-                <w:sz w:val="16"/>
-                <w:szCs w:val="16"/>
-              </w:rPr>
-            </w:pPr>
-            <w:r>
-              <w:rPr>
-                <w:rtl w:val="0"/>
-              </w:rPr>
-            </w:r>
-          </w:p>
-        </w:tc>
-        <w:tc>
-          <w:tcPr/>
-          <w:p>
-            <w:pPr>
-              <w:spacing w:line="360" w:lineRule="auto"/>
-              <w:jc w:val="both"/>
-              <w:rPr>
-                <w:b w:val="1"/>
-                <w:sz w:val="16"/>
-                <w:szCs w:val="16"/>
-              </w:rPr>
-            </w:pPr>
-            <w:r>
-              <w:rPr>
-                <w:rtl w:val="0"/>
-              </w:rPr>
-            </w:r>
-          </w:p>
-        </w:tc>
-        <w:tc>
-          <w:tcPr/>
-          <w:p>
-            <w:pPr>
-              <w:spacing w:line="360" w:lineRule="auto"/>
-              <w:jc w:val="both"/>
-              <w:rPr>
-                <w:b w:val="1"/>
-                <w:sz w:val="16"/>
-                <w:szCs w:val="16"/>
-              </w:rPr>
-            </w:pPr>
-            <w:r>
-              <w:rPr>
-                <w:rtl w:val="0"/>
-              </w:rPr>
-            </w:r>
-          </w:p>
-        </w:tc>
-        <w:tc>
-          <w:tcPr/>
-          <w:p>
-            <w:pPr>
-              <w:spacing w:line="360" w:lineRule="auto"/>
-              <w:jc w:val="both"/>
-              <w:rPr>
-                <w:b w:val="1"/>
-                <w:sz w:val="16"/>
-                <w:szCs w:val="16"/>
-              </w:rPr>
-            </w:pPr>
-            <w:r>
-              <w:rPr>
-                <w:rtl w:val="0"/>
-              </w:rPr>
-            </w:r>
-          </w:p>
-        </w:tc>
-        <w:tc>
-          <w:tcPr/>
-          <w:p>
-            <w:pPr>
-              <w:spacing w:line="360" w:lineRule="auto"/>
-              <w:jc w:val="both"/>
-              <w:rPr>
-                <w:b w:val="1"/>
-                <w:sz w:val="16"/>
-                <w:szCs w:val="16"/>
-              </w:rPr>
-            </w:pPr>
-            <w:r>
-              <w:rPr>
-                <w:rtl w:val="0"/>
-              </w:rPr>
-            </w:r>
-          </w:p>
-        </w:tc>
-        <w:tc>
-          <w:tcPr/>
-          <w:p>
-            <w:pPr>
-              <w:spacing w:line="360" w:lineRule="auto"/>
-              <w:jc w:val="both"/>
-              <w:rPr>
-                <w:b w:val="1"/>
-                <w:sz w:val="16"/>
-                <w:szCs w:val="16"/>
-              </w:rPr>
-            </w:pPr>
-            <w:r>
-              <w:rPr>
-                <w:rtl w:val="0"/>
-              </w:rPr>
-            </w:r>
-          </w:p>
-        </w:tc>
-        <w:tc>
-          <w:tcPr/>
-          <w:p>
-            <w:pPr>
-              <w:spacing w:line="360" w:lineRule="auto"/>
-              <w:jc w:val="both"/>
-              <w:rPr>
-                <w:b w:val="1"/>
-                <w:sz w:val="16"/>
-                <w:szCs w:val="16"/>
-              </w:rPr>
-            </w:pPr>
-            <w:r>
-              <w:rPr>
-                <w:rtl w:val="0"/>
-              </w:rPr>
-            </w:r>
-          </w:p>
-        </w:tc>
-        <w:tc>
-          <w:tcPr/>
-          <w:p>
-            <w:pPr>
-              <w:spacing w:line="360" w:lineRule="auto"/>
-              <w:jc w:val="both"/>
-              <w:rPr>
-                <w:b w:val="1"/>
-                <w:sz w:val="16"/>
-                <w:szCs w:val="16"/>
-              </w:rPr>
-            </w:pPr>
-            <w:r>
-              <w:rPr>
-                <w:rtl w:val="0"/>
-              </w:rPr>
-            </w:r>
-          </w:p>
-        </w:tc>
-        <w:tc>
-          <w:tcPr/>
-          <w:p>
-            <w:pPr>
-              <w:spacing w:line="360" w:lineRule="auto"/>
-              <w:jc w:val="both"/>
-              <w:rPr>
-                <w:b w:val="1"/>
-                <w:sz w:val="16"/>
-                <w:szCs w:val="16"/>
-              </w:rPr>
-            </w:pPr>
-            <w:r>
-              <w:rPr>
-                <w:rtl w:val="0"/>
-              </w:rPr>
-            </w:r>
-          </w:p>
-        </w:tc>
-        <w:tc>
-          <w:tcPr/>
-          <w:p>
-            <w:pPr>
-              <w:spacing w:line="360" w:lineRule="auto"/>
-              <w:jc w:val="both"/>
-              <w:rPr>
-                <w:b w:val="1"/>
-                <w:sz w:val="16"/>
-                <w:szCs w:val="16"/>
-              </w:rPr>
-            </w:pPr>
-            <w:r>
-              <w:rPr>
-                <w:rtl w:val="0"/>
-              </w:rPr>
-            </w:r>
-          </w:p>
-        </w:tc>
-        <w:tc>
-          <w:tcPr/>
-          <w:p>
-            <w:pPr>
-              <w:spacing w:line="360" w:lineRule="auto"/>
-              <w:jc w:val="both"/>
-              <w:rPr>
-                <w:b w:val="1"/>
-                <w:sz w:val="16"/>
-                <w:szCs w:val="16"/>
+          <w:tcPr>
+            <w:tcMar>
+              <w:top w:w="0.0" w:type="dxa"/>
+              <w:left w:w="40.0" w:type="dxa"/>
+              <w:bottom w:w="0.0" w:type="dxa"/>
+              <w:right w:w="40.0" w:type="dxa"/>
+            </w:tcMar>
+            <w:vAlign w:val="bottom"/>
+          </w:tcPr>
+          <w:p>
+            <w:pPr>
+              <w:widowControl w:val="0"/>
+              <w:spacing w:after="0" w:line="276" w:lineRule="auto"/>
+              <w:rPr/>
+            </w:pPr>
+            <w:r>
+              <w:rPr>
+                <w:rtl w:val="0"/>
+              </w:rPr>
+              <w:t xml:space="preserve">Implementación del modelo de IA</w:t>
+            </w:r>
+          </w:p>
+        </w:tc>
+        <w:tc>
+          <w:tcPr/>
+          <w:p>
+            <w:pPr>
+              <w:spacing w:line="360" w:lineRule="auto"/>
+              <w:jc w:val="center"/>
+              <w:rPr>
+                <w:b w:val="1"/>
+                <w:sz w:val="30"/>
+                <w:szCs w:val="30"/>
+              </w:rPr>
+            </w:pPr>
+            <w:r>
+              <w:rPr>
+                <w:rtl w:val="0"/>
+              </w:rPr>
+            </w:r>
+          </w:p>
+        </w:tc>
+        <w:tc>
+          <w:tcPr/>
+          <w:p>
+            <w:pPr>
+              <w:spacing w:line="360" w:lineRule="auto"/>
+              <w:jc w:val="center"/>
+              <w:rPr>
+                <w:b w:val="1"/>
+                <w:sz w:val="30"/>
+                <w:szCs w:val="30"/>
+              </w:rPr>
+            </w:pPr>
+            <w:r>
+              <w:rPr>
+                <w:rtl w:val="0"/>
+              </w:rPr>
+            </w:r>
+          </w:p>
+        </w:tc>
+        <w:tc>
+          <w:tcPr/>
+          <w:p>
+            <w:pPr>
+              <w:spacing w:line="360" w:lineRule="auto"/>
+              <w:jc w:val="center"/>
+              <w:rPr>
+                <w:b w:val="1"/>
+                <w:sz w:val="30"/>
+                <w:szCs w:val="30"/>
+              </w:rPr>
+            </w:pPr>
+            <w:r>
+              <w:rPr>
+                <w:b w:val="1"/>
+                <w:sz w:val="30"/>
+                <w:szCs w:val="30"/>
+                <w:rtl w:val="0"/>
+              </w:rPr>
+              <w:t xml:space="preserve">X</w:t>
+            </w:r>
+          </w:p>
+        </w:tc>
+        <w:tc>
+          <w:tcPr/>
+          <w:p>
+            <w:pPr>
+              <w:spacing w:line="360" w:lineRule="auto"/>
+              <w:jc w:val="center"/>
+              <w:rPr>
+                <w:b w:val="1"/>
+                <w:sz w:val="30"/>
+                <w:szCs w:val="30"/>
+              </w:rPr>
+            </w:pPr>
+            <w:r>
+              <w:rPr>
+                <w:b w:val="1"/>
+                <w:sz w:val="30"/>
+                <w:szCs w:val="30"/>
+                <w:rtl w:val="0"/>
+              </w:rPr>
+              <w:t xml:space="preserve">X</w:t>
+            </w:r>
+          </w:p>
+        </w:tc>
+        <w:tc>
+          <w:tcPr/>
+          <w:p>
+            <w:pPr>
+              <w:spacing w:line="360" w:lineRule="auto"/>
+              <w:jc w:val="center"/>
+              <w:rPr>
+                <w:b w:val="1"/>
+                <w:sz w:val="30"/>
+                <w:szCs w:val="30"/>
+              </w:rPr>
+            </w:pPr>
+            <w:r>
+              <w:rPr>
+                <w:b w:val="1"/>
+                <w:sz w:val="30"/>
+                <w:szCs w:val="30"/>
+                <w:rtl w:val="0"/>
+              </w:rPr>
+              <w:t xml:space="preserve">X</w:t>
+            </w:r>
+          </w:p>
+        </w:tc>
+        <w:tc>
+          <w:tcPr/>
+          <w:p>
+            <w:pPr>
+              <w:spacing w:line="360" w:lineRule="auto"/>
+              <w:jc w:val="center"/>
+              <w:rPr>
+                <w:b w:val="1"/>
+                <w:sz w:val="30"/>
+                <w:szCs w:val="30"/>
+              </w:rPr>
+            </w:pPr>
+            <w:r>
+              <w:rPr>
+                <w:b w:val="1"/>
+                <w:sz w:val="30"/>
+                <w:szCs w:val="30"/>
+                <w:rtl w:val="0"/>
+              </w:rPr>
+              <w:t xml:space="preserve">X</w:t>
+            </w:r>
+          </w:p>
+        </w:tc>
+        <w:tc>
+          <w:tcPr/>
+          <w:p>
+            <w:pPr>
+              <w:spacing w:line="360" w:lineRule="auto"/>
+              <w:jc w:val="center"/>
+              <w:rPr>
+                <w:b w:val="1"/>
+                <w:sz w:val="30"/>
+                <w:szCs w:val="30"/>
+              </w:rPr>
+            </w:pPr>
+            <w:r>
+              <w:rPr>
+                <w:rtl w:val="0"/>
+              </w:rPr>
+            </w:r>
+          </w:p>
+        </w:tc>
+        <w:tc>
+          <w:tcPr/>
+          <w:p>
+            <w:pPr>
+              <w:spacing w:line="360" w:lineRule="auto"/>
+              <w:jc w:val="center"/>
+              <w:rPr>
+                <w:b w:val="1"/>
+                <w:sz w:val="30"/>
+                <w:szCs w:val="30"/>
+              </w:rPr>
+            </w:pPr>
+            <w:r>
+              <w:rPr>
+                <w:rtl w:val="0"/>
+              </w:rPr>
+            </w:r>
+          </w:p>
+        </w:tc>
+        <w:tc>
+          <w:tcPr/>
+          <w:p>
+            <w:pPr>
+              <w:spacing w:line="360" w:lineRule="auto"/>
+              <w:jc w:val="center"/>
+              <w:rPr>
+                <w:b w:val="1"/>
+                <w:sz w:val="30"/>
+                <w:szCs w:val="30"/>
+              </w:rPr>
+            </w:pPr>
+            <w:r>
+              <w:rPr>
+                <w:rtl w:val="0"/>
+              </w:rPr>
+            </w:r>
+          </w:p>
+        </w:tc>
+        <w:tc>
+          <w:tcPr/>
+          <w:p>
+            <w:pPr>
+              <w:spacing w:line="360" w:lineRule="auto"/>
+              <w:jc w:val="center"/>
+              <w:rPr>
+                <w:b w:val="1"/>
+                <w:sz w:val="30"/>
+                <w:szCs w:val="30"/>
+              </w:rPr>
+            </w:pPr>
+            <w:r>
+              <w:rPr>
+                <w:rtl w:val="0"/>
+              </w:rPr>
+            </w:r>
+          </w:p>
+        </w:tc>
+        <w:tc>
+          <w:tcPr/>
+          <w:p>
+            <w:pPr>
+              <w:spacing w:line="360" w:lineRule="auto"/>
+              <w:jc w:val="center"/>
+              <w:rPr>
+                <w:b w:val="1"/>
+                <w:sz w:val="30"/>
+                <w:szCs w:val="30"/>
+              </w:rPr>
+            </w:pPr>
+            <w:r>
+              <w:rPr>
+                <w:rtl w:val="0"/>
+              </w:rPr>
+            </w:r>
+          </w:p>
+        </w:tc>
+        <w:tc>
+          <w:tcPr/>
+          <w:p>
+            <w:pPr>
+              <w:spacing w:line="360" w:lineRule="auto"/>
+              <w:jc w:val="center"/>
+              <w:rPr>
+                <w:b w:val="1"/>
+                <w:sz w:val="30"/>
+                <w:szCs w:val="30"/>
+              </w:rPr>
+            </w:pPr>
+            <w:r>
+              <w:rPr>
+                <w:rtl w:val="0"/>
+              </w:rPr>
+            </w:r>
+          </w:p>
+        </w:tc>
+        <w:tc>
+          <w:tcPr/>
+          <w:p>
+            <w:pPr>
+              <w:spacing w:line="360" w:lineRule="auto"/>
+              <w:jc w:val="center"/>
+              <w:rPr>
+                <w:b w:val="1"/>
+                <w:sz w:val="30"/>
+                <w:szCs w:val="30"/>
+              </w:rPr>
+            </w:pPr>
+            <w:r>
+              <w:rPr>
+                <w:rtl w:val="0"/>
+              </w:rPr>
+            </w:r>
+          </w:p>
+        </w:tc>
+        <w:tc>
+          <w:tcPr/>
+          <w:p>
+            <w:pPr>
+              <w:spacing w:line="360" w:lineRule="auto"/>
+              <w:jc w:val="center"/>
+              <w:rPr>
+                <w:b w:val="1"/>
+                <w:sz w:val="30"/>
+                <w:szCs w:val="30"/>
+              </w:rPr>
+            </w:pPr>
+            <w:r>
+              <w:rPr>
+                <w:rtl w:val="0"/>
+              </w:rPr>
+            </w:r>
+          </w:p>
+        </w:tc>
+        <w:tc>
+          <w:tcPr/>
+          <w:p>
+            <w:pPr>
+              <w:spacing w:line="360" w:lineRule="auto"/>
+              <w:jc w:val="center"/>
+              <w:rPr>
+                <w:b w:val="1"/>
+                <w:sz w:val="30"/>
+                <w:szCs w:val="30"/>
               </w:rPr>
             </w:pPr>
             <w:r>
@@ -6470,49 +8156,49 @@
           <w:p>
             <w:pPr>
               <w:spacing w:line="360" w:lineRule="auto"/>
-              <w:jc w:val="both"/>
-              <w:rPr>
-                <w:b w:val="1"/>
-                <w:sz w:val="16"/>
-                <w:szCs w:val="16"/>
-              </w:rPr>
-            </w:pPr>
-            <w:r>
-              <w:rPr>
-                <w:rtl w:val="0"/>
-              </w:rPr>
-            </w:r>
-          </w:p>
-        </w:tc>
-        <w:tc>
-          <w:tcPr/>
-          <w:p>
-            <w:pPr>
-              <w:spacing w:line="360" w:lineRule="auto"/>
-              <w:jc w:val="both"/>
-              <w:rPr>
-                <w:b w:val="1"/>
-                <w:sz w:val="16"/>
-                <w:szCs w:val="16"/>
-              </w:rPr>
-            </w:pPr>
-            <w:r>
-              <w:rPr>
-                <w:rtl w:val="0"/>
-              </w:rPr>
-            </w:r>
-          </w:p>
-        </w:tc>
-        <w:tc>
-          <w:tcPr/>
-          <w:p>
-            <w:pPr>
-              <w:spacing w:line="360" w:lineRule="auto"/>
-              <w:jc w:val="both"/>
-              <w:rPr>
-                <w:b w:val="1"/>
-                <w:sz w:val="16"/>
-                <w:szCs w:val="16"/>
+              <w:jc w:val="center"/>
+              <w:rPr>
+                <w:b w:val="1"/>
+                <w:sz w:val="30"/>
+                <w:szCs w:val="30"/>
+              </w:rPr>
+            </w:pPr>
+            <w:r>
+              <w:rPr>
+                <w:rtl w:val="0"/>
+              </w:rPr>
+            </w:r>
+          </w:p>
+        </w:tc>
+        <w:tc>
+          <w:tcPr/>
+          <w:p>
+            <w:pPr>
+              <w:spacing w:line="360" w:lineRule="auto"/>
+              <w:jc w:val="center"/>
+              <w:rPr>
+                <w:b w:val="1"/>
+                <w:sz w:val="30"/>
+                <w:szCs w:val="30"/>
+              </w:rPr>
+            </w:pPr>
+            <w:r>
+              <w:rPr>
+                <w:rtl w:val="0"/>
+              </w:rPr>
+            </w:r>
+          </w:p>
+        </w:tc>
+        <w:tc>
+          <w:tcPr/>
+          <w:p>
+            <w:pPr>
+              <w:spacing w:line="360" w:lineRule="auto"/>
+              <w:jc w:val="center"/>
+              <w:rPr>
+                <w:b w:val="1"/>
+                <w:sz w:val="30"/>
+                <w:szCs w:val="30"/>
               </w:rPr>
             </w:pPr>
             <w:r>
@@ -6530,300 +8216,313 @@
           <w:tblHeader w:val="0"/>
         </w:trPr>
         <w:tc>
-          <w:tcPr/>
-          <w:p>
-            <w:pPr>
-              <w:spacing w:line="360" w:lineRule="auto"/>
-              <w:jc w:val="both"/>
-              <w:rPr>
-                <w:b w:val="1"/>
-                <w:sz w:val="16"/>
-                <w:szCs w:val="16"/>
-              </w:rPr>
-            </w:pPr>
-            <w:r>
-              <w:rPr>
-                <w:rtl w:val="0"/>
-              </w:rPr>
-            </w:r>
-          </w:p>
-        </w:tc>
-        <w:tc>
-          <w:tcPr/>
-          <w:p>
-            <w:pPr>
-              <w:spacing w:line="360" w:lineRule="auto"/>
-              <w:jc w:val="both"/>
-              <w:rPr>
-                <w:b w:val="1"/>
-                <w:sz w:val="16"/>
-                <w:szCs w:val="16"/>
-              </w:rPr>
-            </w:pPr>
-            <w:r>
-              <w:rPr>
-                <w:rtl w:val="0"/>
-              </w:rPr>
-            </w:r>
-          </w:p>
-        </w:tc>
-        <w:tc>
-          <w:tcPr/>
-          <w:p>
-            <w:pPr>
-              <w:spacing w:line="360" w:lineRule="auto"/>
-              <w:jc w:val="both"/>
-              <w:rPr>
-                <w:b w:val="1"/>
-                <w:sz w:val="16"/>
-                <w:szCs w:val="16"/>
-              </w:rPr>
-            </w:pPr>
-            <w:r>
-              <w:rPr>
-                <w:rtl w:val="0"/>
-              </w:rPr>
-            </w:r>
-          </w:p>
-        </w:tc>
-        <w:tc>
-          <w:tcPr/>
-          <w:p>
-            <w:pPr>
-              <w:spacing w:line="360" w:lineRule="auto"/>
-              <w:jc w:val="both"/>
-              <w:rPr>
-                <w:b w:val="1"/>
-                <w:sz w:val="16"/>
-                <w:szCs w:val="16"/>
-              </w:rPr>
-            </w:pPr>
-            <w:r>
-              <w:rPr>
-                <w:rtl w:val="0"/>
-              </w:rPr>
-            </w:r>
-          </w:p>
-        </w:tc>
-        <w:tc>
-          <w:tcPr/>
-          <w:p>
-            <w:pPr>
-              <w:spacing w:line="360" w:lineRule="auto"/>
-              <w:jc w:val="both"/>
-              <w:rPr>
-                <w:b w:val="1"/>
-                <w:sz w:val="16"/>
-                <w:szCs w:val="16"/>
-              </w:rPr>
-            </w:pPr>
-            <w:r>
-              <w:rPr>
-                <w:rtl w:val="0"/>
-              </w:rPr>
-            </w:r>
-          </w:p>
-        </w:tc>
-        <w:tc>
-          <w:tcPr/>
-          <w:p>
-            <w:pPr>
-              <w:spacing w:line="360" w:lineRule="auto"/>
-              <w:jc w:val="both"/>
-              <w:rPr>
-                <w:b w:val="1"/>
-                <w:sz w:val="16"/>
-                <w:szCs w:val="16"/>
-              </w:rPr>
-            </w:pPr>
-            <w:r>
-              <w:rPr>
-                <w:rtl w:val="0"/>
-              </w:rPr>
-            </w:r>
-          </w:p>
-        </w:tc>
-        <w:tc>
-          <w:tcPr/>
-          <w:p>
-            <w:pPr>
-              <w:spacing w:line="360" w:lineRule="auto"/>
-              <w:jc w:val="both"/>
-              <w:rPr>
-                <w:b w:val="1"/>
-                <w:sz w:val="16"/>
-                <w:szCs w:val="16"/>
-              </w:rPr>
-            </w:pPr>
-            <w:r>
-              <w:rPr>
-                <w:rtl w:val="0"/>
-              </w:rPr>
-            </w:r>
-          </w:p>
-        </w:tc>
-        <w:tc>
-          <w:tcPr/>
-          <w:p>
-            <w:pPr>
-              <w:spacing w:line="360" w:lineRule="auto"/>
-              <w:jc w:val="both"/>
-              <w:rPr>
-                <w:b w:val="1"/>
-                <w:sz w:val="16"/>
-                <w:szCs w:val="16"/>
-              </w:rPr>
-            </w:pPr>
-            <w:r>
-              <w:rPr>
-                <w:rtl w:val="0"/>
-              </w:rPr>
-            </w:r>
-          </w:p>
-        </w:tc>
-        <w:tc>
-          <w:tcPr/>
-          <w:p>
-            <w:pPr>
-              <w:spacing w:line="360" w:lineRule="auto"/>
-              <w:jc w:val="both"/>
-              <w:rPr>
-                <w:b w:val="1"/>
-                <w:sz w:val="16"/>
-                <w:szCs w:val="16"/>
-              </w:rPr>
-            </w:pPr>
-            <w:r>
-              <w:rPr>
-                <w:rtl w:val="0"/>
-              </w:rPr>
-            </w:r>
-          </w:p>
-        </w:tc>
-        <w:tc>
-          <w:tcPr/>
-          <w:p>
-            <w:pPr>
-              <w:spacing w:line="360" w:lineRule="auto"/>
-              <w:jc w:val="both"/>
-              <w:rPr>
-                <w:b w:val="1"/>
-                <w:sz w:val="16"/>
-                <w:szCs w:val="16"/>
-              </w:rPr>
-            </w:pPr>
-            <w:r>
-              <w:rPr>
-                <w:rtl w:val="0"/>
-              </w:rPr>
-            </w:r>
-          </w:p>
-        </w:tc>
-        <w:tc>
-          <w:tcPr/>
-          <w:p>
-            <w:pPr>
-              <w:spacing w:line="360" w:lineRule="auto"/>
-              <w:jc w:val="both"/>
-              <w:rPr>
-                <w:b w:val="1"/>
-                <w:sz w:val="16"/>
-                <w:szCs w:val="16"/>
-              </w:rPr>
-            </w:pPr>
-            <w:r>
-              <w:rPr>
-                <w:rtl w:val="0"/>
-              </w:rPr>
-            </w:r>
-          </w:p>
-        </w:tc>
-        <w:tc>
-          <w:tcPr/>
-          <w:p>
-            <w:pPr>
-              <w:spacing w:line="360" w:lineRule="auto"/>
-              <w:jc w:val="both"/>
-              <w:rPr>
-                <w:b w:val="1"/>
-                <w:sz w:val="16"/>
-                <w:szCs w:val="16"/>
-              </w:rPr>
-            </w:pPr>
-            <w:r>
-              <w:rPr>
-                <w:rtl w:val="0"/>
-              </w:rPr>
-            </w:r>
-          </w:p>
-        </w:tc>
-        <w:tc>
-          <w:tcPr/>
-          <w:p>
-            <w:pPr>
-              <w:spacing w:line="360" w:lineRule="auto"/>
-              <w:jc w:val="both"/>
-              <w:rPr>
-                <w:b w:val="1"/>
-                <w:sz w:val="16"/>
-                <w:szCs w:val="16"/>
-              </w:rPr>
-            </w:pPr>
-            <w:r>
-              <w:rPr>
-                <w:rtl w:val="0"/>
-              </w:rPr>
-            </w:r>
-          </w:p>
-        </w:tc>
-        <w:tc>
-          <w:tcPr/>
-          <w:p>
-            <w:pPr>
-              <w:spacing w:line="360" w:lineRule="auto"/>
-              <w:jc w:val="both"/>
-              <w:rPr>
-                <w:b w:val="1"/>
-                <w:sz w:val="16"/>
-                <w:szCs w:val="16"/>
-              </w:rPr>
-            </w:pPr>
-            <w:r>
-              <w:rPr>
-                <w:rtl w:val="0"/>
-              </w:rPr>
-            </w:r>
-          </w:p>
-        </w:tc>
-        <w:tc>
-          <w:tcPr/>
-          <w:p>
-            <w:pPr>
-              <w:spacing w:line="360" w:lineRule="auto"/>
-              <w:jc w:val="both"/>
-              <w:rPr>
-                <w:b w:val="1"/>
-                <w:sz w:val="16"/>
-                <w:szCs w:val="16"/>
-              </w:rPr>
-            </w:pPr>
-            <w:r>
-              <w:rPr>
-                <w:rtl w:val="0"/>
-              </w:rPr>
-            </w:r>
-          </w:p>
-        </w:tc>
-        <w:tc>
-          <w:tcPr/>
-          <w:p>
-            <w:pPr>
-              <w:spacing w:line="360" w:lineRule="auto"/>
-              <w:jc w:val="both"/>
-              <w:rPr>
-                <w:b w:val="1"/>
-                <w:sz w:val="16"/>
-                <w:szCs w:val="16"/>
+          <w:tcPr>
+            <w:tcMar>
+              <w:top w:w="0.0" w:type="dxa"/>
+              <w:left w:w="40.0" w:type="dxa"/>
+              <w:bottom w:w="0.0" w:type="dxa"/>
+              <w:right w:w="40.0" w:type="dxa"/>
+            </w:tcMar>
+            <w:vAlign w:val="bottom"/>
+          </w:tcPr>
+          <w:p>
+            <w:pPr>
+              <w:widowControl w:val="0"/>
+              <w:spacing w:after="0" w:line="276" w:lineRule="auto"/>
+              <w:rPr/>
+            </w:pPr>
+            <w:r>
+              <w:rPr>
+                <w:rtl w:val="0"/>
+              </w:rPr>
+              <w:t xml:space="preserve">Creación de la interfaz de usuario</w:t>
+            </w:r>
+          </w:p>
+        </w:tc>
+        <w:tc>
+          <w:tcPr/>
+          <w:p>
+            <w:pPr>
+              <w:spacing w:line="360" w:lineRule="auto"/>
+              <w:jc w:val="center"/>
+              <w:rPr>
+                <w:b w:val="1"/>
+                <w:sz w:val="30"/>
+                <w:szCs w:val="30"/>
+              </w:rPr>
+            </w:pPr>
+            <w:r>
+              <w:rPr>
+                <w:b w:val="1"/>
+                <w:sz w:val="30"/>
+                <w:szCs w:val="30"/>
+                <w:rtl w:val="0"/>
+              </w:rPr>
+              <w:t xml:space="preserve">X</w:t>
+            </w:r>
+          </w:p>
+        </w:tc>
+        <w:tc>
+          <w:tcPr/>
+          <w:p>
+            <w:pPr>
+              <w:spacing w:line="360" w:lineRule="auto"/>
+              <w:jc w:val="center"/>
+              <w:rPr>
+                <w:b w:val="1"/>
+                <w:sz w:val="30"/>
+                <w:szCs w:val="30"/>
+              </w:rPr>
+            </w:pPr>
+            <w:r>
+              <w:rPr>
+                <w:b w:val="1"/>
+                <w:sz w:val="30"/>
+                <w:szCs w:val="30"/>
+                <w:rtl w:val="0"/>
+              </w:rPr>
+              <w:t xml:space="preserve">X</w:t>
+            </w:r>
+          </w:p>
+        </w:tc>
+        <w:tc>
+          <w:tcPr/>
+          <w:p>
+            <w:pPr>
+              <w:spacing w:line="360" w:lineRule="auto"/>
+              <w:jc w:val="center"/>
+              <w:rPr>
+                <w:b w:val="1"/>
+                <w:sz w:val="30"/>
+                <w:szCs w:val="30"/>
+              </w:rPr>
+            </w:pPr>
+            <w:r>
+              <w:rPr>
+                <w:rtl w:val="0"/>
+              </w:rPr>
+            </w:r>
+          </w:p>
+        </w:tc>
+        <w:tc>
+          <w:tcPr/>
+          <w:p>
+            <w:pPr>
+              <w:spacing w:line="360" w:lineRule="auto"/>
+              <w:jc w:val="center"/>
+              <w:rPr>
+                <w:b w:val="1"/>
+                <w:sz w:val="30"/>
+                <w:szCs w:val="30"/>
+              </w:rPr>
+            </w:pPr>
+            <w:r>
+              <w:rPr>
+                <w:rtl w:val="0"/>
+              </w:rPr>
+            </w:r>
+          </w:p>
+        </w:tc>
+        <w:tc>
+          <w:tcPr/>
+          <w:p>
+            <w:pPr>
+              <w:spacing w:line="360" w:lineRule="auto"/>
+              <w:jc w:val="center"/>
+              <w:rPr>
+                <w:b w:val="1"/>
+                <w:sz w:val="30"/>
+                <w:szCs w:val="30"/>
+              </w:rPr>
+            </w:pPr>
+            <w:r>
+              <w:rPr>
+                <w:rtl w:val="0"/>
+              </w:rPr>
+            </w:r>
+          </w:p>
+        </w:tc>
+        <w:tc>
+          <w:tcPr/>
+          <w:p>
+            <w:pPr>
+              <w:spacing w:line="360" w:lineRule="auto"/>
+              <w:jc w:val="center"/>
+              <w:rPr>
+                <w:b w:val="1"/>
+                <w:sz w:val="30"/>
+                <w:szCs w:val="30"/>
+              </w:rPr>
+            </w:pPr>
+            <w:r>
+              <w:rPr>
+                <w:rtl w:val="0"/>
+              </w:rPr>
+            </w:r>
+          </w:p>
+        </w:tc>
+        <w:tc>
+          <w:tcPr/>
+          <w:p>
+            <w:pPr>
+              <w:spacing w:line="360" w:lineRule="auto"/>
+              <w:jc w:val="center"/>
+              <w:rPr>
+                <w:b w:val="1"/>
+                <w:sz w:val="30"/>
+                <w:szCs w:val="30"/>
+              </w:rPr>
+            </w:pPr>
+            <w:r>
+              <w:rPr>
+                <w:rtl w:val="0"/>
+              </w:rPr>
+            </w:r>
+          </w:p>
+        </w:tc>
+        <w:tc>
+          <w:tcPr/>
+          <w:p>
+            <w:pPr>
+              <w:spacing w:line="360" w:lineRule="auto"/>
+              <w:jc w:val="center"/>
+              <w:rPr>
+                <w:b w:val="1"/>
+                <w:sz w:val="30"/>
+                <w:szCs w:val="30"/>
+              </w:rPr>
+            </w:pPr>
+            <w:r>
+              <w:rPr>
+                <w:rtl w:val="0"/>
+              </w:rPr>
+            </w:r>
+          </w:p>
+        </w:tc>
+        <w:tc>
+          <w:tcPr/>
+          <w:p>
+            <w:pPr>
+              <w:spacing w:line="360" w:lineRule="auto"/>
+              <w:jc w:val="center"/>
+              <w:rPr>
+                <w:b w:val="1"/>
+                <w:sz w:val="30"/>
+                <w:szCs w:val="30"/>
+              </w:rPr>
+            </w:pPr>
+            <w:r>
+              <w:rPr>
+                <w:rtl w:val="0"/>
+              </w:rPr>
+            </w:r>
+          </w:p>
+        </w:tc>
+        <w:tc>
+          <w:tcPr/>
+          <w:p>
+            <w:pPr>
+              <w:spacing w:line="360" w:lineRule="auto"/>
+              <w:jc w:val="center"/>
+              <w:rPr>
+                <w:b w:val="1"/>
+                <w:sz w:val="30"/>
+                <w:szCs w:val="30"/>
+              </w:rPr>
+            </w:pPr>
+            <w:r>
+              <w:rPr>
+                <w:rtl w:val="0"/>
+              </w:rPr>
+            </w:r>
+          </w:p>
+        </w:tc>
+        <w:tc>
+          <w:tcPr/>
+          <w:p>
+            <w:pPr>
+              <w:spacing w:line="360" w:lineRule="auto"/>
+              <w:jc w:val="center"/>
+              <w:rPr>
+                <w:b w:val="1"/>
+                <w:sz w:val="30"/>
+                <w:szCs w:val="30"/>
+              </w:rPr>
+            </w:pPr>
+            <w:r>
+              <w:rPr>
+                <w:rtl w:val="0"/>
+              </w:rPr>
+            </w:r>
+          </w:p>
+        </w:tc>
+        <w:tc>
+          <w:tcPr/>
+          <w:p>
+            <w:pPr>
+              <w:spacing w:line="360" w:lineRule="auto"/>
+              <w:jc w:val="center"/>
+              <w:rPr>
+                <w:b w:val="1"/>
+                <w:sz w:val="30"/>
+                <w:szCs w:val="30"/>
+              </w:rPr>
+            </w:pPr>
+            <w:r>
+              <w:rPr>
+                <w:rtl w:val="0"/>
+              </w:rPr>
+            </w:r>
+          </w:p>
+        </w:tc>
+        <w:tc>
+          <w:tcPr/>
+          <w:p>
+            <w:pPr>
+              <w:spacing w:line="360" w:lineRule="auto"/>
+              <w:jc w:val="center"/>
+              <w:rPr>
+                <w:b w:val="1"/>
+                <w:sz w:val="30"/>
+                <w:szCs w:val="30"/>
+              </w:rPr>
+            </w:pPr>
+            <w:r>
+              <w:rPr>
+                <w:rtl w:val="0"/>
+              </w:rPr>
+            </w:r>
+          </w:p>
+        </w:tc>
+        <w:tc>
+          <w:tcPr/>
+          <w:p>
+            <w:pPr>
+              <w:spacing w:line="360" w:lineRule="auto"/>
+              <w:jc w:val="center"/>
+              <w:rPr>
+                <w:b w:val="1"/>
+                <w:sz w:val="30"/>
+                <w:szCs w:val="30"/>
+              </w:rPr>
+            </w:pPr>
+            <w:r>
+              <w:rPr>
+                <w:rtl w:val="0"/>
+              </w:rPr>
+            </w:r>
+          </w:p>
+        </w:tc>
+        <w:tc>
+          <w:tcPr/>
+          <w:p>
+            <w:pPr>
+              <w:spacing w:line="360" w:lineRule="auto"/>
+              <w:jc w:val="center"/>
+              <w:rPr>
+                <w:b w:val="1"/>
+                <w:sz w:val="30"/>
+                <w:szCs w:val="30"/>
               </w:rPr>
             </w:pPr>
             <w:r>
@@ -6840,55 +8539,1999 @@
           <w:p>
             <w:pPr>
               <w:spacing w:line="360" w:lineRule="auto"/>
-              <w:jc w:val="both"/>
-              <w:rPr>
-                <w:b w:val="1"/>
-                <w:sz w:val="16"/>
-                <w:szCs w:val="16"/>
-              </w:rPr>
-            </w:pPr>
-            <w:r>
-              <w:rPr>
-                <w:rtl w:val="0"/>
-              </w:rPr>
-            </w:r>
-          </w:p>
-        </w:tc>
-        <w:tc>
-          <w:tcPr/>
-          <w:p>
-            <w:pPr>
-              <w:spacing w:line="360" w:lineRule="auto"/>
-              <w:jc w:val="both"/>
-              <w:rPr>
-                <w:b w:val="1"/>
-                <w:sz w:val="16"/>
-                <w:szCs w:val="16"/>
-              </w:rPr>
-            </w:pPr>
-            <w:r>
-              <w:rPr>
-                <w:rtl w:val="0"/>
-              </w:rPr>
-            </w:r>
-          </w:p>
-        </w:tc>
-        <w:tc>
-          <w:tcPr/>
-          <w:p>
-            <w:pPr>
-              <w:spacing w:line="360" w:lineRule="auto"/>
-              <w:jc w:val="both"/>
-              <w:rPr>
-                <w:b w:val="1"/>
-                <w:sz w:val="16"/>
-                <w:szCs w:val="16"/>
-              </w:rPr>
-            </w:pPr>
-            <w:r>
-              <w:rPr>
-                <w:rtl w:val="0"/>
-              </w:rPr>
+              <w:jc w:val="center"/>
+              <w:rPr>
+                <w:b w:val="1"/>
+                <w:sz w:val="30"/>
+                <w:szCs w:val="30"/>
+              </w:rPr>
+            </w:pPr>
+            <w:r>
+              <w:rPr>
+                <w:rtl w:val="0"/>
+              </w:rPr>
+            </w:r>
+          </w:p>
+        </w:tc>
+        <w:tc>
+          <w:tcPr/>
+          <w:p>
+            <w:pPr>
+              <w:spacing w:line="360" w:lineRule="auto"/>
+              <w:jc w:val="center"/>
+              <w:rPr>
+                <w:b w:val="1"/>
+                <w:sz w:val="30"/>
+                <w:szCs w:val="30"/>
+              </w:rPr>
+            </w:pPr>
+            <w:r>
+              <w:rPr>
+                <w:rtl w:val="0"/>
+              </w:rPr>
+            </w:r>
+          </w:p>
+        </w:tc>
+        <w:tc>
+          <w:tcPr/>
+          <w:p>
+            <w:pPr>
+              <w:spacing w:line="360" w:lineRule="auto"/>
+              <w:jc w:val="center"/>
+              <w:rPr>
+                <w:b w:val="1"/>
+                <w:sz w:val="30"/>
+                <w:szCs w:val="30"/>
+              </w:rPr>
+            </w:pPr>
+            <w:r>
+              <w:rPr>
+                <w:rtl w:val="0"/>
+              </w:rPr>
+            </w:r>
+          </w:p>
+        </w:tc>
+      </w:tr>
+      <w:tr>
+        <w:trPr>
+          <w:cantSplit w:val="0"/>
+          <w:trHeight w:val="294" w:hRule="atLeast"/>
+          <w:tblHeader w:val="0"/>
+        </w:trPr>
+        <w:tc>
+          <w:tcPr>
+            <w:tcMar>
+              <w:top w:w="0.0" w:type="dxa"/>
+              <w:left w:w="40.0" w:type="dxa"/>
+              <w:bottom w:w="0.0" w:type="dxa"/>
+              <w:right w:w="40.0" w:type="dxa"/>
+            </w:tcMar>
+            <w:vAlign w:val="bottom"/>
+          </w:tcPr>
+          <w:p>
+            <w:pPr>
+              <w:widowControl w:val="0"/>
+              <w:spacing w:after="0" w:line="276" w:lineRule="auto"/>
+              <w:rPr/>
+            </w:pPr>
+            <w:r>
+              <w:rPr>
+                <w:rtl w:val="0"/>
+              </w:rPr>
+              <w:t xml:space="preserve">Configuración del sistema de suscripciones</w:t>
+            </w:r>
+          </w:p>
+        </w:tc>
+        <w:tc>
+          <w:tcPr/>
+          <w:p>
+            <w:pPr>
+              <w:spacing w:line="360" w:lineRule="auto"/>
+              <w:jc w:val="center"/>
+              <w:rPr>
+                <w:b w:val="1"/>
+                <w:sz w:val="30"/>
+                <w:szCs w:val="30"/>
+              </w:rPr>
+            </w:pPr>
+            <w:r>
+              <w:rPr>
+                <w:rtl w:val="0"/>
+              </w:rPr>
+            </w:r>
+          </w:p>
+        </w:tc>
+        <w:tc>
+          <w:tcPr/>
+          <w:p>
+            <w:pPr>
+              <w:spacing w:line="360" w:lineRule="auto"/>
+              <w:jc w:val="center"/>
+              <w:rPr>
+                <w:b w:val="1"/>
+                <w:sz w:val="30"/>
+                <w:szCs w:val="30"/>
+              </w:rPr>
+            </w:pPr>
+            <w:r>
+              <w:rPr>
+                <w:rtl w:val="0"/>
+              </w:rPr>
+            </w:r>
+          </w:p>
+        </w:tc>
+        <w:tc>
+          <w:tcPr/>
+          <w:p>
+            <w:pPr>
+              <w:spacing w:line="360" w:lineRule="auto"/>
+              <w:jc w:val="center"/>
+              <w:rPr>
+                <w:b w:val="1"/>
+                <w:sz w:val="30"/>
+                <w:szCs w:val="30"/>
+              </w:rPr>
+            </w:pPr>
+            <w:r>
+              <w:rPr>
+                <w:rtl w:val="0"/>
+              </w:rPr>
+            </w:r>
+          </w:p>
+        </w:tc>
+        <w:tc>
+          <w:tcPr/>
+          <w:p>
+            <w:pPr>
+              <w:spacing w:line="360" w:lineRule="auto"/>
+              <w:jc w:val="center"/>
+              <w:rPr>
+                <w:b w:val="1"/>
+                <w:sz w:val="30"/>
+                <w:szCs w:val="30"/>
+              </w:rPr>
+            </w:pPr>
+            <w:r>
+              <w:rPr>
+                <w:b w:val="1"/>
+                <w:sz w:val="30"/>
+                <w:szCs w:val="30"/>
+                <w:rtl w:val="0"/>
+              </w:rPr>
+              <w:t xml:space="preserve">X</w:t>
+            </w:r>
+          </w:p>
+        </w:tc>
+        <w:tc>
+          <w:tcPr/>
+          <w:p>
+            <w:pPr>
+              <w:spacing w:line="360" w:lineRule="auto"/>
+              <w:jc w:val="center"/>
+              <w:rPr>
+                <w:b w:val="1"/>
+                <w:sz w:val="30"/>
+                <w:szCs w:val="30"/>
+              </w:rPr>
+            </w:pPr>
+            <w:r>
+              <w:rPr>
+                <w:b w:val="1"/>
+                <w:sz w:val="30"/>
+                <w:szCs w:val="30"/>
+                <w:rtl w:val="0"/>
+              </w:rPr>
+              <w:t xml:space="preserve">X</w:t>
+            </w:r>
+          </w:p>
+        </w:tc>
+        <w:tc>
+          <w:tcPr/>
+          <w:p>
+            <w:pPr>
+              <w:spacing w:line="360" w:lineRule="auto"/>
+              <w:jc w:val="center"/>
+              <w:rPr>
+                <w:b w:val="1"/>
+                <w:sz w:val="30"/>
+                <w:szCs w:val="30"/>
+              </w:rPr>
+            </w:pPr>
+            <w:r>
+              <w:rPr>
+                <w:rtl w:val="0"/>
+              </w:rPr>
+            </w:r>
+          </w:p>
+        </w:tc>
+        <w:tc>
+          <w:tcPr/>
+          <w:p>
+            <w:pPr>
+              <w:spacing w:line="360" w:lineRule="auto"/>
+              <w:jc w:val="center"/>
+              <w:rPr>
+                <w:b w:val="1"/>
+                <w:sz w:val="30"/>
+                <w:szCs w:val="30"/>
+              </w:rPr>
+            </w:pPr>
+            <w:r>
+              <w:rPr>
+                <w:rtl w:val="0"/>
+              </w:rPr>
+            </w:r>
+          </w:p>
+        </w:tc>
+        <w:tc>
+          <w:tcPr/>
+          <w:p>
+            <w:pPr>
+              <w:spacing w:line="360" w:lineRule="auto"/>
+              <w:jc w:val="center"/>
+              <w:rPr>
+                <w:b w:val="1"/>
+                <w:sz w:val="30"/>
+                <w:szCs w:val="30"/>
+              </w:rPr>
+            </w:pPr>
+            <w:r>
+              <w:rPr>
+                <w:rtl w:val="0"/>
+              </w:rPr>
+            </w:r>
+          </w:p>
+        </w:tc>
+        <w:tc>
+          <w:tcPr/>
+          <w:p>
+            <w:pPr>
+              <w:spacing w:line="360" w:lineRule="auto"/>
+              <w:jc w:val="center"/>
+              <w:rPr>
+                <w:b w:val="1"/>
+                <w:sz w:val="30"/>
+                <w:szCs w:val="30"/>
+              </w:rPr>
+            </w:pPr>
+            <w:r>
+              <w:rPr>
+                <w:rtl w:val="0"/>
+              </w:rPr>
+            </w:r>
+          </w:p>
+        </w:tc>
+        <w:tc>
+          <w:tcPr/>
+          <w:p>
+            <w:pPr>
+              <w:spacing w:line="360" w:lineRule="auto"/>
+              <w:jc w:val="center"/>
+              <w:rPr>
+                <w:b w:val="1"/>
+                <w:sz w:val="30"/>
+                <w:szCs w:val="30"/>
+              </w:rPr>
+            </w:pPr>
+            <w:r>
+              <w:rPr>
+                <w:rtl w:val="0"/>
+              </w:rPr>
+            </w:r>
+          </w:p>
+        </w:tc>
+        <w:tc>
+          <w:tcPr/>
+          <w:p>
+            <w:pPr>
+              <w:spacing w:line="360" w:lineRule="auto"/>
+              <w:jc w:val="center"/>
+              <w:rPr>
+                <w:b w:val="1"/>
+                <w:sz w:val="30"/>
+                <w:szCs w:val="30"/>
+              </w:rPr>
+            </w:pPr>
+            <w:r>
+              <w:rPr>
+                <w:rtl w:val="0"/>
+              </w:rPr>
+            </w:r>
+          </w:p>
+        </w:tc>
+        <w:tc>
+          <w:tcPr/>
+          <w:p>
+            <w:pPr>
+              <w:spacing w:line="360" w:lineRule="auto"/>
+              <w:jc w:val="center"/>
+              <w:rPr>
+                <w:b w:val="1"/>
+                <w:sz w:val="30"/>
+                <w:szCs w:val="30"/>
+              </w:rPr>
+            </w:pPr>
+            <w:r>
+              <w:rPr>
+                <w:rtl w:val="0"/>
+              </w:rPr>
+            </w:r>
+          </w:p>
+        </w:tc>
+        <w:tc>
+          <w:tcPr/>
+          <w:p>
+            <w:pPr>
+              <w:spacing w:line="360" w:lineRule="auto"/>
+              <w:jc w:val="center"/>
+              <w:rPr>
+                <w:b w:val="1"/>
+                <w:sz w:val="30"/>
+                <w:szCs w:val="30"/>
+              </w:rPr>
+            </w:pPr>
+            <w:r>
+              <w:rPr>
+                <w:rtl w:val="0"/>
+              </w:rPr>
+            </w:r>
+          </w:p>
+        </w:tc>
+        <w:tc>
+          <w:tcPr/>
+          <w:p>
+            <w:pPr>
+              <w:spacing w:line="360" w:lineRule="auto"/>
+              <w:jc w:val="center"/>
+              <w:rPr>
+                <w:b w:val="1"/>
+                <w:sz w:val="30"/>
+                <w:szCs w:val="30"/>
+              </w:rPr>
+            </w:pPr>
+            <w:r>
+              <w:rPr>
+                <w:rtl w:val="0"/>
+              </w:rPr>
+            </w:r>
+          </w:p>
+        </w:tc>
+        <w:tc>
+          <w:tcPr/>
+          <w:p>
+            <w:pPr>
+              <w:spacing w:line="360" w:lineRule="auto"/>
+              <w:jc w:val="center"/>
+              <w:rPr>
+                <w:b w:val="1"/>
+                <w:sz w:val="30"/>
+                <w:szCs w:val="30"/>
+              </w:rPr>
+            </w:pPr>
+            <w:r>
+              <w:rPr>
+                <w:rtl w:val="0"/>
+              </w:rPr>
+            </w:r>
+          </w:p>
+        </w:tc>
+        <w:tc>
+          <w:tcPr>
+            <w:gridSpan w:val="2"/>
+          </w:tcPr>
+          <w:p>
+            <w:pPr>
+              <w:spacing w:line="360" w:lineRule="auto"/>
+              <w:jc w:val="center"/>
+              <w:rPr>
+                <w:b w:val="1"/>
+                <w:sz w:val="30"/>
+                <w:szCs w:val="30"/>
+              </w:rPr>
+            </w:pPr>
+            <w:r>
+              <w:rPr>
+                <w:rtl w:val="0"/>
+              </w:rPr>
+            </w:r>
+          </w:p>
+        </w:tc>
+        <w:tc>
+          <w:tcPr/>
+          <w:p>
+            <w:pPr>
+              <w:spacing w:line="360" w:lineRule="auto"/>
+              <w:jc w:val="center"/>
+              <w:rPr>
+                <w:b w:val="1"/>
+                <w:sz w:val="30"/>
+                <w:szCs w:val="30"/>
+              </w:rPr>
+            </w:pPr>
+            <w:r>
+              <w:rPr>
+                <w:rtl w:val="0"/>
+              </w:rPr>
+            </w:r>
+          </w:p>
+        </w:tc>
+        <w:tc>
+          <w:tcPr/>
+          <w:p>
+            <w:pPr>
+              <w:spacing w:line="360" w:lineRule="auto"/>
+              <w:jc w:val="center"/>
+              <w:rPr>
+                <w:b w:val="1"/>
+                <w:sz w:val="30"/>
+                <w:szCs w:val="30"/>
+              </w:rPr>
+            </w:pPr>
+            <w:r>
+              <w:rPr>
+                <w:rtl w:val="0"/>
+              </w:rPr>
+            </w:r>
+          </w:p>
+        </w:tc>
+      </w:tr>
+      <w:tr>
+        <w:trPr>
+          <w:cantSplit w:val="0"/>
+          <w:trHeight w:val="294" w:hRule="atLeast"/>
+          <w:tblHeader w:val="0"/>
+        </w:trPr>
+        <w:tc>
+          <w:tcPr>
+            <w:tcMar>
+              <w:top w:w="0.0" w:type="dxa"/>
+              <w:left w:w="40.0" w:type="dxa"/>
+              <w:bottom w:w="0.0" w:type="dxa"/>
+              <w:right w:w="40.0" w:type="dxa"/>
+            </w:tcMar>
+            <w:vAlign w:val="bottom"/>
+          </w:tcPr>
+          <w:p>
+            <w:pPr>
+              <w:widowControl w:val="0"/>
+              <w:spacing w:after="0" w:line="276" w:lineRule="auto"/>
+              <w:rPr/>
+            </w:pPr>
+            <w:r>
+              <w:rPr>
+                <w:rtl w:val="0"/>
+              </w:rPr>
+              <w:t xml:space="preserve">Desarrollo de herramientas de seguimiento</w:t>
+            </w:r>
+          </w:p>
+        </w:tc>
+        <w:tc>
+          <w:tcPr/>
+          <w:p>
+            <w:pPr>
+              <w:spacing w:line="360" w:lineRule="auto"/>
+              <w:jc w:val="center"/>
+              <w:rPr>
+                <w:b w:val="1"/>
+                <w:sz w:val="30"/>
+                <w:szCs w:val="30"/>
+              </w:rPr>
+            </w:pPr>
+            <w:r>
+              <w:rPr>
+                <w:rtl w:val="0"/>
+              </w:rPr>
+            </w:r>
+          </w:p>
+        </w:tc>
+        <w:tc>
+          <w:tcPr/>
+          <w:p>
+            <w:pPr>
+              <w:spacing w:line="360" w:lineRule="auto"/>
+              <w:jc w:val="center"/>
+              <w:rPr>
+                <w:b w:val="1"/>
+                <w:sz w:val="30"/>
+                <w:szCs w:val="30"/>
+              </w:rPr>
+            </w:pPr>
+            <w:r>
+              <w:rPr>
+                <w:rtl w:val="0"/>
+              </w:rPr>
+            </w:r>
+          </w:p>
+        </w:tc>
+        <w:tc>
+          <w:tcPr/>
+          <w:p>
+            <w:pPr>
+              <w:spacing w:line="360" w:lineRule="auto"/>
+              <w:jc w:val="center"/>
+              <w:rPr>
+                <w:b w:val="1"/>
+                <w:sz w:val="30"/>
+                <w:szCs w:val="30"/>
+              </w:rPr>
+            </w:pPr>
+            <w:r>
+              <w:rPr>
+                <w:rtl w:val="0"/>
+              </w:rPr>
+            </w:r>
+          </w:p>
+        </w:tc>
+        <w:tc>
+          <w:tcPr/>
+          <w:p>
+            <w:pPr>
+              <w:spacing w:line="360" w:lineRule="auto"/>
+              <w:jc w:val="center"/>
+              <w:rPr>
+                <w:b w:val="1"/>
+                <w:sz w:val="30"/>
+                <w:szCs w:val="30"/>
+              </w:rPr>
+            </w:pPr>
+            <w:r>
+              <w:rPr>
+                <w:rtl w:val="0"/>
+              </w:rPr>
+            </w:r>
+          </w:p>
+        </w:tc>
+        <w:tc>
+          <w:tcPr/>
+          <w:p>
+            <w:pPr>
+              <w:spacing w:line="360" w:lineRule="auto"/>
+              <w:jc w:val="center"/>
+              <w:rPr>
+                <w:b w:val="1"/>
+                <w:sz w:val="30"/>
+                <w:szCs w:val="30"/>
+              </w:rPr>
+            </w:pPr>
+            <w:r>
+              <w:rPr>
+                <w:rtl w:val="0"/>
+              </w:rPr>
+            </w:r>
+          </w:p>
+        </w:tc>
+        <w:tc>
+          <w:tcPr/>
+          <w:p>
+            <w:pPr>
+              <w:spacing w:line="360" w:lineRule="auto"/>
+              <w:jc w:val="center"/>
+              <w:rPr>
+                <w:b w:val="1"/>
+                <w:sz w:val="30"/>
+                <w:szCs w:val="30"/>
+              </w:rPr>
+            </w:pPr>
+            <w:r>
+              <w:rPr>
+                <w:b w:val="1"/>
+                <w:sz w:val="30"/>
+                <w:szCs w:val="30"/>
+                <w:rtl w:val="0"/>
+              </w:rPr>
+              <w:t xml:space="preserve">X</w:t>
+            </w:r>
+          </w:p>
+        </w:tc>
+        <w:tc>
+          <w:tcPr/>
+          <w:p>
+            <w:pPr>
+              <w:spacing w:line="360" w:lineRule="auto"/>
+              <w:jc w:val="center"/>
+              <w:rPr>
+                <w:b w:val="1"/>
+                <w:sz w:val="30"/>
+                <w:szCs w:val="30"/>
+              </w:rPr>
+            </w:pPr>
+            <w:r>
+              <w:rPr>
+                <w:b w:val="1"/>
+                <w:sz w:val="30"/>
+                <w:szCs w:val="30"/>
+                <w:rtl w:val="0"/>
+              </w:rPr>
+              <w:t xml:space="preserve">X</w:t>
+            </w:r>
+          </w:p>
+        </w:tc>
+        <w:tc>
+          <w:tcPr/>
+          <w:p>
+            <w:pPr>
+              <w:spacing w:line="360" w:lineRule="auto"/>
+              <w:jc w:val="center"/>
+              <w:rPr>
+                <w:b w:val="1"/>
+                <w:sz w:val="30"/>
+                <w:szCs w:val="30"/>
+              </w:rPr>
+            </w:pPr>
+            <w:r>
+              <w:rPr>
+                <w:b w:val="1"/>
+                <w:sz w:val="30"/>
+                <w:szCs w:val="30"/>
+                <w:rtl w:val="0"/>
+              </w:rPr>
+              <w:t xml:space="preserve">X</w:t>
+            </w:r>
+          </w:p>
+        </w:tc>
+        <w:tc>
+          <w:tcPr/>
+          <w:p>
+            <w:pPr>
+              <w:spacing w:line="360" w:lineRule="auto"/>
+              <w:jc w:val="center"/>
+              <w:rPr>
+                <w:b w:val="1"/>
+                <w:sz w:val="30"/>
+                <w:szCs w:val="30"/>
+              </w:rPr>
+            </w:pPr>
+            <w:r>
+              <w:rPr>
+                <w:rtl w:val="0"/>
+              </w:rPr>
+            </w:r>
+          </w:p>
+        </w:tc>
+        <w:tc>
+          <w:tcPr/>
+          <w:p>
+            <w:pPr>
+              <w:spacing w:line="360" w:lineRule="auto"/>
+              <w:jc w:val="center"/>
+              <w:rPr>
+                <w:b w:val="1"/>
+                <w:sz w:val="30"/>
+                <w:szCs w:val="30"/>
+              </w:rPr>
+            </w:pPr>
+            <w:r>
+              <w:rPr>
+                <w:rtl w:val="0"/>
+              </w:rPr>
+            </w:r>
+          </w:p>
+        </w:tc>
+        <w:tc>
+          <w:tcPr/>
+          <w:p>
+            <w:pPr>
+              <w:spacing w:line="360" w:lineRule="auto"/>
+              <w:jc w:val="center"/>
+              <w:rPr>
+                <w:b w:val="1"/>
+                <w:sz w:val="30"/>
+                <w:szCs w:val="30"/>
+              </w:rPr>
+            </w:pPr>
+            <w:r>
+              <w:rPr>
+                <w:rtl w:val="0"/>
+              </w:rPr>
+            </w:r>
+          </w:p>
+        </w:tc>
+        <w:tc>
+          <w:tcPr/>
+          <w:p>
+            <w:pPr>
+              <w:spacing w:line="360" w:lineRule="auto"/>
+              <w:jc w:val="center"/>
+              <w:rPr>
+                <w:b w:val="1"/>
+                <w:sz w:val="30"/>
+                <w:szCs w:val="30"/>
+              </w:rPr>
+            </w:pPr>
+            <w:r>
+              <w:rPr>
+                <w:rtl w:val="0"/>
+              </w:rPr>
+            </w:r>
+          </w:p>
+        </w:tc>
+        <w:tc>
+          <w:tcPr/>
+          <w:p>
+            <w:pPr>
+              <w:spacing w:line="360" w:lineRule="auto"/>
+              <w:jc w:val="center"/>
+              <w:rPr>
+                <w:b w:val="1"/>
+                <w:sz w:val="30"/>
+                <w:szCs w:val="30"/>
+              </w:rPr>
+            </w:pPr>
+            <w:r>
+              <w:rPr>
+                <w:rtl w:val="0"/>
+              </w:rPr>
+            </w:r>
+          </w:p>
+        </w:tc>
+        <w:tc>
+          <w:tcPr/>
+          <w:p>
+            <w:pPr>
+              <w:spacing w:line="360" w:lineRule="auto"/>
+              <w:jc w:val="center"/>
+              <w:rPr>
+                <w:b w:val="1"/>
+                <w:sz w:val="30"/>
+                <w:szCs w:val="30"/>
+              </w:rPr>
+            </w:pPr>
+            <w:r>
+              <w:rPr>
+                <w:rtl w:val="0"/>
+              </w:rPr>
+            </w:r>
+          </w:p>
+        </w:tc>
+        <w:tc>
+          <w:tcPr/>
+          <w:p>
+            <w:pPr>
+              <w:spacing w:line="360" w:lineRule="auto"/>
+              <w:jc w:val="center"/>
+              <w:rPr>
+                <w:b w:val="1"/>
+                <w:sz w:val="30"/>
+                <w:szCs w:val="30"/>
+              </w:rPr>
+            </w:pPr>
+            <w:r>
+              <w:rPr>
+                <w:rtl w:val="0"/>
+              </w:rPr>
+            </w:r>
+          </w:p>
+        </w:tc>
+        <w:tc>
+          <w:tcPr>
+            <w:gridSpan w:val="2"/>
+          </w:tcPr>
+          <w:p>
+            <w:pPr>
+              <w:spacing w:line="360" w:lineRule="auto"/>
+              <w:jc w:val="center"/>
+              <w:rPr>
+                <w:b w:val="1"/>
+                <w:sz w:val="30"/>
+                <w:szCs w:val="30"/>
+              </w:rPr>
+            </w:pPr>
+            <w:r>
+              <w:rPr>
+                <w:rtl w:val="0"/>
+              </w:rPr>
+            </w:r>
+          </w:p>
+        </w:tc>
+        <w:tc>
+          <w:tcPr/>
+          <w:p>
+            <w:pPr>
+              <w:spacing w:line="360" w:lineRule="auto"/>
+              <w:jc w:val="center"/>
+              <w:rPr>
+                <w:b w:val="1"/>
+                <w:sz w:val="30"/>
+                <w:szCs w:val="30"/>
+              </w:rPr>
+            </w:pPr>
+            <w:r>
+              <w:rPr>
+                <w:rtl w:val="0"/>
+              </w:rPr>
+            </w:r>
+          </w:p>
+        </w:tc>
+        <w:tc>
+          <w:tcPr/>
+          <w:p>
+            <w:pPr>
+              <w:spacing w:line="360" w:lineRule="auto"/>
+              <w:jc w:val="center"/>
+              <w:rPr>
+                <w:b w:val="1"/>
+                <w:sz w:val="30"/>
+                <w:szCs w:val="30"/>
+              </w:rPr>
+            </w:pPr>
+            <w:r>
+              <w:rPr>
+                <w:rtl w:val="0"/>
+              </w:rPr>
+            </w:r>
+          </w:p>
+        </w:tc>
+      </w:tr>
+      <w:tr>
+        <w:trPr>
+          <w:cantSplit w:val="0"/>
+          <w:trHeight w:val="294" w:hRule="atLeast"/>
+          <w:tblHeader w:val="0"/>
+        </w:trPr>
+        <w:tc>
+          <w:tcPr>
+            <w:tcBorders>
+              <w:right w:color="000000" w:space="0" w:sz="6" w:val="single"/>
+            </w:tcBorders>
+            <w:tcMar>
+              <w:top w:w="0.0" w:type="dxa"/>
+              <w:left w:w="0.0" w:type="dxa"/>
+              <w:bottom w:w="0.0" w:type="dxa"/>
+              <w:right w:w="0.0" w:type="dxa"/>
+            </w:tcMar>
+            <w:vAlign w:val="bottom"/>
+          </w:tcPr>
+          <w:p>
+            <w:pPr>
+              <w:widowControl w:val="0"/>
+              <w:spacing w:after="0" w:line="276" w:lineRule="auto"/>
+              <w:rPr/>
+            </w:pPr>
+            <w:r>
+              <w:rPr>
+                <w:rtl w:val="0"/>
+              </w:rPr>
+              <w:t xml:space="preserve">Implementación de medidas de seguridad</w:t>
+            </w:r>
+          </w:p>
+        </w:tc>
+        <w:tc>
+          <w:tcPr/>
+          <w:p>
+            <w:pPr>
+              <w:spacing w:line="360" w:lineRule="auto"/>
+              <w:jc w:val="center"/>
+              <w:rPr>
+                <w:b w:val="1"/>
+                <w:sz w:val="30"/>
+                <w:szCs w:val="30"/>
+              </w:rPr>
+            </w:pPr>
+            <w:r>
+              <w:rPr>
+                <w:rtl w:val="0"/>
+              </w:rPr>
+            </w:r>
+          </w:p>
+        </w:tc>
+        <w:tc>
+          <w:tcPr/>
+          <w:p>
+            <w:pPr>
+              <w:spacing w:line="360" w:lineRule="auto"/>
+              <w:jc w:val="center"/>
+              <w:rPr>
+                <w:b w:val="1"/>
+                <w:sz w:val="30"/>
+                <w:szCs w:val="30"/>
+              </w:rPr>
+            </w:pPr>
+            <w:r>
+              <w:rPr>
+                <w:rtl w:val="0"/>
+              </w:rPr>
+            </w:r>
+          </w:p>
+        </w:tc>
+        <w:tc>
+          <w:tcPr/>
+          <w:p>
+            <w:pPr>
+              <w:spacing w:line="360" w:lineRule="auto"/>
+              <w:jc w:val="center"/>
+              <w:rPr>
+                <w:b w:val="1"/>
+                <w:sz w:val="30"/>
+                <w:szCs w:val="30"/>
+              </w:rPr>
+            </w:pPr>
+            <w:r>
+              <w:rPr>
+                <w:rtl w:val="0"/>
+              </w:rPr>
+            </w:r>
+          </w:p>
+        </w:tc>
+        <w:tc>
+          <w:tcPr/>
+          <w:p>
+            <w:pPr>
+              <w:spacing w:line="360" w:lineRule="auto"/>
+              <w:jc w:val="center"/>
+              <w:rPr>
+                <w:b w:val="1"/>
+                <w:sz w:val="30"/>
+                <w:szCs w:val="30"/>
+              </w:rPr>
+            </w:pPr>
+            <w:r>
+              <w:rPr>
+                <w:rtl w:val="0"/>
+              </w:rPr>
+            </w:r>
+          </w:p>
+        </w:tc>
+        <w:tc>
+          <w:tcPr/>
+          <w:p>
+            <w:pPr>
+              <w:spacing w:line="360" w:lineRule="auto"/>
+              <w:jc w:val="center"/>
+              <w:rPr>
+                <w:b w:val="1"/>
+                <w:sz w:val="30"/>
+                <w:szCs w:val="30"/>
+              </w:rPr>
+            </w:pPr>
+            <w:r>
+              <w:rPr>
+                <w:rtl w:val="0"/>
+              </w:rPr>
+            </w:r>
+          </w:p>
+        </w:tc>
+        <w:tc>
+          <w:tcPr/>
+          <w:p>
+            <w:pPr>
+              <w:spacing w:line="360" w:lineRule="auto"/>
+              <w:jc w:val="center"/>
+              <w:rPr>
+                <w:b w:val="1"/>
+                <w:sz w:val="30"/>
+                <w:szCs w:val="30"/>
+              </w:rPr>
+            </w:pPr>
+            <w:r>
+              <w:rPr>
+                <w:rtl w:val="0"/>
+              </w:rPr>
+            </w:r>
+          </w:p>
+        </w:tc>
+        <w:tc>
+          <w:tcPr/>
+          <w:p>
+            <w:pPr>
+              <w:spacing w:line="360" w:lineRule="auto"/>
+              <w:jc w:val="center"/>
+              <w:rPr>
+                <w:b w:val="1"/>
+                <w:sz w:val="30"/>
+                <w:szCs w:val="30"/>
+              </w:rPr>
+            </w:pPr>
+            <w:r>
+              <w:rPr>
+                <w:rtl w:val="0"/>
+              </w:rPr>
+            </w:r>
+          </w:p>
+        </w:tc>
+        <w:tc>
+          <w:tcPr/>
+          <w:p>
+            <w:pPr>
+              <w:spacing w:line="360" w:lineRule="auto"/>
+              <w:jc w:val="center"/>
+              <w:rPr>
+                <w:b w:val="1"/>
+                <w:sz w:val="30"/>
+                <w:szCs w:val="30"/>
+              </w:rPr>
+            </w:pPr>
+            <w:r>
+              <w:rPr>
+                <w:rtl w:val="0"/>
+              </w:rPr>
+            </w:r>
+          </w:p>
+        </w:tc>
+        <w:tc>
+          <w:tcPr/>
+          <w:p>
+            <w:pPr>
+              <w:spacing w:line="360" w:lineRule="auto"/>
+              <w:jc w:val="center"/>
+              <w:rPr>
+                <w:b w:val="1"/>
+                <w:sz w:val="30"/>
+                <w:szCs w:val="30"/>
+              </w:rPr>
+            </w:pPr>
+            <w:r>
+              <w:rPr>
+                <w:b w:val="1"/>
+                <w:sz w:val="30"/>
+                <w:szCs w:val="30"/>
+                <w:rtl w:val="0"/>
+              </w:rPr>
+              <w:t xml:space="preserve">X</w:t>
+            </w:r>
+          </w:p>
+        </w:tc>
+        <w:tc>
+          <w:tcPr/>
+          <w:p>
+            <w:pPr>
+              <w:spacing w:line="360" w:lineRule="auto"/>
+              <w:jc w:val="center"/>
+              <w:rPr>
+                <w:b w:val="1"/>
+                <w:sz w:val="30"/>
+                <w:szCs w:val="30"/>
+              </w:rPr>
+            </w:pPr>
+            <w:r>
+              <w:rPr>
+                <w:b w:val="1"/>
+                <w:sz w:val="30"/>
+                <w:szCs w:val="30"/>
+                <w:rtl w:val="0"/>
+              </w:rPr>
+              <w:t xml:space="preserve">X</w:t>
+            </w:r>
+          </w:p>
+        </w:tc>
+        <w:tc>
+          <w:tcPr/>
+          <w:p>
+            <w:pPr>
+              <w:spacing w:line="360" w:lineRule="auto"/>
+              <w:jc w:val="center"/>
+              <w:rPr>
+                <w:b w:val="1"/>
+                <w:sz w:val="30"/>
+                <w:szCs w:val="30"/>
+              </w:rPr>
+            </w:pPr>
+            <w:r>
+              <w:rPr>
+                <w:rtl w:val="0"/>
+              </w:rPr>
+            </w:r>
+          </w:p>
+        </w:tc>
+        <w:tc>
+          <w:tcPr/>
+          <w:p>
+            <w:pPr>
+              <w:spacing w:line="360" w:lineRule="auto"/>
+              <w:jc w:val="center"/>
+              <w:rPr>
+                <w:b w:val="1"/>
+                <w:sz w:val="30"/>
+                <w:szCs w:val="30"/>
+              </w:rPr>
+            </w:pPr>
+            <w:r>
+              <w:rPr>
+                <w:rtl w:val="0"/>
+              </w:rPr>
+            </w:r>
+          </w:p>
+        </w:tc>
+        <w:tc>
+          <w:tcPr/>
+          <w:p>
+            <w:pPr>
+              <w:spacing w:line="360" w:lineRule="auto"/>
+              <w:jc w:val="center"/>
+              <w:rPr>
+                <w:b w:val="1"/>
+                <w:sz w:val="30"/>
+                <w:szCs w:val="30"/>
+              </w:rPr>
+            </w:pPr>
+            <w:r>
+              <w:rPr>
+                <w:rtl w:val="0"/>
+              </w:rPr>
+            </w:r>
+          </w:p>
+        </w:tc>
+        <w:tc>
+          <w:tcPr/>
+          <w:p>
+            <w:pPr>
+              <w:spacing w:line="360" w:lineRule="auto"/>
+              <w:jc w:val="center"/>
+              <w:rPr>
+                <w:b w:val="1"/>
+                <w:sz w:val="30"/>
+                <w:szCs w:val="30"/>
+              </w:rPr>
+            </w:pPr>
+            <w:r>
+              <w:rPr>
+                <w:rtl w:val="0"/>
+              </w:rPr>
+            </w:r>
+          </w:p>
+        </w:tc>
+        <w:tc>
+          <w:tcPr/>
+          <w:p>
+            <w:pPr>
+              <w:spacing w:line="360" w:lineRule="auto"/>
+              <w:jc w:val="center"/>
+              <w:rPr>
+                <w:b w:val="1"/>
+                <w:sz w:val="30"/>
+                <w:szCs w:val="30"/>
+              </w:rPr>
+            </w:pPr>
+            <w:r>
+              <w:rPr>
+                <w:rtl w:val="0"/>
+              </w:rPr>
+            </w:r>
+          </w:p>
+        </w:tc>
+        <w:tc>
+          <w:tcPr>
+            <w:gridSpan w:val="2"/>
+          </w:tcPr>
+          <w:p>
+            <w:pPr>
+              <w:spacing w:line="360" w:lineRule="auto"/>
+              <w:jc w:val="center"/>
+              <w:rPr>
+                <w:b w:val="1"/>
+                <w:sz w:val="30"/>
+                <w:szCs w:val="30"/>
+              </w:rPr>
+            </w:pPr>
+            <w:r>
+              <w:rPr>
+                <w:rtl w:val="0"/>
+              </w:rPr>
+            </w:r>
+          </w:p>
+        </w:tc>
+        <w:tc>
+          <w:tcPr/>
+          <w:p>
+            <w:pPr>
+              <w:spacing w:line="360" w:lineRule="auto"/>
+              <w:jc w:val="center"/>
+              <w:rPr>
+                <w:b w:val="1"/>
+                <w:sz w:val="30"/>
+                <w:szCs w:val="30"/>
+              </w:rPr>
+            </w:pPr>
+            <w:r>
+              <w:rPr>
+                <w:rtl w:val="0"/>
+              </w:rPr>
+            </w:r>
+          </w:p>
+        </w:tc>
+        <w:tc>
+          <w:tcPr/>
+          <w:p>
+            <w:pPr>
+              <w:spacing w:line="360" w:lineRule="auto"/>
+              <w:jc w:val="center"/>
+              <w:rPr>
+                <w:b w:val="1"/>
+                <w:sz w:val="30"/>
+                <w:szCs w:val="30"/>
+              </w:rPr>
+            </w:pPr>
+            <w:r>
+              <w:rPr>
+                <w:rtl w:val="0"/>
+              </w:rPr>
+            </w:r>
+          </w:p>
+        </w:tc>
+      </w:tr>
+      <w:tr>
+        <w:trPr>
+          <w:cantSplit w:val="0"/>
+          <w:trHeight w:val="294" w:hRule="atLeast"/>
+          <w:tblHeader w:val="0"/>
+        </w:trPr>
+        <w:tc>
+          <w:tcPr>
+            <w:tcBorders>
+              <w:right w:color="000000" w:space="0" w:sz="6" w:val="single"/>
+            </w:tcBorders>
+            <w:tcMar>
+              <w:top w:w="0.0" w:type="dxa"/>
+              <w:left w:w="0.0" w:type="dxa"/>
+              <w:bottom w:w="0.0" w:type="dxa"/>
+              <w:right w:w="0.0" w:type="dxa"/>
+            </w:tcMar>
+            <w:vAlign w:val="bottom"/>
+          </w:tcPr>
+          <w:p>
+            <w:pPr>
+              <w:widowControl w:val="0"/>
+              <w:spacing w:after="0" w:line="276" w:lineRule="auto"/>
+              <w:rPr/>
+            </w:pPr>
+            <w:r>
+              <w:rPr>
+                <w:rtl w:val="0"/>
+              </w:rPr>
+              <w:t xml:space="preserve">Planificación de actualizaciones y mejoras</w:t>
+            </w:r>
+          </w:p>
+        </w:tc>
+        <w:tc>
+          <w:tcPr/>
+          <w:p>
+            <w:pPr>
+              <w:spacing w:line="360" w:lineRule="auto"/>
+              <w:jc w:val="center"/>
+              <w:rPr>
+                <w:b w:val="1"/>
+                <w:sz w:val="30"/>
+                <w:szCs w:val="30"/>
+              </w:rPr>
+            </w:pPr>
+            <w:r>
+              <w:rPr>
+                <w:rtl w:val="0"/>
+              </w:rPr>
+            </w:r>
+          </w:p>
+        </w:tc>
+        <w:tc>
+          <w:tcPr/>
+          <w:p>
+            <w:pPr>
+              <w:spacing w:line="360" w:lineRule="auto"/>
+              <w:jc w:val="center"/>
+              <w:rPr>
+                <w:b w:val="1"/>
+                <w:sz w:val="30"/>
+                <w:szCs w:val="30"/>
+              </w:rPr>
+            </w:pPr>
+            <w:r>
+              <w:rPr>
+                <w:rtl w:val="0"/>
+              </w:rPr>
+            </w:r>
+          </w:p>
+        </w:tc>
+        <w:tc>
+          <w:tcPr/>
+          <w:p>
+            <w:pPr>
+              <w:spacing w:line="360" w:lineRule="auto"/>
+              <w:jc w:val="center"/>
+              <w:rPr>
+                <w:b w:val="1"/>
+                <w:sz w:val="30"/>
+                <w:szCs w:val="30"/>
+              </w:rPr>
+            </w:pPr>
+            <w:r>
+              <w:rPr>
+                <w:rtl w:val="0"/>
+              </w:rPr>
+            </w:r>
+          </w:p>
+        </w:tc>
+        <w:tc>
+          <w:tcPr/>
+          <w:p>
+            <w:pPr>
+              <w:spacing w:line="360" w:lineRule="auto"/>
+              <w:jc w:val="center"/>
+              <w:rPr>
+                <w:b w:val="1"/>
+                <w:sz w:val="30"/>
+                <w:szCs w:val="30"/>
+              </w:rPr>
+            </w:pPr>
+            <w:r>
+              <w:rPr>
+                <w:rtl w:val="0"/>
+              </w:rPr>
+            </w:r>
+          </w:p>
+        </w:tc>
+        <w:tc>
+          <w:tcPr/>
+          <w:p>
+            <w:pPr>
+              <w:spacing w:line="360" w:lineRule="auto"/>
+              <w:jc w:val="center"/>
+              <w:rPr>
+                <w:b w:val="1"/>
+                <w:sz w:val="30"/>
+                <w:szCs w:val="30"/>
+              </w:rPr>
+            </w:pPr>
+            <w:r>
+              <w:rPr>
+                <w:rtl w:val="0"/>
+              </w:rPr>
+            </w:r>
+          </w:p>
+        </w:tc>
+        <w:tc>
+          <w:tcPr/>
+          <w:p>
+            <w:pPr>
+              <w:spacing w:line="360" w:lineRule="auto"/>
+              <w:jc w:val="center"/>
+              <w:rPr>
+                <w:b w:val="1"/>
+                <w:sz w:val="30"/>
+                <w:szCs w:val="30"/>
+              </w:rPr>
+            </w:pPr>
+            <w:r>
+              <w:rPr>
+                <w:rtl w:val="0"/>
+              </w:rPr>
+            </w:r>
+          </w:p>
+        </w:tc>
+        <w:tc>
+          <w:tcPr/>
+          <w:p>
+            <w:pPr>
+              <w:spacing w:line="360" w:lineRule="auto"/>
+              <w:jc w:val="center"/>
+              <w:rPr>
+                <w:b w:val="1"/>
+                <w:sz w:val="30"/>
+                <w:szCs w:val="30"/>
+              </w:rPr>
+            </w:pPr>
+            <w:r>
+              <w:rPr>
+                <w:rtl w:val="0"/>
+              </w:rPr>
+            </w:r>
+          </w:p>
+        </w:tc>
+        <w:tc>
+          <w:tcPr/>
+          <w:p>
+            <w:pPr>
+              <w:spacing w:line="360" w:lineRule="auto"/>
+              <w:jc w:val="center"/>
+              <w:rPr>
+                <w:b w:val="1"/>
+                <w:sz w:val="30"/>
+                <w:szCs w:val="30"/>
+              </w:rPr>
+            </w:pPr>
+            <w:r>
+              <w:rPr>
+                <w:rtl w:val="0"/>
+              </w:rPr>
+            </w:r>
+          </w:p>
+        </w:tc>
+        <w:tc>
+          <w:tcPr/>
+          <w:p>
+            <w:pPr>
+              <w:spacing w:line="360" w:lineRule="auto"/>
+              <w:jc w:val="center"/>
+              <w:rPr>
+                <w:b w:val="1"/>
+                <w:sz w:val="30"/>
+                <w:szCs w:val="30"/>
+              </w:rPr>
+            </w:pPr>
+            <w:r>
+              <w:rPr>
+                <w:rtl w:val="0"/>
+              </w:rPr>
+            </w:r>
+          </w:p>
+        </w:tc>
+        <w:tc>
+          <w:tcPr/>
+          <w:p>
+            <w:pPr>
+              <w:spacing w:line="360" w:lineRule="auto"/>
+              <w:jc w:val="center"/>
+              <w:rPr>
+                <w:b w:val="1"/>
+                <w:sz w:val="30"/>
+                <w:szCs w:val="30"/>
+              </w:rPr>
+            </w:pPr>
+            <w:r>
+              <w:rPr>
+                <w:rtl w:val="0"/>
+              </w:rPr>
+            </w:r>
+          </w:p>
+        </w:tc>
+        <w:tc>
+          <w:tcPr/>
+          <w:p>
+            <w:pPr>
+              <w:spacing w:line="360" w:lineRule="auto"/>
+              <w:jc w:val="center"/>
+              <w:rPr>
+                <w:b w:val="1"/>
+                <w:sz w:val="30"/>
+                <w:szCs w:val="30"/>
+              </w:rPr>
+            </w:pPr>
+            <w:r>
+              <w:rPr>
+                <w:b w:val="1"/>
+                <w:sz w:val="30"/>
+                <w:szCs w:val="30"/>
+                <w:rtl w:val="0"/>
+              </w:rPr>
+              <w:t xml:space="preserve">X</w:t>
+            </w:r>
+          </w:p>
+        </w:tc>
+        <w:tc>
+          <w:tcPr/>
+          <w:p>
+            <w:pPr>
+              <w:spacing w:line="360" w:lineRule="auto"/>
+              <w:jc w:val="center"/>
+              <w:rPr>
+                <w:b w:val="1"/>
+                <w:sz w:val="30"/>
+                <w:szCs w:val="30"/>
+              </w:rPr>
+            </w:pPr>
+            <w:r>
+              <w:rPr>
+                <w:b w:val="1"/>
+                <w:sz w:val="30"/>
+                <w:szCs w:val="30"/>
+                <w:rtl w:val="0"/>
+              </w:rPr>
+              <w:t xml:space="preserve">X</w:t>
+            </w:r>
+          </w:p>
+        </w:tc>
+        <w:tc>
+          <w:tcPr/>
+          <w:p>
+            <w:pPr>
+              <w:spacing w:line="360" w:lineRule="auto"/>
+              <w:jc w:val="center"/>
+              <w:rPr>
+                <w:b w:val="1"/>
+                <w:sz w:val="30"/>
+                <w:szCs w:val="30"/>
+              </w:rPr>
+            </w:pPr>
+            <w:r>
+              <w:rPr>
+                <w:b w:val="1"/>
+                <w:sz w:val="30"/>
+                <w:szCs w:val="30"/>
+                <w:rtl w:val="0"/>
+              </w:rPr>
+              <w:t xml:space="preserve">X</w:t>
+            </w:r>
+          </w:p>
+        </w:tc>
+        <w:tc>
+          <w:tcPr/>
+          <w:p>
+            <w:pPr>
+              <w:spacing w:line="360" w:lineRule="auto"/>
+              <w:jc w:val="center"/>
+              <w:rPr>
+                <w:b w:val="1"/>
+                <w:sz w:val="30"/>
+                <w:szCs w:val="30"/>
+              </w:rPr>
+            </w:pPr>
+            <w:r>
+              <w:rPr>
+                <w:b w:val="1"/>
+                <w:sz w:val="30"/>
+                <w:szCs w:val="30"/>
+                <w:rtl w:val="0"/>
+              </w:rPr>
+              <w:t xml:space="preserve">X</w:t>
+            </w:r>
+          </w:p>
+        </w:tc>
+        <w:tc>
+          <w:tcPr/>
+          <w:p>
+            <w:pPr>
+              <w:spacing w:line="360" w:lineRule="auto"/>
+              <w:jc w:val="center"/>
+              <w:rPr>
+                <w:b w:val="1"/>
+                <w:sz w:val="30"/>
+                <w:szCs w:val="30"/>
+              </w:rPr>
+            </w:pPr>
+            <w:r>
+              <w:rPr>
+                <w:b w:val="1"/>
+                <w:sz w:val="30"/>
+                <w:szCs w:val="30"/>
+                <w:rtl w:val="0"/>
+              </w:rPr>
+              <w:t xml:space="preserve">X</w:t>
+            </w:r>
+          </w:p>
+        </w:tc>
+        <w:tc>
+          <w:tcPr>
+            <w:gridSpan w:val="2"/>
+          </w:tcPr>
+          <w:p>
+            <w:pPr>
+              <w:spacing w:line="360" w:lineRule="auto"/>
+              <w:jc w:val="center"/>
+              <w:rPr>
+                <w:b w:val="1"/>
+                <w:sz w:val="30"/>
+                <w:szCs w:val="30"/>
+              </w:rPr>
+            </w:pPr>
+            <w:r>
+              <w:rPr>
+                <w:b w:val="1"/>
+                <w:sz w:val="30"/>
+                <w:szCs w:val="30"/>
+                <w:rtl w:val="0"/>
+              </w:rPr>
+              <w:t xml:space="preserve">X</w:t>
+            </w:r>
+          </w:p>
+        </w:tc>
+        <w:tc>
+          <w:tcPr/>
+          <w:p>
+            <w:pPr>
+              <w:spacing w:line="360" w:lineRule="auto"/>
+              <w:jc w:val="center"/>
+              <w:rPr>
+                <w:b w:val="1"/>
+                <w:sz w:val="30"/>
+                <w:szCs w:val="30"/>
+              </w:rPr>
+            </w:pPr>
+            <w:r>
+              <w:rPr>
+                <w:rtl w:val="0"/>
+              </w:rPr>
+            </w:r>
+          </w:p>
+        </w:tc>
+        <w:tc>
+          <w:tcPr/>
+          <w:p>
+            <w:pPr>
+              <w:spacing w:line="360" w:lineRule="auto"/>
+              <w:jc w:val="center"/>
+              <w:rPr>
+                <w:b w:val="1"/>
+                <w:sz w:val="30"/>
+                <w:szCs w:val="30"/>
+              </w:rPr>
+            </w:pPr>
+            <w:r>
+              <w:rPr>
+                <w:rtl w:val="0"/>
+              </w:rPr>
+            </w:r>
+          </w:p>
+        </w:tc>
+      </w:tr>
+      <w:tr>
+        <w:trPr>
+          <w:cantSplit w:val="0"/>
+          <w:trHeight w:val="294" w:hRule="atLeast"/>
+          <w:tblHeader w:val="0"/>
+        </w:trPr>
+        <w:tc>
+          <w:tcPr>
+            <w:tcBorders>
+              <w:right w:color="000000" w:space="0" w:sz="6" w:val="single"/>
+            </w:tcBorders>
+            <w:tcMar>
+              <w:top w:w="0.0" w:type="dxa"/>
+              <w:left w:w="0.0" w:type="dxa"/>
+              <w:bottom w:w="0.0" w:type="dxa"/>
+              <w:right w:w="0.0" w:type="dxa"/>
+            </w:tcMar>
+            <w:vAlign w:val="bottom"/>
+          </w:tcPr>
+          <w:p>
+            <w:pPr>
+              <w:widowControl w:val="0"/>
+              <w:spacing w:after="0" w:line="276" w:lineRule="auto"/>
+              <w:rPr/>
+            </w:pPr>
+            <w:r>
+              <w:rPr>
+                <w:rtl w:val="0"/>
+              </w:rPr>
+              <w:t xml:space="preserve">Pruebas y ajustes finales</w:t>
+            </w:r>
+          </w:p>
+        </w:tc>
+        <w:tc>
+          <w:tcPr/>
+          <w:p>
+            <w:pPr>
+              <w:spacing w:line="360" w:lineRule="auto"/>
+              <w:jc w:val="center"/>
+              <w:rPr>
+                <w:b w:val="1"/>
+                <w:sz w:val="30"/>
+                <w:szCs w:val="30"/>
+              </w:rPr>
+            </w:pPr>
+            <w:r>
+              <w:rPr>
+                <w:rtl w:val="0"/>
+              </w:rPr>
+            </w:r>
+          </w:p>
+        </w:tc>
+        <w:tc>
+          <w:tcPr/>
+          <w:p>
+            <w:pPr>
+              <w:spacing w:line="360" w:lineRule="auto"/>
+              <w:jc w:val="center"/>
+              <w:rPr>
+                <w:b w:val="1"/>
+                <w:sz w:val="30"/>
+                <w:szCs w:val="30"/>
+              </w:rPr>
+            </w:pPr>
+            <w:r>
+              <w:rPr>
+                <w:rtl w:val="0"/>
+              </w:rPr>
+            </w:r>
+          </w:p>
+        </w:tc>
+        <w:tc>
+          <w:tcPr/>
+          <w:p>
+            <w:pPr>
+              <w:spacing w:line="360" w:lineRule="auto"/>
+              <w:jc w:val="center"/>
+              <w:rPr>
+                <w:b w:val="1"/>
+                <w:sz w:val="30"/>
+                <w:szCs w:val="30"/>
+              </w:rPr>
+            </w:pPr>
+            <w:r>
+              <w:rPr>
+                <w:rtl w:val="0"/>
+              </w:rPr>
+            </w:r>
+          </w:p>
+        </w:tc>
+        <w:tc>
+          <w:tcPr/>
+          <w:p>
+            <w:pPr>
+              <w:spacing w:line="360" w:lineRule="auto"/>
+              <w:jc w:val="center"/>
+              <w:rPr>
+                <w:b w:val="1"/>
+                <w:sz w:val="30"/>
+                <w:szCs w:val="30"/>
+              </w:rPr>
+            </w:pPr>
+            <w:r>
+              <w:rPr>
+                <w:rtl w:val="0"/>
+              </w:rPr>
+            </w:r>
+          </w:p>
+        </w:tc>
+        <w:tc>
+          <w:tcPr/>
+          <w:p>
+            <w:pPr>
+              <w:spacing w:line="360" w:lineRule="auto"/>
+              <w:jc w:val="center"/>
+              <w:rPr>
+                <w:b w:val="1"/>
+                <w:sz w:val="30"/>
+                <w:szCs w:val="30"/>
+              </w:rPr>
+            </w:pPr>
+            <w:r>
+              <w:rPr>
+                <w:rtl w:val="0"/>
+              </w:rPr>
+            </w:r>
+          </w:p>
+        </w:tc>
+        <w:tc>
+          <w:tcPr/>
+          <w:p>
+            <w:pPr>
+              <w:spacing w:line="360" w:lineRule="auto"/>
+              <w:jc w:val="center"/>
+              <w:rPr>
+                <w:b w:val="1"/>
+                <w:sz w:val="30"/>
+                <w:szCs w:val="30"/>
+              </w:rPr>
+            </w:pPr>
+            <w:r>
+              <w:rPr>
+                <w:rtl w:val="0"/>
+              </w:rPr>
+            </w:r>
+          </w:p>
+        </w:tc>
+        <w:tc>
+          <w:tcPr/>
+          <w:p>
+            <w:pPr>
+              <w:spacing w:line="360" w:lineRule="auto"/>
+              <w:jc w:val="center"/>
+              <w:rPr>
+                <w:b w:val="1"/>
+                <w:sz w:val="30"/>
+                <w:szCs w:val="30"/>
+              </w:rPr>
+            </w:pPr>
+            <w:r>
+              <w:rPr>
+                <w:rtl w:val="0"/>
+              </w:rPr>
+            </w:r>
+          </w:p>
+        </w:tc>
+        <w:tc>
+          <w:tcPr/>
+          <w:p>
+            <w:pPr>
+              <w:spacing w:line="360" w:lineRule="auto"/>
+              <w:jc w:val="center"/>
+              <w:rPr>
+                <w:b w:val="1"/>
+                <w:sz w:val="30"/>
+                <w:szCs w:val="30"/>
+              </w:rPr>
+            </w:pPr>
+            <w:r>
+              <w:rPr>
+                <w:rtl w:val="0"/>
+              </w:rPr>
+            </w:r>
+          </w:p>
+        </w:tc>
+        <w:tc>
+          <w:tcPr/>
+          <w:p>
+            <w:pPr>
+              <w:spacing w:line="360" w:lineRule="auto"/>
+              <w:jc w:val="center"/>
+              <w:rPr>
+                <w:b w:val="1"/>
+                <w:sz w:val="30"/>
+                <w:szCs w:val="30"/>
+              </w:rPr>
+            </w:pPr>
+            <w:r>
+              <w:rPr>
+                <w:rtl w:val="0"/>
+              </w:rPr>
+            </w:r>
+          </w:p>
+        </w:tc>
+        <w:tc>
+          <w:tcPr/>
+          <w:p>
+            <w:pPr>
+              <w:spacing w:line="360" w:lineRule="auto"/>
+              <w:jc w:val="center"/>
+              <w:rPr>
+                <w:b w:val="1"/>
+                <w:sz w:val="30"/>
+                <w:szCs w:val="30"/>
+              </w:rPr>
+            </w:pPr>
+            <w:r>
+              <w:rPr>
+                <w:rtl w:val="0"/>
+              </w:rPr>
+            </w:r>
+          </w:p>
+        </w:tc>
+        <w:tc>
+          <w:tcPr/>
+          <w:p>
+            <w:pPr>
+              <w:spacing w:line="360" w:lineRule="auto"/>
+              <w:jc w:val="center"/>
+              <w:rPr>
+                <w:b w:val="1"/>
+                <w:sz w:val="30"/>
+                <w:szCs w:val="30"/>
+              </w:rPr>
+            </w:pPr>
+            <w:r>
+              <w:rPr>
+                <w:rtl w:val="0"/>
+              </w:rPr>
+            </w:r>
+          </w:p>
+        </w:tc>
+        <w:tc>
+          <w:tcPr/>
+          <w:p>
+            <w:pPr>
+              <w:spacing w:line="360" w:lineRule="auto"/>
+              <w:jc w:val="center"/>
+              <w:rPr>
+                <w:b w:val="1"/>
+                <w:sz w:val="30"/>
+                <w:szCs w:val="30"/>
+              </w:rPr>
+            </w:pPr>
+            <w:r>
+              <w:rPr>
+                <w:rtl w:val="0"/>
+              </w:rPr>
+            </w:r>
+          </w:p>
+        </w:tc>
+        <w:tc>
+          <w:tcPr/>
+          <w:p>
+            <w:pPr>
+              <w:spacing w:line="360" w:lineRule="auto"/>
+              <w:jc w:val="center"/>
+              <w:rPr>
+                <w:b w:val="1"/>
+                <w:sz w:val="30"/>
+                <w:szCs w:val="30"/>
+              </w:rPr>
+            </w:pPr>
+            <w:r>
+              <w:rPr>
+                <w:rtl w:val="0"/>
+              </w:rPr>
+            </w:r>
+          </w:p>
+        </w:tc>
+        <w:tc>
+          <w:tcPr/>
+          <w:p>
+            <w:pPr>
+              <w:spacing w:line="360" w:lineRule="auto"/>
+              <w:jc w:val="center"/>
+              <w:rPr>
+                <w:b w:val="1"/>
+                <w:sz w:val="30"/>
+                <w:szCs w:val="30"/>
+              </w:rPr>
+            </w:pPr>
+            <w:r>
+              <w:rPr>
+                <w:rtl w:val="0"/>
+              </w:rPr>
+            </w:r>
+          </w:p>
+        </w:tc>
+        <w:tc>
+          <w:tcPr/>
+          <w:p>
+            <w:pPr>
+              <w:spacing w:line="360" w:lineRule="auto"/>
+              <w:jc w:val="center"/>
+              <w:rPr>
+                <w:b w:val="1"/>
+                <w:sz w:val="30"/>
+                <w:szCs w:val="30"/>
+              </w:rPr>
+            </w:pPr>
+            <w:r>
+              <w:rPr>
+                <w:rtl w:val="0"/>
+              </w:rPr>
+            </w:r>
+          </w:p>
+        </w:tc>
+        <w:tc>
+          <w:tcPr>
+            <w:gridSpan w:val="2"/>
+          </w:tcPr>
+          <w:p>
+            <w:pPr>
+              <w:spacing w:line="360" w:lineRule="auto"/>
+              <w:jc w:val="center"/>
+              <w:rPr>
+                <w:b w:val="1"/>
+                <w:sz w:val="30"/>
+                <w:szCs w:val="30"/>
+              </w:rPr>
+            </w:pPr>
+            <w:r>
+              <w:rPr>
+                <w:rtl w:val="0"/>
+              </w:rPr>
+            </w:r>
+          </w:p>
+        </w:tc>
+        <w:tc>
+          <w:tcPr/>
+          <w:p>
+            <w:pPr>
+              <w:spacing w:line="360" w:lineRule="auto"/>
+              <w:jc w:val="center"/>
+              <w:rPr>
+                <w:b w:val="1"/>
+                <w:sz w:val="30"/>
+                <w:szCs w:val="30"/>
+              </w:rPr>
+            </w:pPr>
+            <w:r>
+              <w:rPr>
+                <w:b w:val="1"/>
+                <w:sz w:val="30"/>
+                <w:szCs w:val="30"/>
+                <w:rtl w:val="0"/>
+              </w:rPr>
+              <w:t xml:space="preserve">X</w:t>
+            </w:r>
+          </w:p>
+        </w:tc>
+        <w:tc>
+          <w:tcPr/>
+          <w:p>
+            <w:pPr>
+              <w:spacing w:line="360" w:lineRule="auto"/>
+              <w:jc w:val="center"/>
+              <w:rPr>
+                <w:b w:val="1"/>
+                <w:sz w:val="30"/>
+                <w:szCs w:val="30"/>
+              </w:rPr>
+            </w:pPr>
+            <w:r>
+              <w:rPr>
+                <w:b w:val="1"/>
+                <w:sz w:val="30"/>
+                <w:szCs w:val="30"/>
+                <w:rtl w:val="0"/>
+              </w:rPr>
+              <w:t xml:space="preserve">X</w:t>
             </w:r>
           </w:p>
         </w:tc>
@@ -7234,6 +10877,226 @@
   <w:abstractNum w:abstractNumId="1">
     <w:lvl w:ilvl="0">
       <w:start w:val="1"/>
+      <w:numFmt w:val="bullet"/>
+      <w:lvlText w:val="●"/>
+      <w:lvlJc w:val="left"/>
+      <w:pPr>
+        <w:ind w:left="720" w:hanging="360"/>
+      </w:pPr>
+      <w:rPr>
+        <w:u w:val="none"/>
+      </w:rPr>
+    </w:lvl>
+    <w:lvl w:ilvl="1">
+      <w:start w:val="1"/>
+      <w:numFmt w:val="bullet"/>
+      <w:lvlText w:val="○"/>
+      <w:lvlJc w:val="left"/>
+      <w:pPr>
+        <w:ind w:left="1440" w:hanging="360"/>
+      </w:pPr>
+      <w:rPr>
+        <w:u w:val="none"/>
+      </w:rPr>
+    </w:lvl>
+    <w:lvl w:ilvl="2">
+      <w:start w:val="1"/>
+      <w:numFmt w:val="bullet"/>
+      <w:lvlText w:val="■"/>
+      <w:lvlJc w:val="left"/>
+      <w:pPr>
+        <w:ind w:left="2160" w:hanging="360"/>
+      </w:pPr>
+      <w:rPr>
+        <w:u w:val="none"/>
+      </w:rPr>
+    </w:lvl>
+    <w:lvl w:ilvl="3">
+      <w:start w:val="1"/>
+      <w:numFmt w:val="bullet"/>
+      <w:lvlText w:val="●"/>
+      <w:lvlJc w:val="left"/>
+      <w:pPr>
+        <w:ind w:left="2880" w:hanging="360"/>
+      </w:pPr>
+      <w:rPr>
+        <w:u w:val="none"/>
+      </w:rPr>
+    </w:lvl>
+    <w:lvl w:ilvl="4">
+      <w:start w:val="1"/>
+      <w:numFmt w:val="bullet"/>
+      <w:lvlText w:val="○"/>
+      <w:lvlJc w:val="left"/>
+      <w:pPr>
+        <w:ind w:left="3600" w:hanging="360"/>
+      </w:pPr>
+      <w:rPr>
+        <w:u w:val="none"/>
+      </w:rPr>
+    </w:lvl>
+    <w:lvl w:ilvl="5">
+      <w:start w:val="1"/>
+      <w:numFmt w:val="bullet"/>
+      <w:lvlText w:val="■"/>
+      <w:lvlJc w:val="left"/>
+      <w:pPr>
+        <w:ind w:left="4320" w:hanging="360"/>
+      </w:pPr>
+      <w:rPr>
+        <w:u w:val="none"/>
+      </w:rPr>
+    </w:lvl>
+    <w:lvl w:ilvl="6">
+      <w:start w:val="1"/>
+      <w:numFmt w:val="bullet"/>
+      <w:lvlText w:val="●"/>
+      <w:lvlJc w:val="left"/>
+      <w:pPr>
+        <w:ind w:left="5040" w:hanging="360"/>
+      </w:pPr>
+      <w:rPr>
+        <w:u w:val="none"/>
+      </w:rPr>
+    </w:lvl>
+    <w:lvl w:ilvl="7">
+      <w:start w:val="1"/>
+      <w:numFmt w:val="bullet"/>
+      <w:lvlText w:val="○"/>
+      <w:lvlJc w:val="left"/>
+      <w:pPr>
+        <w:ind w:left="5760" w:hanging="360"/>
+      </w:pPr>
+      <w:rPr>
+        <w:u w:val="none"/>
+      </w:rPr>
+    </w:lvl>
+    <w:lvl w:ilvl="8">
+      <w:start w:val="1"/>
+      <w:numFmt w:val="bullet"/>
+      <w:lvlText w:val="■"/>
+      <w:lvlJc w:val="left"/>
+      <w:pPr>
+        <w:ind w:left="6480" w:hanging="360"/>
+      </w:pPr>
+      <w:rPr>
+        <w:u w:val="none"/>
+      </w:rPr>
+    </w:lvl>
+  </w:abstractNum>
+  <w:abstractNum w:abstractNumId="2">
+    <w:lvl w:ilvl="0">
+      <w:start w:val="1"/>
+      <w:numFmt w:val="decimal"/>
+      <w:lvlText w:val="%1."/>
+      <w:lvlJc w:val="left"/>
+      <w:pPr>
+        <w:ind w:left="720" w:hanging="360"/>
+      </w:pPr>
+      <w:rPr>
+        <w:u w:val="none"/>
+      </w:rPr>
+    </w:lvl>
+    <w:lvl w:ilvl="1">
+      <w:start w:val="1"/>
+      <w:numFmt w:val="lowerLetter"/>
+      <w:lvlText w:val="%2."/>
+      <w:lvlJc w:val="left"/>
+      <w:pPr>
+        <w:ind w:left="1440" w:hanging="360"/>
+      </w:pPr>
+      <w:rPr>
+        <w:u w:val="none"/>
+      </w:rPr>
+    </w:lvl>
+    <w:lvl w:ilvl="2">
+      <w:start w:val="1"/>
+      <w:numFmt w:val="lowerRoman"/>
+      <w:lvlText w:val="%3."/>
+      <w:lvlJc w:val="left"/>
+      <w:pPr>
+        <w:ind w:left="2160" w:hanging="360"/>
+      </w:pPr>
+      <w:rPr>
+        <w:u w:val="none"/>
+      </w:rPr>
+    </w:lvl>
+    <w:lvl w:ilvl="3">
+      <w:start w:val="1"/>
+      <w:numFmt w:val="decimal"/>
+      <w:lvlText w:val="%4."/>
+      <w:lvlJc w:val="left"/>
+      <w:pPr>
+        <w:ind w:left="2880" w:hanging="360"/>
+      </w:pPr>
+      <w:rPr>
+        <w:u w:val="none"/>
+      </w:rPr>
+    </w:lvl>
+    <w:lvl w:ilvl="4">
+      <w:start w:val="1"/>
+      <w:numFmt w:val="lowerLetter"/>
+      <w:lvlText w:val="%5."/>
+      <w:lvlJc w:val="left"/>
+      <w:pPr>
+        <w:ind w:left="3600" w:hanging="360"/>
+      </w:pPr>
+      <w:rPr>
+        <w:u w:val="none"/>
+      </w:rPr>
+    </w:lvl>
+    <w:lvl w:ilvl="5">
+      <w:start w:val="1"/>
+      <w:numFmt w:val="lowerRoman"/>
+      <w:lvlText w:val="%6."/>
+      <w:lvlJc w:val="left"/>
+      <w:pPr>
+        <w:ind w:left="4320" w:hanging="360"/>
+      </w:pPr>
+      <w:rPr>
+        <w:u w:val="none"/>
+      </w:rPr>
+    </w:lvl>
+    <w:lvl w:ilvl="6">
+      <w:start w:val="1"/>
+      <w:numFmt w:val="decimal"/>
+      <w:lvlText w:val="%7."/>
+      <w:lvlJc w:val="left"/>
+      <w:pPr>
+        <w:ind w:left="5040" w:hanging="360"/>
+      </w:pPr>
+      <w:rPr>
+        <w:u w:val="none"/>
+      </w:rPr>
+    </w:lvl>
+    <w:lvl w:ilvl="7">
+      <w:start w:val="1"/>
+      <w:numFmt w:val="lowerLetter"/>
+      <w:lvlText w:val="%8."/>
+      <w:lvlJc w:val="left"/>
+      <w:pPr>
+        <w:ind w:left="5760" w:hanging="360"/>
+      </w:pPr>
+      <w:rPr>
+        <w:u w:val="none"/>
+      </w:rPr>
+    </w:lvl>
+    <w:lvl w:ilvl="8">
+      <w:start w:val="1"/>
+      <w:numFmt w:val="lowerRoman"/>
+      <w:lvlText w:val="%9."/>
+      <w:lvlJc w:val="left"/>
+      <w:pPr>
+        <w:ind w:left="6480" w:hanging="360"/>
+      </w:pPr>
+      <w:rPr>
+        <w:u w:val="none"/>
+      </w:rPr>
+    </w:lvl>
+  </w:abstractNum>
+  <w:abstractNum w:abstractNumId="3">
+    <w:lvl w:ilvl="0">
+      <w:start w:val="1"/>
       <w:numFmt w:val="upperLetter"/>
       <w:lvlText w:val="%1."/>
       <w:lvlJc w:val="left"/>
@@ -7321,192 +11184,6 @@
       <w:lvlJc w:val="right"/>
       <w:pPr>
         <w:ind w:left="6480" w:hanging="180"/>
-      </w:pPr>
-      <w:rPr/>
-    </w:lvl>
-  </w:abstractNum>
-  <w:abstractNum w:abstractNumId="2">
-    <w:lvl w:ilvl="0">
-      <w:start w:val="1"/>
-      <w:numFmt w:val="decimal"/>
-      <w:lvlText w:val="(%1)"/>
-      <w:lvlJc w:val="left"/>
-      <w:pPr>
-        <w:ind w:left="720" w:hanging="360"/>
-      </w:pPr>
-      <w:rPr/>
-    </w:lvl>
-    <w:lvl w:ilvl="1">
-      <w:start w:val="1"/>
-      <w:numFmt w:val="lowerLetter"/>
-      <w:lvlText w:val="%2."/>
-      <w:lvlJc w:val="left"/>
-      <w:pPr>
-        <w:ind w:left="1440" w:hanging="360"/>
-      </w:pPr>
-      <w:rPr/>
-    </w:lvl>
-    <w:lvl w:ilvl="2">
-      <w:start w:val="1"/>
-      <w:numFmt w:val="lowerRoman"/>
-      <w:lvlText w:val="%3."/>
-      <w:lvlJc w:val="right"/>
-      <w:pPr>
-        <w:ind w:left="2160" w:hanging="180"/>
-      </w:pPr>
-      <w:rPr/>
-    </w:lvl>
-    <w:lvl w:ilvl="3">
-      <w:start w:val="1"/>
-      <w:numFmt w:val="decimal"/>
-      <w:lvlText w:val="%4."/>
-      <w:lvlJc w:val="left"/>
-      <w:pPr>
-        <w:ind w:left="2880" w:hanging="360"/>
-      </w:pPr>
-      <w:rPr/>
-    </w:lvl>
-    <w:lvl w:ilvl="4">
-      <w:start w:val="1"/>
-      <w:numFmt w:val="lowerLetter"/>
-      <w:lvlText w:val="%5."/>
-      <w:lvlJc w:val="left"/>
-      <w:pPr>
-        <w:ind w:left="3600" w:hanging="360"/>
-      </w:pPr>
-      <w:rPr/>
-    </w:lvl>
-    <w:lvl w:ilvl="5">
-      <w:start w:val="1"/>
-      <w:numFmt w:val="lowerRoman"/>
-      <w:lvlText w:val="%6."/>
-      <w:lvlJc w:val="right"/>
-      <w:pPr>
-        <w:ind w:left="4320" w:hanging="180"/>
-      </w:pPr>
-      <w:rPr/>
-    </w:lvl>
-    <w:lvl w:ilvl="6">
-      <w:start w:val="1"/>
-      <w:numFmt w:val="decimal"/>
-      <w:lvlText w:val="%7."/>
-      <w:lvlJc w:val="left"/>
-      <w:pPr>
-        <w:ind w:left="5040" w:hanging="360"/>
-      </w:pPr>
-      <w:rPr/>
-    </w:lvl>
-    <w:lvl w:ilvl="7">
-      <w:start w:val="1"/>
-      <w:numFmt w:val="lowerLetter"/>
-      <w:lvlText w:val="%8."/>
-      <w:lvlJc w:val="left"/>
-      <w:pPr>
-        <w:ind w:left="5760" w:hanging="360"/>
-      </w:pPr>
-      <w:rPr/>
-    </w:lvl>
-    <w:lvl w:ilvl="8">
-      <w:start w:val="1"/>
-      <w:numFmt w:val="lowerRoman"/>
-      <w:lvlText w:val="%9."/>
-      <w:lvlJc w:val="right"/>
-      <w:pPr>
-        <w:ind w:left="6480" w:hanging="180"/>
-      </w:pPr>
-      <w:rPr/>
-    </w:lvl>
-  </w:abstractNum>
-  <w:abstractNum w:abstractNumId="3">
-    <w:lvl w:ilvl="0">
-      <w:start w:val="1"/>
-      <w:numFmt w:val="bullet"/>
-      <w:lvlText w:val="●"/>
-      <w:lvlJc w:val="left"/>
-      <w:pPr>
-        <w:ind w:left="1080" w:hanging="360"/>
-      </w:pPr>
-      <w:rPr>
-        <w:rFonts w:ascii="Noto Sans Symbols" w:cs="Noto Sans Symbols" w:eastAsia="Noto Sans Symbols" w:hAnsi="Noto Sans Symbols"/>
-      </w:rPr>
-    </w:lvl>
-    <w:lvl w:ilvl="1">
-      <w:start w:val="1"/>
-      <w:numFmt w:val="lowerLetter"/>
-      <w:lvlText w:val="%2."/>
-      <w:lvlJc w:val="left"/>
-      <w:pPr>
-        <w:ind w:left="1800" w:hanging="360"/>
-      </w:pPr>
-      <w:rPr/>
-    </w:lvl>
-    <w:lvl w:ilvl="2">
-      <w:start w:val="1"/>
-      <w:numFmt w:val="lowerRoman"/>
-      <w:lvlText w:val="%3."/>
-      <w:lvlJc w:val="right"/>
-      <w:pPr>
-        <w:ind w:left="2520" w:hanging="180"/>
-      </w:pPr>
-      <w:rPr/>
-    </w:lvl>
-    <w:lvl w:ilvl="3">
-      <w:start w:val="1"/>
-      <w:numFmt w:val="decimal"/>
-      <w:lvlText w:val="%4."/>
-      <w:lvlJc w:val="left"/>
-      <w:pPr>
-        <w:ind w:left="3240" w:hanging="360"/>
-      </w:pPr>
-      <w:rPr/>
-    </w:lvl>
-    <w:lvl w:ilvl="4">
-      <w:start w:val="1"/>
-      <w:numFmt w:val="lowerLetter"/>
-      <w:lvlText w:val="%5."/>
-      <w:lvlJc w:val="left"/>
-      <w:pPr>
-        <w:ind w:left="3960" w:hanging="360"/>
-      </w:pPr>
-      <w:rPr/>
-    </w:lvl>
-    <w:lvl w:ilvl="5">
-      <w:start w:val="1"/>
-      <w:numFmt w:val="lowerRoman"/>
-      <w:lvlText w:val="%6."/>
-      <w:lvlJc w:val="right"/>
-      <w:pPr>
-        <w:ind w:left="4680" w:hanging="180"/>
-      </w:pPr>
-      <w:rPr/>
-    </w:lvl>
-    <w:lvl w:ilvl="6">
-      <w:start w:val="1"/>
-      <w:numFmt w:val="decimal"/>
-      <w:lvlText w:val="%7."/>
-      <w:lvlJc w:val="left"/>
-      <w:pPr>
-        <w:ind w:left="5400" w:hanging="360"/>
-      </w:pPr>
-      <w:rPr/>
-    </w:lvl>
-    <w:lvl w:ilvl="7">
-      <w:start w:val="1"/>
-      <w:numFmt w:val="lowerLetter"/>
-      <w:lvlText w:val="%8."/>
-      <w:lvlJc w:val="left"/>
-      <w:pPr>
-        <w:ind w:left="6120" w:hanging="360"/>
-      </w:pPr>
-      <w:rPr/>
-    </w:lvl>
-    <w:lvl w:ilvl="8">
-      <w:start w:val="1"/>
-      <w:numFmt w:val="lowerRoman"/>
-      <w:lvlText w:val="%9."/>
-      <w:lvlJc w:val="right"/>
-      <w:pPr>
-        <w:ind w:left="6840" w:hanging="180"/>
       </w:pPr>
       <w:rPr/>
     </w:lvl>
@@ -8587,7 +12264,7 @@
 
 <file path=customXML/item1.xml><?xml version="1.0" encoding="utf-8"?>
 <go:gDocsCustomXmlDataStorage xmlns:go="http://customooxmlschemas.google.com/" xmlns:r="http://schemas.openxmlformats.org/officeDocument/2006/relationships" uri="GoogleDocsCustomDataVersion2">
-  <go:docsCustomData xmlns:go="http://customooxmlschemas.google.com/" roundtripDataSignature="AMtx7mjM1AwsGdzsWoGmw1NW8JErKhCmKw==">CgMxLjA4AHIhMWVFbXRkQ0pKVThVTjVJQm13NWFabW1HOWhxX2pmcW1o</go:docsCustomData>
+  <go:docsCustomData xmlns:go="http://customooxmlschemas.google.com/" roundtripDataSignature="AMtx7mjrHJCwPNav/4elFwSSjM66aG9Z3Q==">CgMxLjAyDWgucnk2bHluODB1MXUyDmgub295MjNxdzVkZXNsOAByITFlRW10ZENKSlU4VU41SUJtdzVhWm1tRzlocV9qZnFtaA==</go:docsCustomData>
 </go:gDocsCustomXmlDataStorage>
 </file>
 

--- a/Fase 1/Evidencias Grupales/1.5_GuiaEstudiante_Fase 1_Definicion Proyecto APT.docx
+++ b/Fase 1/Evidencias Grupales/1.5_GuiaEstudiante_Fase 1_Definicion Proyecto APT.docx
@@ -552,7 +552,7 @@
       <w:tr>
         <w:trPr>
           <w:cantSplit w:val="0"/>
-          <w:trHeight w:val="440" w:hRule="atLeast"/>
+          <w:trHeight w:val="434.81526692708337" w:hRule="atLeast"/>
           <w:tblHeader w:val="0"/>
         </w:trPr>
         <w:tc>
@@ -591,7 +591,7 @@
                 <w:b w:val="1"/>
                 <w:rtl w:val="0"/>
               </w:rPr>
-              <w:t xml:space="preserve">Joaquin Diaz, Alex Parra, Maximiliano Sanchez, Carlos Troncoso</w:t>
+              <w:t xml:space="preserve">Joaquin Diaz,  Alex Parra,    Maximiliano Sanchez, Carlos Troncoso</w:t>
             </w:r>
           </w:p>
         </w:tc>
@@ -638,7 +638,7 @@
                 <w:b w:val="1"/>
                 <w:rtl w:val="0"/>
               </w:rPr>
-              <w:t xml:space="preserve">21263498-0, 00000, 00000, 000000</w:t>
+              <w:t xml:space="preserve">21263498-0,   20576386-4,  00000, 000000</w:t>
             </w:r>
           </w:p>
         </w:tc>
@@ -963,7 +963,7 @@
                 <w:szCs w:val="20"/>
                 <w:rtl w:val="0"/>
               </w:rPr>
-              <w:t xml:space="preserve">BioFit Advisor</w:t>
+              <w:t xml:space="preserve">Muta App</w:t>
             </w:r>
             <w:r>
               <w:rPr>
@@ -1406,7 +1406,7 @@
                 <w:szCs w:val="20"/>
                 <w:rtl w:val="0"/>
               </w:rPr>
-              <w:t xml:space="preserve">El proyecto "BioFit Advisor" tiene como objetivo desarrollar una aplicación innovadora de salud y bienestar que utiliza inteligencia artificial para generar rutinas de ejercicio y planes de nutrición personalizados. Este proyecto aborda la problemática de la falta de acceso a planes de salud personalizados y económicos, que son críticos en un mundo donde la salud física es cada vez más prioritaria. La app impactará principalmente a usuarios que buscan mejorar su estado físico y salud general. El valor agregado de este proyecto reside en su capacidad para ofrecer recomendaciones precisas y adaptadas, mejorando la calidad de vida de sus usuarios mediante el uso de tecnología avanzada en un contexto accesible y adaptable.</w:t>
+              <w:t xml:space="preserve">El proyecto "Muta App" tiene como objetivo desarrollar una aplicación innovadora de salud y bienestar que utiliza inteligencia artificial para generar rutinas de ejercicio y sugerencias de nutrición personalizadas. Este proyecto aborda la problemática de la falta de acceso a planes de salud personalizados y económicos, que son críticos en un mundo donde la salud física es cada vez más prioritaria. La app impactará principalmente a usuarios que buscan mejorar su estado físico y salud general. El valor agregado de este proyecto reside en su capacidad para ofrecer recomendaciones precisas y adaptadas, mejorando la calidad de vida de sus usuarios mediante el uso de tecnología avanzada en un contexto accesible y adaptable.</w:t>
             </w:r>
             <w:r>
               <w:rPr>
@@ -1466,7 +1466,7 @@
                 <w:szCs w:val="20"/>
                 <w:rtl w:val="0"/>
               </w:rPr>
-              <w:t xml:space="preserve">El proyecto consiste en desarrollar una aplicación innovadora diseñada para personas que desean mejorar su estado físico y salud general a través del ejercicio. Esta app, potenciada por inteligencia artificial (IA), genera rutinas de entrenamiento y planes de nutrición personalizados basados en las necesidades y características únicas de cada usuario. La aplicación recopila datos fundamentales del usuario, como altura, peso e índice de masa corporal (IMC), mediante un escaneo corporal utilizando la cámara del dispositivo, capturando imágenes desde diferentes ángulos para procesar y calcular estos datos de manera precisa. Además, ofrece la opción de ingresar esta información manualmente para aquellos que prefieran no utilizar el escaneo.</w:t>
+              <w:t xml:space="preserve">El proyecto consiste en desarrollar una aplicación innovadora diseñada para personas que desean mejorar su estado físico y salud general a través del ejercicio. Esta app, potenciada por inteligencia artificial (IA), genera rutinas de entrenamiento y sugerencias de nutrición personalizadas basados en las necesidades y características únicas de cada usuario. La aplicación recopila datos fundamentales del usuario, como altura, peso e índice de masa corporal (IMC), mediante un escaneo corporal utilizando la cámara del dispositivo, capturando imágenes desde diferentes ángulos para procesar y calcular estos datos de manera precisa. Además, ofrece la opción de ingresar esta información manualmente para aquellos que prefieran no utilizar el escaneo.</w:t>
             </w:r>
           </w:p>
           <w:p>
@@ -1569,7 +1569,7 @@
                 <w:szCs w:val="20"/>
                 <w:rtl w:val="0"/>
               </w:rPr>
-              <w:t xml:space="preserve">El proyecto "BioFit Advisor" se relaciona estrechamente con el perfil de egreso de nuestra carrera, ya que integra múltiples competencias fundamentales que son esenciales para abordar problemáticas del mundo real en el ámbito de la tecnología y la salud. Como grupo, hemos seleccionado competencias clave de desarrollo de software, gestión de proyectos y modelado de datos, que son pilares en nuestra formación académica y profesional.</w:t>
+              <w:t xml:space="preserve">El proyecto "Muta App" se relaciona estrechamente con el perfil de egreso de nuestra carrera, ya que integra múltiples competencias fundamentales que son esenciales para abordar problemáticas del mundo real en el ámbito de la tecnología y la salud. Como grupo, hemos seleccionado competencias clave de desarrollo de software, gestión de proyectos y modelado de datos, que son pilares en nuestra formación académica y profesional.</w:t>
             </w:r>
           </w:p>
           <w:p>
@@ -1590,7 +1590,7 @@
                 <w:szCs w:val="20"/>
                 <w:rtl w:val="0"/>
               </w:rPr>
-              <w:t xml:space="preserve">Nuestro proyecto requiere la aplicación de competencias en desarrollo de software para construir una aplicación robusta y escalable que pueda manejar grandes volúmenes de datos de los usuarios de manera eficiente. Esta competencia es crucial para garantizar que la app funcione correctamente, proporcionando rutinas de ejercicio y planes de nutrición personalizados basados en datos precisos. Además, la competencia en gestión de proyectos nos permite planificar, ejecutar y supervisar cada fase del desarrollo del proyecto, asegurando que cumplamos con los objetivos propuestos dentro del tiempo y los recursos disponibles.</w:t>
+              <w:t xml:space="preserve">Nuestro proyecto requiere la aplicación de competencias en desarrollo de software para construir una aplicación robusta y escalable que pueda manejar grandes volúmenes de datos de los usuarios de manera eficiente. Esta competencia es crucial para garantizar que la app funcione correctamente, proporcionando rutinas de ejercicio y sugerencias de nutrición personalizadas basados en datos precisos. Además, la competencia en gestión de proyectos nos permite planificar, ejecutar y supervisar cada fase del desarrollo del proyecto, asegurando que cumplamos con los objetivos propuestos dentro del tiempo y los recursos disponibles.</w:t>
             </w:r>
             <w:r>
               <w:rPr>
@@ -1674,7 +1674,7 @@
                 <w:szCs w:val="20"/>
                 <w:rtl w:val="0"/>
               </w:rPr>
-              <w:t xml:space="preserve">El proyecto "BioFit Advisor" se alinea directamente con los intereses profesionales de nuestro grupo, ya que todos compartimos un enfoque hacia la tecnología aplicada al bienestar y la salud. Nuestros intereses profesionales se centran en el desarrollo de software innovador, la integración de tecnologías emergentes como la inteligencia artificial, y la creación de soluciones que tengan un impacto positivo en la sociedad. Este proyecto nos permite explorar y aplicar estas áreas de interés de manera práctica y efectiva.</w:t>
+              <w:t xml:space="preserve">El proyecto "Muta App" se alinea directamente con los intereses profesionales de nuestro grupo, ya que todos compartimos un enfoque hacia la tecnología aplicada al bienestar y la salud. Nuestros intereses profesionales se centran en el desarrollo de software innovador, la integración de tecnologías emergentes como la inteligencia artificial, y la creación de soluciones que tengan un impacto positivo en la sociedad. Este proyecto nos permite explorar y aplicar estas áreas de interés de manera práctica y efectiva.</w:t>
             </w:r>
           </w:p>
           <w:p>
@@ -1720,7 +1720,7 @@
                 <w:szCs w:val="20"/>
                 <w:rtl w:val="0"/>
               </w:rPr>
-              <w:t xml:space="preserve">Como equipo, nuestros intereses profesionales incluyen el desarrollo de software full stack, la gestión y análisis de datos, la integración de tecnologías avanzadas como el aprendizaje automático y la inteligencia artificial, y la gestión de proyectos tecnológicos. El proyecto "BioFit Advisor" refleja estos intereses al requerir el diseño y desarrollo de una aplicación compleja que utiliza inteligencia artificial para personalizar planes de salud, lo que nos permite aplicar y expandir nuestros conocimientos en estas áreas. Además, trabajar en un proyecto que tiene como objetivo mejorar la salud y el bienestar de las personas refuerza nuestro compromiso de utilizar la tecnología para generar un impacto positivo en la comunidad.</w:t>
+              <w:t xml:space="preserve">Como equipo, nuestros intereses profesionales incluyen el desarrollo de software full stack, la gestión y análisis de datos, la integración de tecnologías avanzadas como el aprendizaje automático y la inteligencia artificial, y la gestión de proyectos tecnológicos. El proyecto "Muta App" refleja estos intereses al requerir el diseño y desarrollo de una aplicación compleja que utiliza inteligencia artificial para personalizar planes de salud, lo que nos permite aplicar y expandir nuestros conocimientos en estas áreas. Además, trabajar en un proyecto que tiene como objetivo mejorar la salud y el bienestar de las personas refuerza nuestro compromiso de utilizar la tecnología para generar un impacto positivo en la comunidad.</w:t>
             </w:r>
           </w:p>
           <w:p>
@@ -1766,7 +1766,7 @@
                 <w:szCs w:val="20"/>
                 <w:rtl w:val="0"/>
               </w:rPr>
-              <w:t xml:space="preserve">Realizar el proyecto "BioFit Advisor" contribuirá significativamente a nuestro desarrollo profesional, ya que nos permitirá mejorar nuestras habilidades técnicas y de gestión en un contexto realista y desafiante. A través de este proyecto, fortaleceremos nuestras competencias en desarrollo de software, manejo de datos y metodologías ágiles, todas las cuales son cruciales para nuestro crecimiento como profesionales en tecnología. Además, la experiencia adquirida en la creación de una solución innovadora y socialmente relevante nos preparará para futuros roles en los que se requiera tanto creatividad técnica como capacidad de liderazgo para gestionar proyectos que impacten positivamente en la sociedad.</w:t>
+              <w:t xml:space="preserve">Realizar el proyecto "Muta App" contribuirá significativamente a nuestro desarrollo profesional, ya que nos permitirá mejorar nuestras habilidades técnicas y de gestión en un contexto realista y desafiante. A través de este proyecto, fortaleceremos nuestras competencias en desarrollo de software, manejo de datos y metodologías ágiles, todas las cuales son cruciales para nuestro crecimiento como profesionales en tecnología. Además, la experiencia adquirida en la creación de una solución innovadora y socialmente relevante nos preparará para futuros roles en los que se requiera tanto creatividad técnica como capacidad de liderazgo para gestionar proyectos que impacten positivamente en la sociedad.</w:t>
             </w:r>
           </w:p>
         </w:tc>
@@ -1845,7 +1845,7 @@
                 <w:szCs w:val="20"/>
                 <w:rtl w:val="0"/>
               </w:rPr>
-              <w:t xml:space="preserve">El desarrollo del proyecto "BioFit Advisor" es factible dentro del marco de la asignatura debido a la planificación cuidadosa y el uso de metodologías ágiles que permiten un avance continuo y adaptable. Considerando la duración del semestre de 6 meses, el proyecto puede completarse de manera efectiva a través de ciclos de desarrollo iterativos que aseguran que cada etapa del proyecto esté bien gestionada y se entregue a tiempo.</w:t>
+              <w:t xml:space="preserve">El desarrollo del proyecto "Muta App" es factible dentro del marco de la asignatura debido a la planificación cuidadosa y el uso de metodologías ágiles que permiten un avance continuo y adaptable. Considerando la duración del semestre de 6 meses, el proyecto puede completarse de manera efectiva a través de ciclos de desarrollo iterativos que aseguran que cada etapa del proyecto esté bien gestionada y se entregue a tiempo.</w:t>
             </w:r>
           </w:p>
           <w:p>
@@ -2051,7 +2051,7 @@
                 <w:szCs w:val="20"/>
                 <w:rtl w:val="0"/>
               </w:rPr>
-              <w:t xml:space="preserve">En conclusión, con una planificación adecuada, el uso de metodologías ágiles, y la gestión efectiva de recursos y tiempos, el proyecto "BioFit Advisor" es factible dentro del tiempo y los recursos disponibles durante el semestre.</w:t>
+              <w:t xml:space="preserve">En conclusión, con una planificación adecuada, el uso de metodologías ágiles, y la gestión efectiva de recursos y tiempos, el proyecto "Muta App" es factible dentro del tiempo y los recursos disponibles durante el semestre.</w:t>
             </w:r>
           </w:p>
           <w:p>
@@ -2358,7 +2358,7 @@
                 <w:szCs w:val="20"/>
                 <w:rtl w:val="0"/>
               </w:rPr>
-              <w:t xml:space="preserve">Desarrollar una aplicación móvil que utilice inteligencia artificial para generar rutinas de ejercicio y planes de nutrición personalizados, adaptados a las necesidades y objetivos específicos de cada usuario, promoviendo la mejora del estado físico y el bienestar general a través de herramientas accesibles y efectivas.</w:t>
+              <w:t xml:space="preserve">Desarrollar una aplicación móvil que utilice inteligencia artificial para generar rutinas de ejercicio y sugerencias de nutrición personalizadas, adaptados a las necesidades y objetivos específicos de cada usuario, promoviendo la mejora del estado físico y el bienestar general a través de herramientas accesibles y efectivas.</w:t>
             </w:r>
             <w:r>
               <w:rPr>
@@ -2438,7 +2438,7 @@
                 <w:szCs w:val="20"/>
                 <w:rtl w:val="0"/>
               </w:rPr>
-              <w:t xml:space="preserve">Implementar un modelo de inteligencia artificial que genere rutinas de ejercicio y planes de nutrición personalizados basados en los datos y preferencias del usuario.</w:t>
+              <w:t xml:space="preserve">Implementar un modelo de inteligencia artificial que genere rutinas de ejercicio y sugerencias de nutrición personalizadas basados en los datos y preferencias del usuario.</w:t>
             </w:r>
           </w:p>
           <w:p>
@@ -3345,22 +3345,6 @@
         </w:tc>
       </w:tr>
     </w:tbl>
-    <w:p>
-      <w:pPr>
-        <w:spacing w:after="0" w:line="360" w:lineRule="auto"/>
-        <w:jc w:val="both"/>
-        <w:rPr>
-          <w:b w:val="1"/>
-          <w:sz w:val="24"/>
-          <w:szCs w:val="24"/>
-        </w:rPr>
-      </w:pPr>
-      <w:r>
-        <w:rPr>
-          <w:rtl w:val="0"/>
-        </w:rPr>
-      </w:r>
-    </w:p>
     <w:p>
       <w:pPr>
         <w:spacing w:after="0" w:line="240" w:lineRule="auto"/>
@@ -5376,7 +5360,7 @@
               <w:rPr>
                 <w:rtl w:val="0"/>
               </w:rPr>
-              <w:t xml:space="preserve">Desarrollar e integrar un modelo de inteligencia artificial para generar rutinas de ejercicio y planes de nutrición personalizados basados en los datos del usuario.</w:t>
+              <w:t xml:space="preserve">Desarrollar e integrar un modelo de inteligencia artificial para generar rutinas de ejercicio y sugerencias de nutrición personalizadas basados en los datos del usuario.</w:t>
             </w:r>
           </w:p>
         </w:tc>
@@ -5907,7 +5891,7 @@
               <w:rPr>
                 <w:rtl w:val="0"/>
               </w:rPr>
-              <w:t xml:space="preserve">Crear herramientas que permitan a los usuarios monitorear su progreso, ajustando las rutinas de ejercicio y planes de nutrición según sea necesario para optimizar resultados.</w:t>
+              <w:t xml:space="preserve">Crear herramientas que permitan a los usuarios monitorear su progreso, ajustando las rutinas de ejercicio y sugerencias de nutrición según sea necesario para optimizar resultados.</w:t>
             </w:r>
           </w:p>
         </w:tc>

--- a/Fase 1/Evidencias Grupales/1.5_GuiaEstudiante_Fase 1_Definicion Proyecto APT.docx
+++ b/Fase 1/Evidencias Grupales/1.5_GuiaEstudiante_Fase 1_Definicion Proyecto APT.docx
@@ -638,7 +638,7 @@
                 <w:b w:val="1"/>
                 <w:rtl w:val="0"/>
               </w:rPr>
-              <w:t xml:space="preserve">21263498-0,   20576386-4,  00000, 000000</w:t>
+              <w:t xml:space="preserve">21263498-0,   20576386-4,          000000000,               20537254-7</w:t>
             </w:r>
           </w:p>
         </w:tc>
@@ -732,7 +732,7 @@
                 <w:b w:val="1"/>
                 <w:rtl w:val="0"/>
               </w:rPr>
-              <w:t xml:space="preserve">San Joaquin</w:t>
+              <w:t xml:space="preserve">San Joaquín</w:t>
             </w:r>
           </w:p>
         </w:tc>
